--- a/patents/弹劾机制.docx
+++ b/patents/弹劾机制.docx
@@ -5,14 +5,14 @@
     <w:p>
       <w:pPr>
         <w:rPr>
-          <w:rFonts w:eastAsia="KaiTi_GB2312"/>
+          <w:rFonts w:eastAsia="楷体_GB2312"/>
           <w:b/>
           <w:color w:val="FF0000"/>
         </w:rPr>
       </w:pPr>
       <w:r>
         <w:rPr>
-          <w:rFonts w:eastAsia="KaiTi_GB2312" w:hint="eastAsia"/>
+          <w:rFonts w:eastAsia="楷体_GB2312" w:hint="eastAsia"/>
           <w:b/>
           <w:color w:val="FF0000"/>
         </w:rPr>
@@ -20,7 +20,7 @@
       </w:r>
       <w:r>
         <w:rPr>
-          <w:rFonts w:eastAsia="KaiTi_GB2312"/>
+          <w:rFonts w:eastAsia="楷体_GB2312"/>
           <w:b/>
           <w:color w:val="FF0000"/>
         </w:rPr>
@@ -28,8 +28,8 @@
       </w:r>
       <w:r>
         <w:rPr>
-          <w:rStyle w:val="FootnoteReference"/>
-          <w:rFonts w:eastAsia="KaiTi_GB2312"/>
+          <w:rStyle w:val="af3"/>
+          <w:rFonts w:eastAsia="楷体_GB2312"/>
           <w:b/>
           <w:color w:val="FF0000"/>
         </w:rPr>
@@ -37,7 +37,7 @@
       </w:r>
       <w:r>
         <w:rPr>
-          <w:rFonts w:eastAsia="KaiTi_GB2312" w:hint="eastAsia"/>
+          <w:rFonts w:eastAsia="楷体_GB2312" w:hint="eastAsia"/>
           <w:b/>
           <w:color w:val="FF0000"/>
         </w:rPr>
@@ -48,76 +48,76 @@
       <w:pPr>
         <w:ind w:firstLineChars="171" w:firstLine="359"/>
         <w:rPr>
-          <w:rFonts w:eastAsia="KaiTi_GB2312"/>
+          <w:rFonts w:eastAsia="楷体_GB2312"/>
           <w:color w:val="FF0000"/>
         </w:rPr>
       </w:pPr>
       <w:r>
         <w:rPr>
-          <w:rFonts w:eastAsia="KaiTi_GB2312" w:hint="eastAsia"/>
+          <w:rFonts w:eastAsia="楷体_GB2312" w:hint="eastAsia"/>
           <w:color w:val="FF0000"/>
         </w:rPr>
         <w:t>专利</w:t>
       </w:r>
       <w:r>
         <w:rPr>
-          <w:rFonts w:eastAsia="KaiTi_GB2312" w:hint="eastAsia"/>
+          <w:rFonts w:eastAsia="楷体_GB2312" w:hint="eastAsia"/>
           <w:color w:val="FF0000"/>
         </w:rPr>
         <w:t>申请</w:t>
       </w:r>
       <w:r>
         <w:rPr>
-          <w:rFonts w:eastAsia="KaiTi_GB2312" w:hint="eastAsia"/>
+          <w:rFonts w:eastAsia="楷体_GB2312" w:hint="eastAsia"/>
           <w:color w:val="FF0000"/>
         </w:rPr>
         <w:t>文件</w:t>
       </w:r>
       <w:r>
         <w:rPr>
-          <w:rFonts w:eastAsia="KaiTi_GB2312" w:hint="eastAsia"/>
+          <w:rFonts w:eastAsia="楷体_GB2312" w:hint="eastAsia"/>
           <w:color w:val="FF0000"/>
         </w:rPr>
         <w:t>的</w:t>
       </w:r>
       <w:r>
         <w:rPr>
-          <w:rFonts w:eastAsia="KaiTi_GB2312" w:hint="eastAsia"/>
+          <w:rFonts w:eastAsia="楷体_GB2312" w:hint="eastAsia"/>
           <w:color w:val="FF0000"/>
         </w:rPr>
         <w:t>撰写是发明人和代理人共同完成的工作，因为技术思想只能来自发明人；只有发明人将自己的技术思想准确</w:t>
       </w:r>
       <w:r>
         <w:rPr>
-          <w:rFonts w:eastAsia="KaiTi_GB2312" w:hint="eastAsia"/>
+          <w:rFonts w:eastAsia="楷体_GB2312" w:hint="eastAsia"/>
           <w:color w:val="FF0000"/>
         </w:rPr>
         <w:t>、</w:t>
       </w:r>
       <w:r>
         <w:rPr>
-          <w:rFonts w:eastAsia="KaiTi_GB2312" w:hint="eastAsia"/>
+          <w:rFonts w:eastAsia="楷体_GB2312" w:hint="eastAsia"/>
           <w:color w:val="FF0000"/>
         </w:rPr>
         <w:t>完整</w:t>
       </w:r>
       <w:r>
         <w:rPr>
-          <w:rFonts w:eastAsia="KaiTi_GB2312" w:hint="eastAsia"/>
+          <w:rFonts w:eastAsia="楷体_GB2312" w:hint="eastAsia"/>
           <w:color w:val="FF0000"/>
         </w:rPr>
         <w:t>、深刻地</w:t>
       </w:r>
       <w:r>
         <w:rPr>
-          <w:rFonts w:eastAsia="KaiTi_GB2312" w:hint="eastAsia"/>
+          <w:rFonts w:eastAsia="楷体_GB2312" w:hint="eastAsia"/>
           <w:color w:val="FF0000"/>
         </w:rPr>
         <w:t>表达出来，代理人才能够以此为基础，进行有效</w:t>
       </w:r>
       <w:r>
         <w:rPr>
-          <w:rFonts w:eastAsia="KaiTi_GB2312" w:hint="eastAsia"/>
+          <w:rFonts w:eastAsia="楷体_GB2312" w:hint="eastAsia"/>
           <w:color w:val="FF0000"/>
         </w:rPr>
         <w:t>地挖掘，为这些技术在法律上确定恰当的位置。</w:t>
@@ -127,41 +127,41 @@
       <w:pPr>
         <w:ind w:firstLineChars="171" w:firstLine="359"/>
         <w:rPr>
-          <w:rFonts w:eastAsia="KaiTi_GB2312"/>
+          <w:rFonts w:eastAsia="楷体_GB2312"/>
           <w:color w:val="FF0000"/>
         </w:rPr>
       </w:pPr>
       <w:r>
         <w:rPr>
-          <w:rFonts w:eastAsia="KaiTi_GB2312" w:hint="eastAsia"/>
+          <w:rFonts w:eastAsia="楷体_GB2312" w:hint="eastAsia"/>
           <w:color w:val="FF0000"/>
         </w:rPr>
         <w:t>您</w:t>
       </w:r>
       <w:r>
         <w:rPr>
-          <w:rFonts w:eastAsia="KaiTi_GB2312" w:hint="eastAsia"/>
+          <w:rFonts w:eastAsia="楷体_GB2312" w:hint="eastAsia"/>
           <w:color w:val="FF0000"/>
         </w:rPr>
         <w:t>的有效配合是我们工作</w:t>
       </w:r>
       <w:r>
         <w:rPr>
-          <w:rFonts w:eastAsia="KaiTi_GB2312" w:hint="eastAsia"/>
+          <w:rFonts w:eastAsia="楷体_GB2312" w:hint="eastAsia"/>
           <w:color w:val="FF0000"/>
         </w:rPr>
         <w:t>效果</w:t>
       </w:r>
       <w:r>
         <w:rPr>
-          <w:rFonts w:eastAsia="KaiTi_GB2312" w:hint="eastAsia"/>
+          <w:rFonts w:eastAsia="楷体_GB2312" w:hint="eastAsia"/>
           <w:color w:val="FF0000"/>
         </w:rPr>
         <w:t>最有效</w:t>
       </w:r>
       <w:r>
         <w:rPr>
-          <w:rFonts w:eastAsia="KaiTi_GB2312" w:hint="eastAsia"/>
+          <w:rFonts w:eastAsia="楷体_GB2312" w:hint="eastAsia"/>
           <w:color w:val="FF0000"/>
         </w:rPr>
         <w:t>的保证。</w:t>
@@ -171,13 +171,13 @@
       <w:pPr>
         <w:ind w:firstLineChars="171" w:firstLine="359"/>
         <w:rPr>
-          <w:rFonts w:eastAsia="KaiTi_GB2312"/>
+          <w:rFonts w:eastAsia="楷体_GB2312"/>
           <w:color w:val="FF0000"/>
         </w:rPr>
       </w:pPr>
       <w:r>
         <w:rPr>
-          <w:rFonts w:eastAsia="KaiTi_GB2312" w:hint="eastAsia"/>
+          <w:rFonts w:eastAsia="楷体_GB2312" w:hint="eastAsia"/>
           <w:color w:val="FF0000"/>
         </w:rPr>
         <w:t>谢谢！</w:t>
@@ -187,7 +187,7 @@
       <w:pPr>
         <w:pStyle w:val="o"/>
         <w:rPr>
-          <w:rFonts w:ascii="SimSun"/>
+          <w:rFonts w:ascii="宋体"/>
           <w:b/>
           <w:sz w:val="30"/>
         </w:rPr>
@@ -224,14 +224,14 @@
     <w:p>
       <w:pPr>
         <w:rPr>
-          <w:rFonts w:eastAsia="KaiTi_GB2312"/>
+          <w:rFonts w:eastAsia="楷体_GB2312"/>
           <w:sz w:val="24"/>
           <w:szCs w:val="24"/>
         </w:rPr>
       </w:pPr>
       <w:r>
         <w:rPr>
-          <w:rFonts w:eastAsia="KaiTi_GB2312" w:hint="eastAsia"/>
+          <w:rFonts w:eastAsia="楷体_GB2312" w:hint="eastAsia"/>
           <w:sz w:val="24"/>
           <w:szCs w:val="24"/>
         </w:rPr>
@@ -239,7 +239,7 @@
       </w:r>
       <w:r>
         <w:rPr>
-          <w:rFonts w:eastAsia="KaiTi_GB2312" w:hint="eastAsia"/>
+          <w:rFonts w:eastAsia="楷体_GB2312" w:hint="eastAsia"/>
           <w:sz w:val="24"/>
           <w:szCs w:val="24"/>
         </w:rPr>
@@ -247,7 +247,7 @@
       </w:r>
       <w:r>
         <w:rPr>
-          <w:rFonts w:eastAsia="KaiTi_GB2312" w:hint="eastAsia"/>
+          <w:rFonts w:eastAsia="楷体_GB2312" w:hint="eastAsia"/>
           <w:sz w:val="24"/>
           <w:szCs w:val="24"/>
         </w:rPr>
@@ -255,7 +255,7 @@
       </w:r>
       <w:r>
         <w:rPr>
-          <w:rFonts w:eastAsia="KaiTi_GB2312" w:hint="eastAsia"/>
+          <w:rFonts w:eastAsia="楷体_GB2312" w:hint="eastAsia"/>
           <w:sz w:val="24"/>
           <w:szCs w:val="24"/>
         </w:rPr>
@@ -265,14 +265,14 @@
     <w:p>
       <w:pPr>
         <w:rPr>
-          <w:rFonts w:eastAsia="KaiTi_GB2312"/>
+          <w:rFonts w:eastAsia="楷体_GB2312"/>
           <w:sz w:val="24"/>
           <w:szCs w:val="24"/>
         </w:rPr>
       </w:pPr>
       <w:r>
         <w:rPr>
-          <w:rFonts w:eastAsia="KaiTi_GB2312" w:hint="eastAsia"/>
+          <w:rFonts w:eastAsia="楷体_GB2312" w:hint="eastAsia"/>
           <w:sz w:val="24"/>
           <w:szCs w:val="24"/>
         </w:rPr>
@@ -280,7 +280,7 @@
       </w:r>
       <w:r>
         <w:rPr>
-          <w:rFonts w:eastAsia="KaiTi_GB2312" w:hint="eastAsia"/>
+          <w:rFonts w:eastAsia="楷体_GB2312" w:hint="eastAsia"/>
           <w:sz w:val="24"/>
           <w:szCs w:val="24"/>
         </w:rPr>
@@ -288,7 +288,7 @@
       </w:r>
       <w:r>
         <w:rPr>
-          <w:rFonts w:eastAsia="KaiTi_GB2312" w:hint="eastAsia"/>
+          <w:rFonts w:eastAsia="楷体_GB2312" w:hint="eastAsia"/>
           <w:sz w:val="24"/>
           <w:szCs w:val="24"/>
         </w:rPr>
@@ -296,7 +296,7 @@
       </w:r>
       <w:r>
         <w:rPr>
-          <w:rFonts w:eastAsia="KaiTi_GB2312" w:hint="eastAsia"/>
+          <w:rFonts w:eastAsia="楷体_GB2312" w:hint="eastAsia"/>
           <w:sz w:val="24"/>
           <w:szCs w:val="24"/>
         </w:rPr>
@@ -306,14 +306,14 @@
     <w:p>
       <w:pPr>
         <w:rPr>
-          <w:rFonts w:eastAsia="KaiTi_GB2312"/>
+          <w:rFonts w:eastAsia="楷体_GB2312"/>
           <w:sz w:val="24"/>
           <w:szCs w:val="24"/>
         </w:rPr>
       </w:pPr>
       <w:r>
         <w:rPr>
-          <w:rFonts w:eastAsia="KaiTi_GB2312" w:hint="eastAsia"/>
+          <w:rFonts w:eastAsia="楷体_GB2312" w:hint="eastAsia"/>
           <w:sz w:val="24"/>
           <w:szCs w:val="24"/>
         </w:rPr>
@@ -321,7 +321,7 @@
       </w:r>
       <w:r>
         <w:rPr>
-          <w:rFonts w:eastAsia="KaiTi_GB2312" w:hint="eastAsia"/>
+          <w:rFonts w:eastAsia="楷体_GB2312" w:hint="eastAsia"/>
           <w:sz w:val="24"/>
           <w:szCs w:val="24"/>
         </w:rPr>
@@ -492,7 +492,7 @@
       </w:pPr>
       <w:r>
         <w:rPr>
-          <w:rFonts w:ascii="SimSun" w:hint="eastAsia"/>
+          <w:rFonts w:ascii="宋体" w:hint="eastAsia"/>
           <w:b/>
           <w:color w:val="FF0000"/>
           <w:sz w:val="24"/>
@@ -501,7 +501,7 @@
       </w:r>
       <w:r>
         <w:rPr>
-          <w:rFonts w:ascii="SimSun" w:hint="eastAsia"/>
+          <w:rFonts w:ascii="宋体" w:hint="eastAsia"/>
           <w:b/>
           <w:color w:val="FF0000"/>
           <w:sz w:val="24"/>
@@ -512,7 +512,7 @@
     <w:p>
       <w:pPr>
         <w:rPr>
-          <w:rFonts w:ascii="SimSun"/>
+          <w:rFonts w:ascii="宋体"/>
           <w:b/>
           <w:color w:val="FF0000"/>
           <w:sz w:val="24"/>
@@ -520,7 +520,7 @@
       </w:pPr>
       <w:r>
         <w:rPr>
-          <w:rFonts w:ascii="SimSun" w:hint="eastAsia"/>
+          <w:rFonts w:ascii="宋体" w:hint="eastAsia"/>
           <w:b/>
           <w:color w:val="FF0000"/>
           <w:sz w:val="24"/>
@@ -529,7 +529,7 @@
       </w:r>
       <w:r>
         <w:rPr>
-          <w:rFonts w:ascii="SimSun" w:hint="eastAsia"/>
+          <w:rFonts w:ascii="宋体" w:hint="eastAsia"/>
           <w:b/>
           <w:color w:val="FF0000"/>
           <w:sz w:val="24"/>
@@ -538,7 +538,7 @@
       </w:r>
       <w:r>
         <w:rPr>
-          <w:rFonts w:ascii="SimSun" w:hint="eastAsia"/>
+          <w:rFonts w:ascii="宋体" w:hint="eastAsia"/>
           <w:b/>
           <w:color w:val="FF0000"/>
           <w:sz w:val="24"/>
@@ -547,7 +547,7 @@
       </w:r>
       <w:r>
         <w:rPr>
-          <w:rFonts w:ascii="SimSun" w:hint="eastAsia"/>
+          <w:rFonts w:ascii="宋体" w:hint="eastAsia"/>
           <w:b/>
           <w:color w:val="FF0000"/>
           <w:sz w:val="24"/>
@@ -556,7 +556,7 @@
       </w:r>
       <w:r>
         <w:rPr>
-          <w:rFonts w:ascii="SimSun" w:hint="eastAsia"/>
+          <w:rFonts w:ascii="宋体" w:hint="eastAsia"/>
           <w:b/>
           <w:color w:val="FF0000"/>
           <w:sz w:val="24"/>
@@ -565,7 +565,7 @@
       </w:r>
       <w:r>
         <w:rPr>
-          <w:rFonts w:ascii="SimSun" w:hint="eastAsia"/>
+          <w:rFonts w:ascii="宋体" w:hint="eastAsia"/>
           <w:b/>
           <w:color w:val="FF0000"/>
           <w:sz w:val="24"/>
@@ -574,7 +574,7 @@
       </w:r>
       <w:r>
         <w:rPr>
-          <w:rFonts w:ascii="SimSun" w:hint="eastAsia"/>
+          <w:rFonts w:ascii="宋体" w:hint="eastAsia"/>
           <w:b/>
           <w:color w:val="FF0000"/>
           <w:sz w:val="24"/>
@@ -583,7 +583,7 @@
       </w:r>
       <w:r>
         <w:rPr>
-          <w:rFonts w:ascii="SimSun" w:hint="eastAsia"/>
+          <w:rFonts w:ascii="宋体" w:hint="eastAsia"/>
           <w:b/>
           <w:color w:val="FF0000"/>
           <w:sz w:val="24"/>
@@ -594,7 +594,7 @@
     <w:p>
       <w:pPr>
         <w:rPr>
-          <w:rFonts w:ascii="SimSun"/>
+          <w:rFonts w:ascii="宋体"/>
           <w:b/>
           <w:color w:val="FF0000"/>
           <w:sz w:val="24"/>
@@ -602,7 +602,7 @@
       </w:pPr>
       <w:r>
         <w:rPr>
-          <w:rFonts w:ascii="SimSun" w:hint="eastAsia"/>
+          <w:rFonts w:ascii="宋体" w:hint="eastAsia"/>
           <w:b/>
           <w:color w:val="FF0000"/>
           <w:sz w:val="24"/>
@@ -611,7 +611,7 @@
       </w:r>
       <w:r>
         <w:rPr>
-          <w:rFonts w:ascii="SimSun" w:hint="eastAsia"/>
+          <w:rFonts w:ascii="宋体" w:hint="eastAsia"/>
           <w:b/>
           <w:color w:val="FF0000"/>
           <w:sz w:val="24"/>
@@ -620,7 +620,7 @@
       </w:r>
       <w:r>
         <w:rPr>
-          <w:rFonts w:ascii="SimSun" w:hint="eastAsia"/>
+          <w:rFonts w:ascii="宋体" w:hint="eastAsia"/>
           <w:b/>
           <w:color w:val="FF0000"/>
           <w:sz w:val="24"/>
@@ -629,7 +629,7 @@
       </w:r>
       <w:r>
         <w:rPr>
-          <w:rFonts w:ascii="SimSun" w:hint="eastAsia"/>
+          <w:rFonts w:ascii="宋体" w:hint="eastAsia"/>
           <w:b/>
           <w:color w:val="FF0000"/>
           <w:sz w:val="24"/>
@@ -642,14 +642,14 @@
         <w:pStyle w:val="o"/>
         <w:spacing w:line="360" w:lineRule="exact"/>
         <w:rPr>
-          <w:rFonts w:ascii="SimSun"/>
+          <w:rFonts w:ascii="宋体"/>
           <w:b/>
           <w:color w:val="FF0000"/>
         </w:rPr>
       </w:pPr>
       <w:r>
         <w:rPr>
-          <w:rFonts w:ascii="SimSun" w:hint="eastAsia"/>
+          <w:rFonts w:ascii="宋体" w:hint="eastAsia"/>
           <w:b/>
           <w:color w:val="FF0000"/>
         </w:rPr>
@@ -657,7 +657,7 @@
       </w:r>
       <w:r>
         <w:rPr>
-          <w:rFonts w:ascii="SimSun" w:hint="eastAsia"/>
+          <w:rFonts w:ascii="宋体" w:hint="eastAsia"/>
           <w:b/>
           <w:color w:val="FF0000"/>
         </w:rPr>
@@ -665,7 +665,7 @@
       </w:r>
       <w:r>
         <w:rPr>
-          <w:rFonts w:ascii="SimSun" w:hint="eastAsia"/>
+          <w:rFonts w:ascii="宋体" w:hint="eastAsia"/>
           <w:b/>
           <w:color w:val="FF0000"/>
         </w:rPr>
@@ -673,7 +673,7 @@
       </w:r>
       <w:r>
         <w:rPr>
-          <w:rFonts w:ascii="SimSun" w:hint="eastAsia"/>
+          <w:rFonts w:ascii="宋体" w:hint="eastAsia"/>
           <w:b/>
           <w:color w:val="FF0000"/>
         </w:rPr>
@@ -681,7 +681,7 @@
       </w:r>
       <w:r>
         <w:rPr>
-          <w:rFonts w:ascii="SimSun" w:hint="eastAsia"/>
+          <w:rFonts w:ascii="宋体" w:hint="eastAsia"/>
           <w:b/>
           <w:color w:val="FF0000"/>
         </w:rPr>
@@ -693,14 +693,14 @@
         <w:pStyle w:val="o"/>
         <w:spacing w:line="360" w:lineRule="exact"/>
         <w:rPr>
-          <w:rFonts w:ascii="SimSun"/>
+          <w:rFonts w:ascii="宋体"/>
           <w:b/>
           <w:color w:val="FF0000"/>
         </w:rPr>
       </w:pPr>
       <w:r>
         <w:rPr>
-          <w:rFonts w:ascii="SimSun" w:hint="eastAsia"/>
+          <w:rFonts w:ascii="宋体" w:hint="eastAsia"/>
           <w:b/>
           <w:color w:val="FF0000"/>
         </w:rPr>
@@ -708,7 +708,7 @@
       </w:r>
       <w:r>
         <w:rPr>
-          <w:rFonts w:ascii="SimSun" w:hint="eastAsia"/>
+          <w:rFonts w:ascii="宋体" w:hint="eastAsia"/>
           <w:b/>
           <w:color w:val="FF0000"/>
         </w:rPr>
@@ -716,7 +716,7 @@
       </w:r>
       <w:r>
         <w:rPr>
-          <w:rFonts w:ascii="SimSun" w:hint="eastAsia"/>
+          <w:rFonts w:ascii="宋体" w:hint="eastAsia"/>
           <w:b/>
           <w:color w:val="FF0000"/>
         </w:rPr>
@@ -724,7 +724,7 @@
       </w:r>
       <w:r>
         <w:rPr>
-          <w:rFonts w:ascii="SimSun" w:hint="eastAsia"/>
+          <w:rFonts w:ascii="宋体" w:hint="eastAsia"/>
           <w:b/>
           <w:color w:val="FF0000"/>
         </w:rPr>
@@ -732,7 +732,7 @@
       </w:r>
       <w:r>
         <w:rPr>
-          <w:rFonts w:ascii="SimSun" w:hint="eastAsia"/>
+          <w:rFonts w:ascii="宋体" w:hint="eastAsia"/>
           <w:b/>
           <w:color w:val="FF0000"/>
         </w:rPr>
@@ -740,7 +740,7 @@
       </w:r>
       <w:r>
         <w:rPr>
-          <w:rFonts w:ascii="SimSun" w:hint="eastAsia"/>
+          <w:rFonts w:ascii="宋体" w:hint="eastAsia"/>
           <w:b/>
           <w:color w:val="FF0000"/>
         </w:rPr>
@@ -748,7 +748,7 @@
       </w:r>
       <w:r>
         <w:rPr>
-          <w:rFonts w:ascii="SimSun" w:hint="eastAsia"/>
+          <w:rFonts w:ascii="宋体" w:hint="eastAsia"/>
           <w:b/>
           <w:color w:val="FF0000"/>
         </w:rPr>
@@ -760,7 +760,7 @@
         <w:pStyle w:val="o"/>
         <w:spacing w:line="360" w:lineRule="exact"/>
         <w:rPr>
-          <w:rFonts w:ascii="SimSun"/>
+          <w:rFonts w:ascii="宋体"/>
         </w:rPr>
       </w:pPr>
     </w:p>
@@ -769,7 +769,7 @@
         <w:pStyle w:val="o"/>
         <w:spacing w:line="360" w:lineRule="exact"/>
         <w:rPr>
-          <w:rFonts w:ascii="SimSun"/>
+          <w:rFonts w:ascii="宋体"/>
         </w:rPr>
       </w:pPr>
     </w:p>
@@ -778,7 +778,7 @@
         <w:pStyle w:val="o"/>
         <w:spacing w:line="360" w:lineRule="exact"/>
         <w:rPr>
-          <w:rFonts w:ascii="SimSun"/>
+          <w:rFonts w:ascii="宋体"/>
           <w:b/>
           <w:sz w:val="28"/>
           <w:u w:val="single"/>
@@ -786,7 +786,7 @@
       </w:pPr>
       <w:r>
         <w:rPr>
-          <w:rFonts w:ascii="SimSun" w:hint="eastAsia"/>
+          <w:rFonts w:ascii="宋体" w:hint="eastAsia"/>
           <w:b/>
           <w:sz w:val="28"/>
         </w:rPr>
@@ -794,7 +794,7 @@
       </w:r>
       <w:r>
         <w:rPr>
-          <w:rFonts w:ascii="SimSun" w:hint="eastAsia"/>
+          <w:rFonts w:ascii="宋体" w:hint="eastAsia"/>
           <w:b/>
           <w:sz w:val="28"/>
           <w:u w:val="single"/>
@@ -807,7 +807,7 @@
         <w:pStyle w:val="o"/>
         <w:spacing w:line="360" w:lineRule="exact"/>
         <w:rPr>
-          <w:rFonts w:ascii="SimSun"/>
+          <w:rFonts w:ascii="宋体"/>
           <w:color w:val="0000FF"/>
           <w:sz w:val="21"/>
           <w:szCs w:val="21"/>
@@ -815,7 +815,7 @@
       </w:pPr>
       <w:r>
         <w:rPr>
-          <w:rFonts w:ascii="SimSun" w:hint="eastAsia"/>
+          <w:rFonts w:ascii="宋体" w:hint="eastAsia"/>
           <w:color w:val="0000FF"/>
           <w:sz w:val="21"/>
           <w:szCs w:val="21"/>
@@ -828,103 +828,103 @@
         <w:pStyle w:val="o"/>
         <w:spacing w:line="360" w:lineRule="exact"/>
         <w:rPr>
-          <w:rFonts w:ascii="SimSun"/>
-        </w:rPr>
-      </w:pPr>
-      <w:r>
-        <w:rPr>
-          <w:rFonts w:ascii="SimSun" w:hint="eastAsia"/>
+          <w:rFonts w:ascii="宋体"/>
+        </w:rPr>
+      </w:pPr>
+      <w:r>
+        <w:rPr>
+          <w:rFonts w:ascii="宋体" w:hint="eastAsia"/>
         </w:rPr>
         <w:t>主要</w:t>
       </w:r>
       <w:r>
         <w:rPr>
-          <w:rFonts w:ascii="SimSun" w:hint="eastAsia"/>
+          <w:rFonts w:ascii="宋体" w:hint="eastAsia"/>
         </w:rPr>
         <w:t>实现一个</w:t>
       </w:r>
       <w:r>
         <w:rPr>
-          <w:rFonts w:ascii="SimSun" w:hint="eastAsia"/>
+          <w:rFonts w:ascii="宋体" w:hint="eastAsia"/>
         </w:rPr>
         <w:t>基于“弹劾”</w:t>
       </w:r>
       <w:r>
         <w:rPr>
-          <w:rFonts w:ascii="SimSun" w:hint="eastAsia"/>
+          <w:rFonts w:ascii="宋体" w:hint="eastAsia"/>
         </w:rPr>
         <w:t>区块链</w:t>
       </w:r>
       <w:r>
         <w:rPr>
-          <w:rFonts w:ascii="SimSun" w:hint="eastAsia"/>
+          <w:rFonts w:ascii="宋体" w:hint="eastAsia"/>
         </w:rPr>
         <w:t>容错</w:t>
       </w:r>
       <w:r>
         <w:rPr>
-          <w:rFonts w:ascii="SimSun" w:hint="eastAsia"/>
+          <w:rFonts w:ascii="宋体" w:hint="eastAsia"/>
         </w:rPr>
         <w:t>与故障恢复</w:t>
       </w:r>
       <w:r>
         <w:rPr>
-          <w:rFonts w:ascii="SimSun" w:hint="eastAsia"/>
+          <w:rFonts w:ascii="宋体" w:hint="eastAsia"/>
         </w:rPr>
         <w:t>机制。区块链上每个区块有且仅有一个节点可以进行出块。在某些共识机制，比如</w:t>
       </w:r>
       <w:r>
         <w:rPr>
-          <w:rFonts w:ascii="SimSun" w:hint="eastAsia"/>
+          <w:rFonts w:ascii="宋体" w:hint="eastAsia"/>
         </w:rPr>
         <w:t>股权</w:t>
       </w:r>
       <w:r>
         <w:rPr>
-          <w:rFonts w:ascii="SimSun" w:hint="eastAsia"/>
+          <w:rFonts w:ascii="宋体" w:hint="eastAsia"/>
         </w:rPr>
         <w:t>证明（P</w:t>
       </w:r>
       <w:r>
         <w:rPr>
-          <w:rFonts w:ascii="SimSun"/>
+          <w:rFonts w:ascii="宋体"/>
         </w:rPr>
         <w:t>oS</w:t>
       </w:r>
       <w:r>
         <w:rPr>
-          <w:rFonts w:ascii="SimSun" w:hint="eastAsia"/>
+          <w:rFonts w:ascii="宋体" w:hint="eastAsia"/>
         </w:rPr>
         <w:t>）或者拜占庭容错（BFT）中，出块节点是根据一定的算法跟随机数事先指定的。然而这个指定指定的节点，在轮到它出块的时候可能会出现意外导致不能出块，这个时候需要一种容错机制</w:t>
       </w:r>
       <w:r>
         <w:rPr>
-          <w:rFonts w:ascii="SimSun" w:hint="eastAsia"/>
+          <w:rFonts w:ascii="宋体" w:hint="eastAsia"/>
         </w:rPr>
         <w:lastRenderedPageBreak/>
         <w:t>来应对这种情况。</w:t>
       </w:r>
       <w:r>
         <w:rPr>
-          <w:rFonts w:ascii="SimSun" w:hint="eastAsia"/>
+          <w:rFonts w:ascii="宋体" w:hint="eastAsia"/>
         </w:rPr>
         <w:t>此外，当整个链停止之后，我们需要一个故障恢复机制来重启整个系统。</w:t>
       </w:r>
       <w:r>
         <w:rPr>
-          <w:rFonts w:ascii="SimSun" w:hint="eastAsia"/>
+          <w:rFonts w:ascii="宋体" w:hint="eastAsia"/>
         </w:rPr>
         <w:t>对此，我们提出了一种基于“弹劾”的区块链容错</w:t>
       </w:r>
       <w:r>
         <w:rPr>
-          <w:rFonts w:ascii="SimSun" w:hint="eastAsia"/>
+          <w:rFonts w:ascii="宋体" w:hint="eastAsia"/>
         </w:rPr>
         <w:t>与故障恢复</w:t>
       </w:r>
       <w:r>
         <w:rPr>
-          <w:rFonts w:ascii="SimSun" w:hint="eastAsia"/>
+          <w:rFonts w:ascii="宋体" w:hint="eastAsia"/>
         </w:rPr>
         <w:t>机制，从而让其他节点完成替出问题的出块节点履行出块义务，保证了区块链的活性与安全性。</w:t>
       </w:r>
@@ -934,7 +934,7 @@
         <w:pStyle w:val="o"/>
         <w:spacing w:line="360" w:lineRule="exact"/>
         <w:rPr>
-          <w:rFonts w:ascii="SimSun"/>
+          <w:rFonts w:ascii="宋体"/>
         </w:rPr>
       </w:pPr>
     </w:p>
@@ -943,7 +943,7 @@
         <w:pStyle w:val="o"/>
         <w:spacing w:line="360" w:lineRule="exact"/>
         <w:rPr>
-          <w:rFonts w:ascii="SimSun"/>
+          <w:rFonts w:ascii="宋体"/>
         </w:rPr>
       </w:pPr>
     </w:p>
@@ -952,7 +952,7 @@
         <w:pStyle w:val="o"/>
         <w:spacing w:line="360" w:lineRule="exact"/>
         <w:rPr>
-          <w:rFonts w:ascii="SimSun"/>
+          <w:rFonts w:ascii="宋体"/>
         </w:rPr>
       </w:pPr>
     </w:p>
@@ -961,7 +961,7 @@
         <w:pStyle w:val="o"/>
         <w:spacing w:line="360" w:lineRule="exact"/>
         <w:rPr>
-          <w:rFonts w:ascii="SimSun"/>
+          <w:rFonts w:ascii="宋体"/>
         </w:rPr>
       </w:pPr>
     </w:p>
@@ -970,7 +970,7 @@
         <w:pStyle w:val="o"/>
         <w:spacing w:line="360" w:lineRule="exact"/>
         <w:rPr>
-          <w:rFonts w:ascii="SimSun"/>
+          <w:rFonts w:ascii="宋体"/>
           <w:b/>
           <w:sz w:val="28"/>
           <w:u w:val="single"/>
@@ -978,7 +978,7 @@
       </w:pPr>
       <w:r>
         <w:rPr>
-          <w:rFonts w:ascii="SimSun" w:hint="eastAsia"/>
+          <w:rFonts w:ascii="宋体" w:hint="eastAsia"/>
           <w:b/>
           <w:sz w:val="28"/>
         </w:rPr>
@@ -986,7 +986,7 @@
       </w:r>
       <w:r>
         <w:rPr>
-          <w:rFonts w:ascii="SimSun" w:hint="eastAsia"/>
+          <w:rFonts w:ascii="宋体" w:hint="eastAsia"/>
           <w:b/>
           <w:sz w:val="28"/>
         </w:rPr>
@@ -994,7 +994,7 @@
       </w:r>
       <w:r>
         <w:rPr>
-          <w:rFonts w:ascii="SimSun" w:hint="eastAsia"/>
+          <w:rFonts w:ascii="宋体" w:hint="eastAsia"/>
           <w:b/>
           <w:sz w:val="28"/>
           <w:u w:val="single"/>
@@ -1003,7 +1003,7 @@
       </w:r>
       <w:r>
         <w:rPr>
-          <w:rFonts w:ascii="SimSun" w:hint="eastAsia"/>
+          <w:rFonts w:ascii="宋体" w:hint="eastAsia"/>
           <w:b/>
           <w:sz w:val="28"/>
           <w:u w:val="single"/>
@@ -1012,7 +1012,7 @@
       </w:r>
       <w:r>
         <w:rPr>
-          <w:rFonts w:ascii="SimSun" w:hint="eastAsia"/>
+          <w:rFonts w:ascii="宋体" w:hint="eastAsia"/>
           <w:b/>
           <w:sz w:val="28"/>
           <w:u w:val="single"/>
@@ -1021,7 +1021,7 @@
       </w:r>
       <w:r>
         <w:rPr>
-          <w:rFonts w:ascii="SimSun" w:hint="eastAsia"/>
+          <w:rFonts w:ascii="宋体" w:hint="eastAsia"/>
           <w:b/>
           <w:sz w:val="28"/>
           <w:u w:val="single"/>
@@ -1030,7 +1030,7 @@
       </w:r>
       <w:r>
         <w:rPr>
-          <w:rFonts w:ascii="SimSun" w:hint="eastAsia"/>
+          <w:rFonts w:ascii="宋体" w:hint="eastAsia"/>
           <w:b/>
           <w:sz w:val="28"/>
           <w:u w:val="single"/>
@@ -1043,7 +1043,7 @@
         <w:pStyle w:val="o"/>
         <w:spacing w:line="360" w:lineRule="exact"/>
         <w:rPr>
-          <w:rFonts w:ascii="SimSun"/>
+          <w:rFonts w:ascii="宋体"/>
           <w:color w:val="0000FF"/>
           <w:sz w:val="21"/>
           <w:szCs w:val="21"/>
@@ -1051,7 +1051,7 @@
       </w:pPr>
       <w:r>
         <w:rPr>
-          <w:rFonts w:ascii="SimSun" w:hint="eastAsia"/>
+          <w:rFonts w:ascii="宋体" w:hint="eastAsia"/>
           <w:color w:val="0000FF"/>
           <w:sz w:val="21"/>
           <w:szCs w:val="21"/>
@@ -1064,7 +1064,7 @@
         <w:pStyle w:val="o"/>
         <w:spacing w:line="360" w:lineRule="exact"/>
         <w:rPr>
-          <w:rFonts w:ascii="SimSun"/>
+          <w:rFonts w:ascii="宋体"/>
           <w:color w:val="0000FF"/>
           <w:sz w:val="21"/>
           <w:szCs w:val="21"/>
@@ -1072,7 +1072,7 @@
       </w:pPr>
       <w:r>
         <w:rPr>
-          <w:rFonts w:ascii="SimSun" w:hint="eastAsia"/>
+          <w:rFonts w:ascii="宋体" w:hint="eastAsia"/>
           <w:color w:val="0000FF"/>
           <w:sz w:val="21"/>
           <w:szCs w:val="21"/>
@@ -1081,7 +1081,7 @@
       </w:r>
       <w:r>
         <w:rPr>
-          <w:rFonts w:ascii="SimSun" w:hint="eastAsia"/>
+          <w:rFonts w:ascii="宋体" w:hint="eastAsia"/>
           <w:color w:val="0000FF"/>
           <w:sz w:val="21"/>
           <w:szCs w:val="21"/>
@@ -1090,7 +1090,7 @@
       </w:r>
       <w:r>
         <w:rPr>
-          <w:rFonts w:ascii="SimSun" w:hint="eastAsia"/>
+          <w:rFonts w:ascii="宋体" w:hint="eastAsia"/>
           <w:color w:val="0000FF"/>
           <w:sz w:val="21"/>
           <w:szCs w:val="21"/>
@@ -1099,7 +1099,7 @@
       </w:r>
       <w:r>
         <w:rPr>
-          <w:rFonts w:ascii="SimSun" w:hint="eastAsia"/>
+          <w:rFonts w:ascii="宋体" w:hint="eastAsia"/>
           <w:color w:val="0000FF"/>
           <w:sz w:val="21"/>
           <w:szCs w:val="21"/>
@@ -1108,7 +1108,7 @@
       </w:r>
       <w:r>
         <w:rPr>
-          <w:rFonts w:ascii="SimSun" w:hint="eastAsia"/>
+          <w:rFonts w:ascii="宋体" w:hint="eastAsia"/>
           <w:color w:val="0000FF"/>
           <w:sz w:val="21"/>
           <w:szCs w:val="21"/>
@@ -1117,7 +1117,7 @@
       </w:r>
       <w:r>
         <w:rPr>
-          <w:rFonts w:ascii="SimSun" w:hint="eastAsia"/>
+          <w:rFonts w:ascii="宋体" w:hint="eastAsia"/>
           <w:color w:val="0000FF"/>
           <w:sz w:val="21"/>
           <w:szCs w:val="21"/>
@@ -1126,7 +1126,7 @@
       </w:r>
       <w:r>
         <w:rPr>
-          <w:rFonts w:ascii="SimSun" w:hint="eastAsia"/>
+          <w:rFonts w:ascii="宋体" w:hint="eastAsia"/>
           <w:color w:val="0000FF"/>
           <w:sz w:val="21"/>
           <w:szCs w:val="21"/>
@@ -1135,7 +1135,7 @@
       </w:r>
       <w:r>
         <w:rPr>
-          <w:rFonts w:ascii="SimSun" w:hint="eastAsia"/>
+          <w:rFonts w:ascii="宋体" w:hint="eastAsia"/>
           <w:color w:val="0000FF"/>
           <w:sz w:val="21"/>
           <w:szCs w:val="21"/>
@@ -1144,7 +1144,7 @@
       </w:r>
       <w:r>
         <w:rPr>
-          <w:rFonts w:ascii="SimSun" w:hint="eastAsia"/>
+          <w:rFonts w:ascii="宋体" w:hint="eastAsia"/>
           <w:color w:val="0000FF"/>
           <w:sz w:val="21"/>
           <w:szCs w:val="21"/>
@@ -1153,7 +1153,7 @@
       </w:r>
       <w:r>
         <w:rPr>
-          <w:rFonts w:ascii="SimSun" w:hint="eastAsia"/>
+          <w:rFonts w:ascii="宋体" w:hint="eastAsia"/>
           <w:color w:val="0000FF"/>
           <w:sz w:val="21"/>
           <w:szCs w:val="21"/>
@@ -1162,7 +1162,7 @@
       </w:r>
       <w:r>
         <w:rPr>
-          <w:rFonts w:ascii="SimSun" w:hint="eastAsia"/>
+          <w:rFonts w:ascii="宋体" w:hint="eastAsia"/>
           <w:color w:val="0000FF"/>
           <w:sz w:val="21"/>
           <w:szCs w:val="21"/>
@@ -1171,7 +1171,7 @@
       </w:r>
       <w:r>
         <w:rPr>
-          <w:rFonts w:ascii="SimSun" w:hint="eastAsia"/>
+          <w:rFonts w:ascii="宋体" w:hint="eastAsia"/>
           <w:color w:val="0000FF"/>
           <w:sz w:val="21"/>
           <w:szCs w:val="21"/>
@@ -1184,7 +1184,7 @@
         <w:pStyle w:val="o"/>
         <w:spacing w:line="360" w:lineRule="exact"/>
         <w:rPr>
-          <w:rFonts w:ascii="SimSun"/>
+          <w:rFonts w:ascii="宋体"/>
           <w:color w:val="0000FF"/>
           <w:sz w:val="21"/>
           <w:szCs w:val="21"/>
@@ -1196,7 +1196,7 @@
         <w:pStyle w:val="o"/>
         <w:spacing w:line="360" w:lineRule="exact"/>
         <w:rPr>
-          <w:rFonts w:ascii="SimSun"/>
+          <w:rFonts w:ascii="宋体"/>
           <w:color w:val="0000FF"/>
           <w:sz w:val="21"/>
           <w:szCs w:val="21"/>
@@ -1208,7 +1208,7 @@
         <w:pStyle w:val="o"/>
         <w:spacing w:line="360" w:lineRule="exact"/>
         <w:rPr>
-          <w:rFonts w:ascii="SimSun"/>
+          <w:rFonts w:ascii="宋体"/>
           <w:color w:val="0000FF"/>
           <w:sz w:val="21"/>
           <w:szCs w:val="21"/>
@@ -1216,7 +1216,7 @@
       </w:pPr>
       <w:r>
         <w:rPr>
-          <w:rFonts w:ascii="SimSun" w:hint="eastAsia"/>
+          <w:rFonts w:ascii="宋体" w:hint="eastAsia"/>
           <w:color w:val="0000FF"/>
           <w:sz w:val="21"/>
           <w:szCs w:val="21"/>
@@ -1225,7 +1225,7 @@
       </w:r>
       <w:r>
         <w:rPr>
-          <w:rFonts w:ascii="SimSun" w:hint="eastAsia"/>
+          <w:rFonts w:ascii="宋体" w:hint="eastAsia"/>
           <w:color w:val="0000FF"/>
           <w:sz w:val="21"/>
           <w:szCs w:val="21"/>
@@ -1234,7 +1234,7 @@
       </w:r>
       <w:r>
         <w:rPr>
-          <w:rFonts w:ascii="SimSun" w:hint="eastAsia"/>
+          <w:rFonts w:ascii="宋体" w:hint="eastAsia"/>
           <w:color w:val="0000FF"/>
           <w:sz w:val="21"/>
           <w:szCs w:val="21"/>
@@ -1243,7 +1243,7 @@
       </w:r>
       <w:r>
         <w:rPr>
-          <w:rFonts w:ascii="SimSun" w:hint="eastAsia"/>
+          <w:rFonts w:ascii="宋体" w:hint="eastAsia"/>
           <w:color w:val="0000FF"/>
           <w:sz w:val="21"/>
           <w:szCs w:val="21"/>
@@ -1252,7 +1252,7 @@
       </w:r>
       <w:r>
         <w:rPr>
-          <w:rFonts w:ascii="SimSun" w:hint="eastAsia"/>
+          <w:rFonts w:ascii="宋体" w:hint="eastAsia"/>
           <w:color w:val="0000FF"/>
           <w:sz w:val="21"/>
           <w:szCs w:val="21"/>
@@ -1261,7 +1261,7 @@
       </w:r>
       <w:r>
         <w:rPr>
-          <w:rFonts w:ascii="SimSun" w:hint="eastAsia"/>
+          <w:rFonts w:ascii="宋体" w:hint="eastAsia"/>
           <w:color w:val="0000FF"/>
           <w:sz w:val="21"/>
           <w:szCs w:val="21"/>
@@ -1270,7 +1270,7 @@
       </w:r>
       <w:r>
         <w:rPr>
-          <w:rFonts w:ascii="SimSun" w:hint="eastAsia"/>
+          <w:rFonts w:ascii="宋体" w:hint="eastAsia"/>
           <w:color w:val="0000FF"/>
           <w:sz w:val="21"/>
           <w:szCs w:val="21"/>
@@ -1279,7 +1279,7 @@
       </w:r>
       <w:r>
         <w:rPr>
-          <w:rFonts w:ascii="SimSun" w:hint="eastAsia"/>
+          <w:rFonts w:ascii="宋体" w:hint="eastAsia"/>
           <w:color w:val="0000FF"/>
           <w:sz w:val="21"/>
           <w:szCs w:val="21"/>
@@ -1288,7 +1288,7 @@
       </w:r>
       <w:r>
         <w:rPr>
-          <w:rFonts w:ascii="SimSun" w:hint="eastAsia"/>
+          <w:rFonts w:ascii="宋体" w:hint="eastAsia"/>
           <w:color w:val="0000FF"/>
           <w:sz w:val="21"/>
           <w:szCs w:val="21"/>
@@ -1297,7 +1297,7 @@
       </w:r>
       <w:r>
         <w:rPr>
-          <w:rFonts w:ascii="SimSun" w:hint="eastAsia"/>
+          <w:rFonts w:ascii="宋体" w:hint="eastAsia"/>
           <w:color w:val="0000FF"/>
           <w:sz w:val="21"/>
           <w:szCs w:val="21"/>
@@ -1306,7 +1306,7 @@
       </w:r>
       <w:r>
         <w:rPr>
-          <w:rFonts w:ascii="SimSun" w:hint="eastAsia"/>
+          <w:rFonts w:ascii="宋体" w:hint="eastAsia"/>
           <w:color w:val="0000FF"/>
           <w:sz w:val="21"/>
           <w:szCs w:val="21"/>
@@ -1315,7 +1315,7 @@
       </w:r>
       <w:r>
         <w:rPr>
-          <w:rFonts w:ascii="SimSun" w:hint="eastAsia"/>
+          <w:rFonts w:ascii="宋体" w:hint="eastAsia"/>
           <w:color w:val="0000FF"/>
           <w:sz w:val="21"/>
           <w:szCs w:val="21"/>
@@ -1324,7 +1324,7 @@
       </w:r>
       <w:r>
         <w:rPr>
-          <w:rFonts w:ascii="SimSun" w:hint="eastAsia"/>
+          <w:rFonts w:ascii="宋体" w:hint="eastAsia"/>
           <w:color w:val="0000FF"/>
           <w:sz w:val="21"/>
           <w:szCs w:val="21"/>
@@ -1333,7 +1333,7 @@
       </w:r>
       <w:r>
         <w:rPr>
-          <w:rFonts w:ascii="SimSun" w:hint="eastAsia"/>
+          <w:rFonts w:ascii="宋体" w:hint="eastAsia"/>
           <w:color w:val="0000FF"/>
           <w:sz w:val="21"/>
           <w:szCs w:val="21"/>
@@ -1342,7 +1342,7 @@
       </w:r>
       <w:r>
         <w:rPr>
-          <w:rFonts w:ascii="SimSun" w:hint="eastAsia"/>
+          <w:rFonts w:ascii="宋体" w:hint="eastAsia"/>
           <w:color w:val="0000FF"/>
           <w:sz w:val="21"/>
           <w:szCs w:val="21"/>
@@ -1351,7 +1351,7 @@
       </w:r>
       <w:r>
         <w:rPr>
-          <w:rFonts w:ascii="SimSun" w:hint="eastAsia"/>
+          <w:rFonts w:ascii="宋体" w:hint="eastAsia"/>
           <w:color w:val="0000FF"/>
           <w:sz w:val="21"/>
           <w:szCs w:val="21"/>
@@ -1360,7 +1360,7 @@
       </w:r>
       <w:r>
         <w:rPr>
-          <w:rFonts w:ascii="SimSun" w:hint="eastAsia"/>
+          <w:rFonts w:ascii="宋体" w:hint="eastAsia"/>
           <w:color w:val="0000FF"/>
           <w:sz w:val="21"/>
           <w:szCs w:val="21"/>
@@ -1369,7 +1369,7 @@
       </w:r>
       <w:r>
         <w:rPr>
-          <w:rFonts w:ascii="SimSun" w:hint="eastAsia"/>
+          <w:rFonts w:ascii="宋体" w:hint="eastAsia"/>
           <w:color w:val="0000FF"/>
           <w:sz w:val="21"/>
           <w:szCs w:val="21"/>
@@ -1378,7 +1378,7 @@
       </w:r>
       <w:r>
         <w:rPr>
-          <w:rFonts w:ascii="SimSun" w:hint="eastAsia"/>
+          <w:rFonts w:ascii="宋体" w:hint="eastAsia"/>
           <w:color w:val="0000FF"/>
           <w:sz w:val="21"/>
           <w:szCs w:val="21"/>
@@ -1387,7 +1387,7 @@
       </w:r>
       <w:r>
         <w:rPr>
-          <w:rFonts w:ascii="SimSun" w:hint="eastAsia"/>
+          <w:rFonts w:ascii="宋体" w:hint="eastAsia"/>
           <w:color w:val="0000FF"/>
           <w:sz w:val="21"/>
           <w:szCs w:val="21"/>
@@ -1396,7 +1396,7 @@
       </w:r>
       <w:r>
         <w:rPr>
-          <w:rFonts w:ascii="SimSun" w:hint="eastAsia"/>
+          <w:rFonts w:ascii="宋体" w:hint="eastAsia"/>
           <w:color w:val="0000FF"/>
           <w:sz w:val="21"/>
           <w:szCs w:val="21"/>
@@ -1405,7 +1405,7 @@
       </w:r>
       <w:r>
         <w:rPr>
-          <w:rFonts w:ascii="SimSun" w:hint="eastAsia"/>
+          <w:rFonts w:ascii="宋体" w:hint="eastAsia"/>
           <w:color w:val="0000FF"/>
           <w:sz w:val="21"/>
           <w:szCs w:val="21"/>
@@ -1418,7 +1418,7 @@
         <w:pStyle w:val="o"/>
         <w:spacing w:line="360" w:lineRule="exact"/>
         <w:rPr>
-          <w:rFonts w:ascii="SimSun"/>
+          <w:rFonts w:ascii="宋体"/>
           <w:color w:val="0000FF"/>
           <w:sz w:val="21"/>
           <w:szCs w:val="21"/>
@@ -1430,60 +1430,60 @@
         <w:pStyle w:val="o"/>
         <w:spacing w:line="360" w:lineRule="exact"/>
         <w:rPr>
-          <w:rFonts w:ascii="SimSun"/>
-        </w:rPr>
-      </w:pPr>
-      <w:r>
-        <w:rPr>
-          <w:rFonts w:ascii="SimSun" w:hint="eastAsia"/>
+          <w:rFonts w:ascii="宋体"/>
+        </w:rPr>
+      </w:pPr>
+      <w:r>
+        <w:rPr>
+          <w:rFonts w:ascii="宋体" w:hint="eastAsia"/>
         </w:rPr>
         <w:t>目前的区块链项目中，常用的共识机制为工作量证明机制（P</w:t>
       </w:r>
       <w:r>
         <w:rPr>
-          <w:rFonts w:ascii="SimSun"/>
+          <w:rFonts w:ascii="宋体"/>
         </w:rPr>
         <w:t>roof of Work,PoW</w:t>
       </w:r>
       <w:r>
         <w:rPr>
-          <w:rFonts w:ascii="SimSun" w:hint="eastAsia"/>
+          <w:rFonts w:ascii="宋体" w:hint="eastAsia"/>
         </w:rPr>
         <w:t>）与股权证明</w:t>
       </w:r>
       <w:r>
         <w:rPr>
-          <w:rFonts w:ascii="SimSun" w:hint="eastAsia"/>
+          <w:rFonts w:ascii="宋体" w:hint="eastAsia"/>
         </w:rPr>
         <w:t>机制</w:t>
       </w:r>
       <w:r>
         <w:rPr>
-          <w:rFonts w:ascii="SimSun" w:hint="eastAsia"/>
+          <w:rFonts w:ascii="宋体" w:hint="eastAsia"/>
         </w:rPr>
         <w:t>（</w:t>
       </w:r>
       <w:r>
         <w:rPr>
-          <w:rFonts w:ascii="SimSun"/>
+          <w:rFonts w:ascii="宋体"/>
         </w:rPr>
         <w:t xml:space="preserve">Proof of Stake, </w:t>
       </w:r>
       <w:r>
         <w:rPr>
-          <w:rFonts w:ascii="SimSun" w:hint="eastAsia"/>
+          <w:rFonts w:ascii="宋体" w:hint="eastAsia"/>
         </w:rPr>
         <w:t>PoS）以及股权授权证明机制（</w:t>
       </w:r>
       <w:r>
         <w:rPr>
-          <w:rFonts w:ascii="SimSun"/>
+          <w:rFonts w:ascii="宋体"/>
         </w:rPr>
         <w:t>Delegate Proof of Work</w:t>
       </w:r>
       <w:r>
         <w:rPr>
-          <w:rFonts w:ascii="SimSun" w:hint="eastAsia"/>
+          <w:rFonts w:ascii="宋体" w:hint="eastAsia"/>
         </w:rPr>
         <w:t>）。</w:t>
       </w:r>
@@ -1493,24 +1493,24 @@
         <w:pStyle w:val="o"/>
         <w:spacing w:line="360" w:lineRule="exact"/>
         <w:rPr>
-          <w:rFonts w:ascii="SimSun"/>
-        </w:rPr>
-      </w:pPr>
-      <w:r>
-        <w:rPr>
-          <w:rFonts w:ascii="SimSun" w:hint="eastAsia"/>
+          <w:rFonts w:ascii="宋体"/>
+        </w:rPr>
+      </w:pPr>
+      <w:r>
+        <w:rPr>
+          <w:rFonts w:ascii="宋体" w:hint="eastAsia"/>
         </w:rPr>
         <w:t>作为一个分布式项目，这几种共识机制都需要面临一个共同的问题：如何面对出块节点</w:t>
       </w:r>
       <w:r>
         <w:rPr>
-          <w:rFonts w:ascii="SimSun" w:hint="eastAsia"/>
+          <w:rFonts w:ascii="宋体" w:hint="eastAsia"/>
         </w:rPr>
         <w:t>并不出块</w:t>
       </w:r>
       <w:r>
         <w:rPr>
-          <w:rFonts w:ascii="SimSun" w:hint="eastAsia"/>
+          <w:rFonts w:ascii="宋体" w:hint="eastAsia"/>
         </w:rPr>
         <w:t>的情况。面对这个问题，共识机制可以分成两大类。第一类是指定某个块高出块节点，第二类是不指定某个块高的出块节点。所谓的指定，也就是对于未来的某个块，事先就通过一系列的算法指定了这个块的出块节点。</w:t>
       </w:r>
@@ -1520,54 +1520,54 @@
         <w:pStyle w:val="o"/>
         <w:spacing w:line="360" w:lineRule="exact"/>
         <w:rPr>
-          <w:rFonts w:ascii="SimSun"/>
-        </w:rPr>
-      </w:pPr>
-      <w:r>
-        <w:rPr>
-          <w:rFonts w:ascii="SimSun" w:hint="eastAsia"/>
+          <w:rFonts w:ascii="宋体"/>
+        </w:rPr>
+      </w:pPr>
+      <w:r>
+        <w:rPr>
+          <w:rFonts w:ascii="宋体" w:hint="eastAsia"/>
         </w:rPr>
         <w:t>其中，所有的工作量证明机制与部分股权证明机制均是不指定出块节点的共识算法</w:t>
       </w:r>
       <w:r>
         <w:rPr>
-          <w:rFonts w:ascii="SimSun" w:hint="eastAsia"/>
+          <w:rFonts w:ascii="宋体" w:hint="eastAsia"/>
         </w:rPr>
         <w:t>。</w:t>
       </w:r>
       <w:r>
         <w:rPr>
-          <w:rFonts w:ascii="SimSun" w:hint="eastAsia"/>
+          <w:rFonts w:ascii="宋体" w:hint="eastAsia"/>
         </w:rPr>
         <w:t>在这</w:t>
       </w:r>
       <w:r>
         <w:rPr>
-          <w:rFonts w:ascii="SimSun" w:hint="eastAsia"/>
+          <w:rFonts w:ascii="宋体" w:hint="eastAsia"/>
         </w:rPr>
         <w:t>样的</w:t>
       </w:r>
       <w:r>
         <w:rPr>
-          <w:rFonts w:ascii="SimSun" w:hint="eastAsia"/>
+          <w:rFonts w:ascii="宋体" w:hint="eastAsia"/>
         </w:rPr>
         <w:t>算法框架下，如果一个</w:t>
       </w:r>
       <w:r>
         <w:rPr>
-          <w:rFonts w:ascii="SimSun" w:hint="eastAsia"/>
+          <w:rFonts w:ascii="宋体" w:hint="eastAsia"/>
         </w:rPr>
         <w:t>在算力上最有优势的</w:t>
       </w:r>
       <w:r>
         <w:rPr>
-          <w:rFonts w:ascii="SimSun" w:hint="eastAsia"/>
+          <w:rFonts w:ascii="宋体" w:hint="eastAsia"/>
         </w:rPr>
         <w:t>节点由于</w:t>
       </w:r>
       <w:r>
         <w:rPr>
-          <w:rFonts w:ascii="SimSun" w:hint="eastAsia"/>
+          <w:rFonts w:ascii="宋体" w:hint="eastAsia"/>
         </w:rPr>
         <w:t>个人问题（如宕机、网络故障）等导致不能出块，那么其他节点马上就会抢先出块。</w:t>
       </w:r>
@@ -1579,49 +1579,49 @@
       </w:pPr>
       <w:r>
         <w:rPr>
-          <w:rFonts w:ascii="SimSun" w:hint="eastAsia"/>
+          <w:rFonts w:ascii="宋体" w:hint="eastAsia"/>
         </w:rPr>
         <w:t>一部分股权证明机制与全部的</w:t>
       </w:r>
       <w:r>
         <w:rPr>
-          <w:rFonts w:ascii="SimSun" w:hint="eastAsia"/>
+          <w:rFonts w:ascii="宋体" w:hint="eastAsia"/>
         </w:rPr>
         <w:t>股权授权证明机制，都在某个块出块之前指定了出块节点。这个指定是通过一定的算法随机产生。比如在股权证明机制中，拥有越多股权（即抵押的代币越多）的节点，将有越高的概率被选中成为某个未来块的出块人。当这个指定的出块节点发生了意外导致不能出块，</w:t>
       </w:r>
       <w:r>
         <w:rPr>
-          <w:rFonts w:ascii="SimSun" w:hint="eastAsia"/>
+          <w:rFonts w:ascii="宋体" w:hint="eastAsia"/>
         </w:rPr>
         <w:t>能采用的策略大体有以下两种</w:t>
       </w:r>
       <w:r>
         <w:rPr>
-          <w:rFonts w:ascii="SimSun"/>
+          <w:rFonts w:ascii="宋体"/>
         </w:rPr>
         <w:t xml:space="preserve"> 1</w:t>
       </w:r>
       <w:r>
         <w:rPr>
-          <w:rFonts w:ascii="SimSun" w:hint="eastAsia"/>
+          <w:rFonts w:ascii="宋体" w:hint="eastAsia"/>
         </w:rPr>
         <w:t>）盲等，直至该出块节点回复正常；2）跳过该区块，让下一个出块节点出块。这其中盲等的方法虽然实现上非常简单，但是在实践中并没有可行性，因为盲等并不知道会等多久，整个链可能失去响应。第二种跳过这个出块节点便是绝大多数股权授权证明机制</w:t>
       </w:r>
       <w:r>
         <w:rPr>
-          <w:rFonts w:ascii="SimSun" w:hint="eastAsia"/>
+          <w:rFonts w:ascii="宋体" w:hint="eastAsia"/>
         </w:rPr>
         <w:t>所</w:t>
       </w:r>
       <w:r>
         <w:rPr>
-          <w:rFonts w:ascii="SimSun" w:hint="eastAsia"/>
+          <w:rFonts w:ascii="宋体" w:hint="eastAsia"/>
         </w:rPr>
         <w:t>采用的办法。</w:t>
       </w:r>
       <w:r>
         <w:rPr>
-          <w:rFonts w:ascii="SimSun" w:hint="eastAsia"/>
+          <w:rFonts w:ascii="宋体" w:hint="eastAsia"/>
         </w:rPr>
         <w:t>实践上，这种跳过</w:t>
       </w:r>
@@ -1644,114 +1644,114 @@
         <w:pStyle w:val="o"/>
         <w:spacing w:line="360" w:lineRule="exact"/>
         <w:rPr>
-          <w:rFonts w:ascii="SimSun"/>
-        </w:rPr>
-      </w:pPr>
-      <w:r>
-        <w:rPr>
-          <w:rFonts w:ascii="SimSun" w:hint="eastAsia"/>
+          <w:rFonts w:ascii="宋体"/>
+        </w:rPr>
+      </w:pPr>
+      <w:r>
+        <w:rPr>
+          <w:rFonts w:ascii="宋体" w:hint="eastAsia"/>
         </w:rPr>
         <w:t>目前很多区块链在以上描述的共识算法中融合了拜占庭容错算法或者P</w:t>
       </w:r>
       <w:r>
         <w:rPr>
-          <w:rFonts w:ascii="SimSun"/>
+          <w:rFonts w:ascii="宋体"/>
         </w:rPr>
         <w:t>axos</w:t>
       </w:r>
       <w:r>
         <w:rPr>
-          <w:rFonts w:ascii="SimSun" w:hint="eastAsia"/>
+          <w:rFonts w:ascii="宋体" w:hint="eastAsia"/>
         </w:rPr>
         <w:t>算法，从而提高容错率。比如脸书（Face</w:t>
       </w:r>
       <w:r>
         <w:rPr>
-          <w:rFonts w:ascii="SimSun"/>
+          <w:rFonts w:ascii="宋体"/>
         </w:rPr>
         <w:t>book</w:t>
       </w:r>
       <w:r>
         <w:rPr>
-          <w:rFonts w:ascii="SimSun" w:hint="eastAsia"/>
+          <w:rFonts w:ascii="宋体" w:hint="eastAsia"/>
         </w:rPr>
         <w:t>）的天秤座（Libra）就融合了拜占庭容错算法。无论是拜占庭容错算法、P</w:t>
       </w:r>
       <w:r>
         <w:rPr>
-          <w:rFonts w:ascii="SimSun"/>
+          <w:rFonts w:ascii="宋体"/>
         </w:rPr>
         <w:t>axos</w:t>
       </w:r>
       <w:r>
         <w:rPr>
-          <w:rFonts w:ascii="SimSun" w:hint="eastAsia"/>
+          <w:rFonts w:ascii="宋体" w:hint="eastAsia"/>
         </w:rPr>
         <w:t>算法亦或是其他类似的分布式共识算法，都会有一定的前提以保证能够能够处理错误。比如在经典的“实用拜占庭容错算法”（P</w:t>
       </w:r>
       <w:r>
         <w:rPr>
-          <w:rFonts w:ascii="SimSun"/>
+          <w:rFonts w:ascii="宋体"/>
         </w:rPr>
         <w:t xml:space="preserve">ractical Byzantine Fault Tolerance, </w:t>
       </w:r>
       <w:r>
         <w:rPr>
-          <w:rFonts w:ascii="SimSun" w:hint="eastAsia"/>
+          <w:rFonts w:ascii="宋体" w:hint="eastAsia"/>
         </w:rPr>
         <w:t>以下简称P</w:t>
       </w:r>
       <w:r>
         <w:rPr>
-          <w:rFonts w:ascii="SimSun"/>
+          <w:rFonts w:ascii="宋体"/>
         </w:rPr>
         <w:t>BFT</w:t>
       </w:r>
       <w:r>
         <w:rPr>
-          <w:rFonts w:ascii="SimSun" w:hint="eastAsia"/>
+          <w:rFonts w:ascii="宋体" w:hint="eastAsia"/>
         </w:rPr>
         <w:t>）算法中，一个包含3</w:t>
       </w:r>
       <w:r>
         <w:rPr>
-          <w:rFonts w:ascii="SimSun"/>
+          <w:rFonts w:ascii="宋体"/>
         </w:rPr>
         <w:t>f+1</w:t>
       </w:r>
       <w:r>
         <w:rPr>
-          <w:rFonts w:ascii="SimSun" w:hint="eastAsia"/>
+          <w:rFonts w:ascii="宋体" w:hint="eastAsia"/>
         </w:rPr>
         <w:t>数量节点的系统最多可以允许f个结点有拜占庭错误（即包括作恶、无连接等在内的任何错误类型）。理论上，P</w:t>
       </w:r>
       <w:r>
         <w:rPr>
-          <w:rFonts w:ascii="SimSun"/>
+          <w:rFonts w:ascii="宋体"/>
         </w:rPr>
         <w:t>BFT</w:t>
       </w:r>
       <w:r>
         <w:rPr>
-          <w:rFonts w:ascii="SimSun" w:hint="eastAsia"/>
+          <w:rFonts w:ascii="宋体" w:hint="eastAsia"/>
         </w:rPr>
         <w:t>算法在不超过f个节点有拜占庭错误的前提下，能够完美工作。然而事实上，一个现实的分布式系统不可能永远满足这个条件。于是我们需要一个能够在前提被打破的情况下，能够重启系统的故障恢复（f</w:t>
       </w:r>
       <w:r>
         <w:rPr>
-          <w:rFonts w:ascii="SimSun"/>
+          <w:rFonts w:ascii="宋体"/>
         </w:rPr>
         <w:t>ail</w:t>
       </w:r>
       <w:r>
         <w:rPr>
-          <w:rFonts w:ascii="SimSun" w:hint="eastAsia"/>
+          <w:rFonts w:ascii="宋体" w:hint="eastAsia"/>
         </w:rPr>
         <w:t>back）机制。</w:t>
       </w:r>
       <w:r>
         <w:rPr>
-          <w:rFonts w:ascii="SimSun" w:hint="eastAsia"/>
+          <w:rFonts w:ascii="宋体" w:hint="eastAsia"/>
         </w:rPr>
         <w:t>由于区块链分布式的特点，每个验证节点本身的时间戳并不相同，让这些刚刚重启的验证节点如何达成重启之后的第一个块的共识，正是故障恢复算法设计的难点。</w:t>
       </w:r>
@@ -1761,12 +1761,12 @@
         <w:pStyle w:val="o"/>
         <w:spacing w:line="360" w:lineRule="exact"/>
         <w:rPr>
-          <w:rFonts w:ascii="SimSun"/>
-        </w:rPr>
-      </w:pPr>
-      <w:r>
-        <w:rPr>
-          <w:rFonts w:ascii="SimSun" w:hint="eastAsia"/>
+          <w:rFonts w:ascii="宋体"/>
+        </w:rPr>
+      </w:pPr>
+      <w:r>
+        <w:rPr>
+          <w:rFonts w:ascii="宋体" w:hint="eastAsia"/>
         </w:rPr>
         <w:t>那么总结一下，现在的方法存在的问题是：</w:t>
       </w:r>
@@ -1780,12 +1780,12 @@
         </w:numPr>
         <w:spacing w:line="360" w:lineRule="exact"/>
         <w:rPr>
-          <w:rFonts w:ascii="SimSun"/>
-        </w:rPr>
-      </w:pPr>
-      <w:r>
-        <w:rPr>
-          <w:rFonts w:ascii="SimSun" w:hint="eastAsia"/>
+          <w:rFonts w:ascii="宋体"/>
+        </w:rPr>
+      </w:pPr>
+      <w:r>
+        <w:rPr>
+          <w:rFonts w:ascii="宋体" w:hint="eastAsia"/>
         </w:rPr>
         <w:t>在跳过错误节点的共识算法中，如何设计计时器。</w:t>
       </w:r>
@@ -1799,12 +1799,12 @@
         </w:numPr>
         <w:spacing w:line="360" w:lineRule="exact"/>
         <w:rPr>
-          <w:rFonts w:ascii="SimSun"/>
-        </w:rPr>
-      </w:pPr>
-      <w:r>
-        <w:rPr>
-          <w:rFonts w:ascii="SimSun" w:hint="eastAsia"/>
+          <w:rFonts w:ascii="宋体"/>
+        </w:rPr>
+      </w:pPr>
+      <w:r>
+        <w:rPr>
+          <w:rFonts w:ascii="宋体" w:hint="eastAsia"/>
         </w:rPr>
         <w:t>这个因为跳过的空块由谁进行验证。</w:t>
       </w:r>
@@ -1818,12 +1818,12 @@
         </w:numPr>
         <w:spacing w:line="360" w:lineRule="exact"/>
         <w:rPr>
-          <w:rFonts w:ascii="SimSun"/>
-        </w:rPr>
-      </w:pPr>
-      <w:r>
-        <w:rPr>
-          <w:rFonts w:ascii="SimSun" w:hint="eastAsia"/>
+          <w:rFonts w:ascii="宋体"/>
+        </w:rPr>
+      </w:pPr>
+      <w:r>
+        <w:rPr>
+          <w:rFonts w:ascii="宋体" w:hint="eastAsia"/>
         </w:rPr>
         <w:t>拜占庭算法中如何进行故障恢复。</w:t>
       </w:r>
@@ -1833,7 +1833,7 @@
         <w:ind w:leftChars="3" w:left="6"/>
         <w:jc w:val="left"/>
         <w:rPr>
-          <w:rFonts w:ascii="SimSun"/>
+          <w:rFonts w:ascii="宋体"/>
           <w:b/>
           <w:sz w:val="28"/>
           <w:u w:val="single"/>
@@ -1841,7 +1841,7 @@
       </w:pPr>
       <w:r>
         <w:rPr>
-          <w:rFonts w:ascii="SimSun" w:hint="eastAsia"/>
+          <w:rFonts w:ascii="宋体" w:hint="eastAsia"/>
           <w:b/>
           <w:sz w:val="28"/>
         </w:rPr>
@@ -1849,7 +1849,7 @@
       </w:r>
       <w:r>
         <w:rPr>
-          <w:rFonts w:ascii="SimSun" w:hint="eastAsia"/>
+          <w:rFonts w:ascii="宋体" w:hint="eastAsia"/>
           <w:b/>
           <w:sz w:val="28"/>
           <w:u w:val="single"/>
@@ -1858,7 +1858,7 @@
       </w:r>
       <w:r>
         <w:rPr>
-          <w:rFonts w:ascii="SimSun" w:hint="eastAsia"/>
+          <w:rFonts w:ascii="宋体" w:hint="eastAsia"/>
           <w:b/>
           <w:sz w:val="28"/>
           <w:u w:val="single"/>
@@ -1867,7 +1867,7 @@
       </w:r>
       <w:r>
         <w:rPr>
-          <w:rFonts w:ascii="SimSun" w:hint="eastAsia"/>
+          <w:rFonts w:ascii="宋体" w:hint="eastAsia"/>
           <w:b/>
           <w:sz w:val="28"/>
           <w:u w:val="single"/>
@@ -1876,7 +1876,7 @@
       </w:r>
       <w:r>
         <w:rPr>
-          <w:rFonts w:ascii="SimSun" w:hint="eastAsia"/>
+          <w:rFonts w:ascii="宋体" w:hint="eastAsia"/>
           <w:b/>
           <w:sz w:val="28"/>
           <w:u w:val="single"/>
@@ -1885,7 +1885,7 @@
       </w:r>
       <w:r>
         <w:rPr>
-          <w:rFonts w:ascii="SimSun" w:hint="eastAsia"/>
+          <w:rFonts w:ascii="宋体" w:hint="eastAsia"/>
           <w:b/>
           <w:sz w:val="28"/>
           <w:u w:val="single"/>
@@ -1898,7 +1898,7 @@
         <w:pStyle w:val="o"/>
         <w:spacing w:line="360" w:lineRule="exact"/>
         <w:rPr>
-          <w:rFonts w:ascii="SimSun"/>
+          <w:rFonts w:ascii="宋体"/>
           <w:color w:val="0000FF"/>
           <w:sz w:val="21"/>
           <w:szCs w:val="21"/>
@@ -1906,7 +1906,7 @@
       </w:pPr>
       <w:r>
         <w:rPr>
-          <w:rFonts w:ascii="SimSun" w:hint="eastAsia"/>
+          <w:rFonts w:ascii="宋体" w:hint="eastAsia"/>
           <w:color w:val="0000FF"/>
           <w:sz w:val="21"/>
           <w:szCs w:val="21"/>
@@ -1915,7 +1915,7 @@
       </w:r>
       <w:r>
         <w:rPr>
-          <w:rFonts w:ascii="SimSun" w:hint="eastAsia"/>
+          <w:rFonts w:ascii="宋体" w:hint="eastAsia"/>
           <w:color w:val="0000FF"/>
           <w:sz w:val="21"/>
           <w:szCs w:val="21"/>
@@ -1924,7 +1924,7 @@
       </w:r>
       <w:r>
         <w:rPr>
-          <w:rFonts w:ascii="SimSun" w:hint="eastAsia"/>
+          <w:rFonts w:ascii="宋体" w:hint="eastAsia"/>
           <w:color w:val="0000FF"/>
           <w:sz w:val="21"/>
           <w:szCs w:val="21"/>
@@ -1933,7 +1933,7 @@
       </w:r>
       <w:r>
         <w:rPr>
-          <w:rFonts w:ascii="SimSun" w:hint="eastAsia"/>
+          <w:rFonts w:ascii="宋体" w:hint="eastAsia"/>
           <w:color w:val="0000FF"/>
           <w:sz w:val="21"/>
           <w:szCs w:val="21"/>
@@ -1942,7 +1942,7 @@
       </w:r>
       <w:r>
         <w:rPr>
-          <w:rFonts w:ascii="SimSun" w:hint="eastAsia"/>
+          <w:rFonts w:ascii="宋体" w:hint="eastAsia"/>
           <w:color w:val="0000FF"/>
           <w:sz w:val="21"/>
           <w:szCs w:val="21"/>
@@ -1951,7 +1951,7 @@
       </w:r>
       <w:r>
         <w:rPr>
-          <w:rFonts w:ascii="SimSun" w:hint="eastAsia"/>
+          <w:rFonts w:ascii="宋体" w:hint="eastAsia"/>
           <w:color w:val="0000FF"/>
           <w:sz w:val="21"/>
           <w:szCs w:val="21"/>
@@ -1960,7 +1960,7 @@
       </w:r>
       <w:r>
         <w:rPr>
-          <w:rFonts w:ascii="SimSun" w:hint="eastAsia"/>
+          <w:rFonts w:ascii="宋体" w:hint="eastAsia"/>
           <w:color w:val="0000FF"/>
           <w:sz w:val="21"/>
           <w:szCs w:val="21"/>
@@ -1969,7 +1969,7 @@
       </w:r>
       <w:r>
         <w:rPr>
-          <w:rFonts w:ascii="SimSun" w:hint="eastAsia"/>
+          <w:rFonts w:ascii="宋体" w:hint="eastAsia"/>
           <w:color w:val="0000FF"/>
           <w:sz w:val="21"/>
           <w:szCs w:val="21"/>
@@ -1978,7 +1978,7 @@
       </w:r>
       <w:r>
         <w:rPr>
-          <w:rFonts w:ascii="SimSun" w:hint="eastAsia"/>
+          <w:rFonts w:ascii="宋体" w:hint="eastAsia"/>
           <w:color w:val="0000FF"/>
           <w:sz w:val="21"/>
           <w:szCs w:val="21"/>
@@ -1987,7 +1987,7 @@
       </w:r>
       <w:r>
         <w:rPr>
-          <w:rFonts w:ascii="SimSun" w:hint="eastAsia"/>
+          <w:rFonts w:ascii="宋体" w:hint="eastAsia"/>
           <w:color w:val="0000FF"/>
           <w:sz w:val="21"/>
           <w:szCs w:val="21"/>
@@ -1996,7 +1996,7 @@
       </w:r>
       <w:r>
         <w:rPr>
-          <w:rFonts w:ascii="SimSun" w:hint="eastAsia"/>
+          <w:rFonts w:ascii="宋体" w:hint="eastAsia"/>
           <w:color w:val="0000FF"/>
           <w:sz w:val="21"/>
           <w:szCs w:val="21"/>
@@ -2009,7 +2009,7 @@
         <w:pStyle w:val="o"/>
         <w:spacing w:line="360" w:lineRule="exact"/>
         <w:rPr>
-          <w:rFonts w:ascii="SimSun"/>
+          <w:rFonts w:ascii="宋体"/>
           <w:color w:val="0000FF"/>
           <w:sz w:val="21"/>
           <w:szCs w:val="21"/>
@@ -2021,7 +2021,7 @@
         <w:pStyle w:val="o"/>
         <w:spacing w:line="360" w:lineRule="exact"/>
         <w:rPr>
-          <w:rFonts w:ascii="SimSun"/>
+          <w:rFonts w:ascii="宋体"/>
           <w:color w:val="0000FF"/>
           <w:sz w:val="21"/>
           <w:szCs w:val="21"/>
@@ -2033,7 +2033,7 @@
         <w:pStyle w:val="o"/>
         <w:spacing w:line="360" w:lineRule="exact"/>
         <w:rPr>
-          <w:rFonts w:ascii="SimSun"/>
+          <w:rFonts w:ascii="宋体"/>
           <w:color w:val="0000FF"/>
           <w:sz w:val="21"/>
           <w:szCs w:val="21"/>
@@ -2045,7 +2045,7 @@
         <w:pStyle w:val="o"/>
         <w:spacing w:line="360" w:lineRule="exact"/>
         <w:rPr>
-          <w:rFonts w:ascii="SimSun"/>
+          <w:rFonts w:ascii="宋体"/>
           <w:color w:val="0000FF"/>
           <w:sz w:val="21"/>
           <w:szCs w:val="21"/>
@@ -2053,7 +2053,7 @@
       </w:pPr>
       <w:r>
         <w:rPr>
-          <w:rFonts w:ascii="SimSun" w:hint="eastAsia"/>
+          <w:rFonts w:ascii="宋体" w:hint="eastAsia"/>
           <w:color w:val="0000FF"/>
           <w:sz w:val="21"/>
           <w:szCs w:val="21"/>
@@ -2062,7 +2062,7 @@
       </w:r>
       <w:r>
         <w:rPr>
-          <w:rFonts w:ascii="SimSun" w:hint="eastAsia"/>
+          <w:rFonts w:ascii="宋体" w:hint="eastAsia"/>
           <w:color w:val="0000FF"/>
           <w:sz w:val="21"/>
           <w:szCs w:val="21"/>
@@ -2071,7 +2071,7 @@
       </w:r>
       <w:r>
         <w:rPr>
-          <w:rFonts w:ascii="SimSun" w:hint="eastAsia"/>
+          <w:rFonts w:ascii="宋体" w:hint="eastAsia"/>
           <w:color w:val="0000FF"/>
           <w:sz w:val="21"/>
           <w:szCs w:val="21"/>
@@ -2080,7 +2080,7 @@
       </w:r>
       <w:r>
         <w:rPr>
-          <w:rFonts w:ascii="SimSun" w:hint="eastAsia"/>
+          <w:rFonts w:ascii="宋体" w:hint="eastAsia"/>
           <w:color w:val="0000FF"/>
           <w:sz w:val="21"/>
           <w:szCs w:val="21"/>
@@ -2089,7 +2089,7 @@
       </w:r>
       <w:r>
         <w:rPr>
-          <w:rFonts w:ascii="SimSun" w:hint="eastAsia"/>
+          <w:rFonts w:ascii="宋体" w:hint="eastAsia"/>
           <w:color w:val="0000FF"/>
           <w:sz w:val="21"/>
           <w:szCs w:val="21"/>
@@ -2098,7 +2098,7 @@
       </w:r>
       <w:r>
         <w:rPr>
-          <w:rFonts w:ascii="SimSun" w:hint="eastAsia"/>
+          <w:rFonts w:ascii="宋体" w:hint="eastAsia"/>
           <w:color w:val="0000FF"/>
           <w:sz w:val="21"/>
           <w:szCs w:val="21"/>
@@ -2107,7 +2107,7 @@
       </w:r>
       <w:r>
         <w:rPr>
-          <w:rFonts w:ascii="SimSun" w:hint="eastAsia"/>
+          <w:rFonts w:ascii="宋体" w:hint="eastAsia"/>
           <w:color w:val="0000FF"/>
           <w:sz w:val="21"/>
           <w:szCs w:val="21"/>
@@ -2116,7 +2116,7 @@
       </w:r>
       <w:r>
         <w:rPr>
-          <w:rFonts w:ascii="SimSun" w:hint="eastAsia"/>
+          <w:rFonts w:ascii="宋体" w:hint="eastAsia"/>
           <w:color w:val="0000FF"/>
           <w:sz w:val="21"/>
           <w:szCs w:val="21"/>
@@ -2125,7 +2125,7 @@
       </w:r>
       <w:r>
         <w:rPr>
-          <w:rFonts w:ascii="SimSun" w:hint="eastAsia"/>
+          <w:rFonts w:ascii="宋体" w:hint="eastAsia"/>
           <w:color w:val="0000FF"/>
           <w:sz w:val="21"/>
           <w:szCs w:val="21"/>
@@ -2134,7 +2134,7 @@
       </w:r>
       <w:r>
         <w:rPr>
-          <w:rFonts w:ascii="SimSun" w:hint="eastAsia"/>
+          <w:rFonts w:ascii="宋体" w:hint="eastAsia"/>
           <w:color w:val="0000FF"/>
           <w:sz w:val="21"/>
           <w:szCs w:val="21"/>
@@ -2143,7 +2143,7 @@
       </w:r>
       <w:r>
         <w:rPr>
-          <w:rFonts w:ascii="SimSun" w:hint="eastAsia"/>
+          <w:rFonts w:ascii="宋体" w:hint="eastAsia"/>
           <w:color w:val="0000FF"/>
           <w:sz w:val="21"/>
           <w:szCs w:val="21"/>
@@ -2152,7 +2152,7 @@
       </w:r>
       <w:r>
         <w:rPr>
-          <w:rFonts w:ascii="SimSun" w:hint="eastAsia"/>
+          <w:rFonts w:ascii="宋体" w:hint="eastAsia"/>
           <w:color w:val="0000FF"/>
           <w:sz w:val="21"/>
           <w:szCs w:val="21"/>
@@ -2161,7 +2161,7 @@
       </w:r>
       <w:r>
         <w:rPr>
-          <w:rFonts w:ascii="SimSun" w:hint="eastAsia"/>
+          <w:rFonts w:ascii="宋体" w:hint="eastAsia"/>
           <w:color w:val="0000FF"/>
           <w:sz w:val="21"/>
           <w:szCs w:val="21"/>
@@ -2170,7 +2170,7 @@
       </w:r>
       <w:r>
         <w:rPr>
-          <w:rFonts w:ascii="SimSun" w:hint="eastAsia"/>
+          <w:rFonts w:ascii="宋体" w:hint="eastAsia"/>
           <w:color w:val="0000FF"/>
           <w:sz w:val="21"/>
           <w:szCs w:val="21"/>
@@ -2179,7 +2179,7 @@
       </w:r>
       <w:r>
         <w:rPr>
-          <w:rFonts w:ascii="SimSun" w:hint="eastAsia"/>
+          <w:rFonts w:ascii="宋体" w:hint="eastAsia"/>
           <w:color w:val="0000FF"/>
           <w:sz w:val="21"/>
           <w:szCs w:val="21"/>
@@ -2192,7 +2192,7 @@
         <w:pStyle w:val="o"/>
         <w:spacing w:line="360" w:lineRule="exact"/>
         <w:rPr>
-          <w:rFonts w:ascii="SimSun"/>
+          <w:rFonts w:ascii="宋体"/>
           <w:color w:val="0000FF"/>
           <w:sz w:val="21"/>
           <w:szCs w:val="21"/>
@@ -2204,14 +2204,14 @@
         <w:ind w:leftChars="4" w:left="8"/>
         <w:jc w:val="left"/>
         <w:rPr>
-          <w:rFonts w:ascii="SimSun"/>
-          <w:color w:val="000000"/>
-          <w:szCs w:val="21"/>
-        </w:rPr>
-      </w:pPr>
-      <w:r>
-        <w:rPr>
-          <w:rFonts w:ascii="SimSun" w:hint="eastAsia"/>
+          <w:rFonts w:ascii="宋体"/>
+          <w:color w:val="000000"/>
+          <w:szCs w:val="21"/>
+        </w:rPr>
+      </w:pPr>
+      <w:r>
+        <w:rPr>
+          <w:rFonts w:ascii="宋体" w:hint="eastAsia"/>
           <w:color w:val="000000"/>
           <w:szCs w:val="21"/>
         </w:rPr>
@@ -2219,7 +2219,7 @@
       </w:r>
       <w:r>
         <w:rPr>
-          <w:rFonts w:ascii="SimSun" w:hint="eastAsia"/>
+          <w:rFonts w:ascii="宋体" w:hint="eastAsia"/>
           <w:color w:val="000000"/>
           <w:szCs w:val="21"/>
         </w:rPr>
@@ -2231,14 +2231,14 @@
         <w:ind w:leftChars="4" w:left="8"/>
         <w:jc w:val="left"/>
         <w:rPr>
-          <w:rFonts w:ascii="SimSun"/>
-          <w:color w:val="000000"/>
-          <w:szCs w:val="21"/>
-        </w:rPr>
-      </w:pPr>
-      <w:r>
-        <w:rPr>
-          <w:rFonts w:ascii="SimSun" w:hint="eastAsia"/>
+          <w:rFonts w:ascii="宋体"/>
+          <w:color w:val="000000"/>
+          <w:szCs w:val="21"/>
+        </w:rPr>
+      </w:pPr>
+      <w:r>
+        <w:rPr>
+          <w:rFonts w:ascii="宋体" w:hint="eastAsia"/>
           <w:color w:val="000000"/>
           <w:szCs w:val="21"/>
         </w:rPr>
@@ -2246,7 +2246,7 @@
       </w:r>
       <w:r>
         <w:rPr>
-          <w:rFonts w:ascii="SimSun"/>
+          <w:rFonts w:ascii="宋体"/>
           <w:color w:val="000000"/>
           <w:szCs w:val="21"/>
         </w:rPr>
@@ -2254,7 +2254,7 @@
       </w:r>
       <w:r>
         <w:rPr>
-          <w:rFonts w:ascii="SimSun" w:hint="eastAsia"/>
+          <w:rFonts w:ascii="宋体" w:hint="eastAsia"/>
           <w:color w:val="000000"/>
           <w:szCs w:val="21"/>
         </w:rPr>
@@ -2262,7 +2262,7 @@
       </w:r>
       <w:r>
         <w:rPr>
-          <w:rFonts w:ascii="SimSun"/>
+          <w:rFonts w:ascii="宋体"/>
           <w:color w:val="000000"/>
           <w:szCs w:val="21"/>
         </w:rPr>
@@ -2270,7 +2270,7 @@
       </w:r>
       <w:r>
         <w:rPr>
-          <w:rFonts w:ascii="SimSun" w:hint="eastAsia"/>
+          <w:rFonts w:ascii="宋体" w:hint="eastAsia"/>
           <w:color w:val="000000"/>
           <w:szCs w:val="21"/>
         </w:rPr>
@@ -2278,7 +2278,7 @@
       </w:r>
       <w:r>
         <w:rPr>
-          <w:rFonts w:ascii="SimSun"/>
+          <w:rFonts w:ascii="宋体"/>
           <w:color w:val="000000"/>
           <w:szCs w:val="21"/>
         </w:rPr>
@@ -2286,7 +2286,7 @@
       </w:r>
       <w:r>
         <w:rPr>
-          <w:rFonts w:ascii="SimSun" w:hint="eastAsia"/>
+          <w:rFonts w:ascii="宋体" w:hint="eastAsia"/>
           <w:color w:val="000000"/>
           <w:szCs w:val="21"/>
         </w:rPr>
@@ -2294,7 +2294,7 @@
       </w:r>
       <w:r>
         <w:rPr>
-          <w:rFonts w:ascii="SimSun"/>
+          <w:rFonts w:ascii="宋体"/>
           <w:color w:val="000000"/>
           <w:szCs w:val="21"/>
         </w:rPr>
@@ -2302,7 +2302,7 @@
       </w:r>
       <w:r>
         <w:rPr>
-          <w:rFonts w:ascii="SimSun" w:hint="eastAsia"/>
+          <w:rFonts w:ascii="宋体" w:hint="eastAsia"/>
           <w:color w:val="000000"/>
           <w:szCs w:val="21"/>
         </w:rPr>
@@ -2310,7 +2310,7 @@
       </w:r>
       <w:r>
         <w:rPr>
-          <w:rFonts w:ascii="SimSun"/>
+          <w:rFonts w:ascii="宋体"/>
           <w:color w:val="000000"/>
           <w:szCs w:val="21"/>
         </w:rPr>
@@ -2318,7 +2318,7 @@
       </w:r>
       <w:r>
         <w:rPr>
-          <w:rFonts w:ascii="SimSun" w:hint="eastAsia"/>
+          <w:rFonts w:ascii="宋体" w:hint="eastAsia"/>
           <w:color w:val="000000"/>
           <w:szCs w:val="21"/>
         </w:rPr>
@@ -2326,7 +2326,7 @@
       </w:r>
       <w:r>
         <w:rPr>
-          <w:rFonts w:ascii="SimSun"/>
+          <w:rFonts w:ascii="宋体"/>
           <w:color w:val="000000"/>
           <w:szCs w:val="21"/>
         </w:rPr>
@@ -2334,7 +2334,7 @@
       </w:r>
       <w:r>
         <w:rPr>
-          <w:rFonts w:ascii="SimSun" w:hint="eastAsia"/>
+          <w:rFonts w:ascii="宋体" w:hint="eastAsia"/>
           <w:color w:val="000000"/>
           <w:szCs w:val="21"/>
         </w:rPr>
@@ -2342,7 +2342,7 @@
       </w:r>
       <w:r>
         <w:rPr>
-          <w:rFonts w:ascii="SimSun"/>
+          <w:rFonts w:ascii="宋体"/>
           <w:color w:val="000000"/>
           <w:szCs w:val="21"/>
         </w:rPr>
@@ -2350,7 +2350,7 @@
       </w:r>
       <w:r>
         <w:rPr>
-          <w:rFonts w:ascii="SimSun" w:hint="eastAsia"/>
+          <w:rFonts w:ascii="宋体" w:hint="eastAsia"/>
           <w:color w:val="000000"/>
           <w:szCs w:val="21"/>
         </w:rPr>
@@ -2358,7 +2358,7 @@
       </w:r>
       <w:r>
         <w:rPr>
-          <w:rFonts w:ascii="SimSun"/>
+          <w:rFonts w:ascii="宋体"/>
           <w:color w:val="000000"/>
           <w:szCs w:val="21"/>
         </w:rPr>
@@ -2366,7 +2366,7 @@
       </w:r>
       <w:r>
         <w:rPr>
-          <w:rFonts w:ascii="SimSun" w:hint="eastAsia"/>
+          <w:rFonts w:ascii="宋体" w:hint="eastAsia"/>
           <w:color w:val="000000"/>
           <w:szCs w:val="21"/>
         </w:rPr>
@@ -2380,7 +2380,7 @@
       </w:pPr>
       <w:r>
         <w:rPr>
-          <w:rFonts w:ascii="SimSun" w:hint="eastAsia"/>
+          <w:rFonts w:ascii="宋体" w:hint="eastAsia"/>
           <w:color w:val="000000"/>
           <w:szCs w:val="21"/>
         </w:rPr>
@@ -2389,7 +2389,7 @@
       </w:r>
       <w:r>
         <w:rPr>
-          <w:rFonts w:ascii="SimSun" w:hint="eastAsia"/>
+          <w:rFonts w:ascii="宋体" w:hint="eastAsia"/>
           <w:color w:val="000000"/>
           <w:szCs w:val="21"/>
         </w:rPr>
@@ -2413,7 +2413,7 @@
         <w:ind w:leftChars="4" w:left="8"/>
         <w:jc w:val="left"/>
         <w:rPr>
-          <w:rFonts w:ascii="SimSun"/>
+          <w:rFonts w:ascii="宋体"/>
           <w:color w:val="000000"/>
           <w:szCs w:val="21"/>
         </w:rPr>
@@ -2429,7 +2429,7 @@
       <w:pPr>
         <w:jc w:val="left"/>
         <w:rPr>
-          <w:rFonts w:ascii="SimSun"/>
+          <w:rFonts w:ascii="宋体"/>
           <w:b/>
           <w:sz w:val="28"/>
         </w:rPr>
@@ -2440,14 +2440,14 @@
         <w:ind w:leftChars="33" w:left="69"/>
         <w:jc w:val="left"/>
         <w:rPr>
-          <w:rFonts w:ascii="SimSun"/>
-          <w:color w:val="0000FF"/>
-          <w:szCs w:val="21"/>
-        </w:rPr>
-      </w:pPr>
-      <w:r>
-        <w:rPr>
-          <w:rFonts w:ascii="SimSun" w:hint="eastAsia"/>
+          <w:rFonts w:ascii="宋体"/>
+          <w:color w:val="0000FF"/>
+          <w:szCs w:val="21"/>
+        </w:rPr>
+      </w:pPr>
+      <w:r>
+        <w:rPr>
+          <w:rFonts w:ascii="宋体" w:hint="eastAsia"/>
           <w:b/>
           <w:sz w:val="28"/>
         </w:rPr>
@@ -2455,7 +2455,7 @@
       </w:r>
       <w:r>
         <w:rPr>
-          <w:rFonts w:ascii="SimSun" w:hint="eastAsia"/>
+          <w:rFonts w:ascii="宋体" w:hint="eastAsia"/>
           <w:b/>
           <w:sz w:val="28"/>
         </w:rPr>
@@ -2463,7 +2463,7 @@
       </w:r>
       <w:r>
         <w:rPr>
-          <w:rFonts w:ascii="SimSun" w:hint="eastAsia"/>
+          <w:rFonts w:ascii="宋体" w:hint="eastAsia"/>
           <w:b/>
           <w:sz w:val="28"/>
           <w:u w:val="single"/>
@@ -2472,7 +2472,7 @@
       </w:r>
       <w:r>
         <w:rPr>
-          <w:rFonts w:ascii="SimSun" w:hint="eastAsia"/>
+          <w:rFonts w:ascii="宋体" w:hint="eastAsia"/>
           <w:b/>
           <w:sz w:val="28"/>
           <w:u w:val="single"/>
@@ -2481,7 +2481,7 @@
       </w:r>
       <w:r>
         <w:rPr>
-          <w:rFonts w:ascii="SimSun" w:hint="eastAsia"/>
+          <w:rFonts w:ascii="宋体" w:hint="eastAsia"/>
           <w:b/>
           <w:sz w:val="28"/>
           <w:u w:val="single"/>
@@ -2490,7 +2490,7 @@
       </w:r>
       <w:r>
         <w:rPr>
-          <w:rFonts w:ascii="SimSun" w:hint="eastAsia"/>
+          <w:rFonts w:ascii="宋体" w:hint="eastAsia"/>
           <w:color w:val="0000FF"/>
           <w:szCs w:val="21"/>
         </w:rPr>
@@ -2498,7 +2498,7 @@
       </w:r>
       <w:r>
         <w:rPr>
-          <w:rFonts w:ascii="SimSun" w:hint="eastAsia"/>
+          <w:rFonts w:ascii="宋体" w:hint="eastAsia"/>
           <w:color w:val="0000FF"/>
           <w:szCs w:val="21"/>
         </w:rPr>
@@ -2506,7 +2506,7 @@
       </w:r>
       <w:r>
         <w:rPr>
-          <w:rFonts w:ascii="SimSun" w:hint="eastAsia"/>
+          <w:rFonts w:ascii="宋体" w:hint="eastAsia"/>
           <w:color w:val="0000FF"/>
           <w:szCs w:val="21"/>
         </w:rPr>
@@ -2514,7 +2514,7 @@
       </w:r>
       <w:r>
         <w:rPr>
-          <w:rFonts w:ascii="SimSun" w:hint="eastAsia"/>
+          <w:rFonts w:ascii="宋体" w:hint="eastAsia"/>
           <w:color w:val="0000FF"/>
           <w:szCs w:val="21"/>
         </w:rPr>
@@ -2522,7 +2522,7 @@
       </w:r>
       <w:r>
         <w:rPr>
-          <w:rFonts w:ascii="SimSun" w:hint="eastAsia"/>
+          <w:rFonts w:ascii="宋体" w:hint="eastAsia"/>
           <w:color w:val="0000FF"/>
           <w:szCs w:val="21"/>
         </w:rPr>
@@ -2530,7 +2530,7 @@
       </w:r>
       <w:r>
         <w:rPr>
-          <w:rFonts w:ascii="SimSun" w:hint="eastAsia"/>
+          <w:rFonts w:ascii="宋体" w:hint="eastAsia"/>
           <w:color w:val="0000FF"/>
           <w:szCs w:val="21"/>
         </w:rPr>
@@ -2538,7 +2538,7 @@
       </w:r>
       <w:r>
         <w:rPr>
-          <w:rFonts w:ascii="SimSun" w:hint="eastAsia"/>
+          <w:rFonts w:ascii="宋体" w:hint="eastAsia"/>
           <w:color w:val="0000FF"/>
           <w:szCs w:val="21"/>
         </w:rPr>
@@ -2546,7 +2546,7 @@
       </w:r>
       <w:r>
         <w:rPr>
-          <w:rFonts w:ascii="SimSun" w:hint="eastAsia"/>
+          <w:rFonts w:ascii="宋体" w:hint="eastAsia"/>
           <w:color w:val="0000FF"/>
           <w:szCs w:val="21"/>
         </w:rPr>
@@ -2554,7 +2554,7 @@
       </w:r>
       <w:r>
         <w:rPr>
-          <w:rFonts w:ascii="SimSun" w:hint="eastAsia"/>
+          <w:rFonts w:ascii="宋体" w:hint="eastAsia"/>
           <w:color w:val="0000FF"/>
           <w:szCs w:val="21"/>
         </w:rPr>
@@ -2562,7 +2562,7 @@
       </w:r>
       <w:r>
         <w:rPr>
-          <w:rFonts w:ascii="SimSun" w:hint="eastAsia"/>
+          <w:rFonts w:ascii="宋体" w:hint="eastAsia"/>
           <w:color w:val="0000FF"/>
           <w:szCs w:val="21"/>
         </w:rPr>
@@ -2574,7 +2574,7 @@
         <w:ind w:left="69"/>
         <w:jc w:val="left"/>
         <w:rPr>
-          <w:rFonts w:ascii="SimSun"/>
+          <w:rFonts w:ascii="宋体"/>
           <w:color w:val="000000"/>
           <w:szCs w:val="21"/>
         </w:rPr>
@@ -2585,14 +2585,14 @@
         <w:ind w:left="69"/>
         <w:jc w:val="left"/>
         <w:rPr>
-          <w:rFonts w:ascii="SimSun"/>
-          <w:color w:val="000000"/>
-          <w:szCs w:val="21"/>
-        </w:rPr>
-      </w:pPr>
-      <w:r>
-        <w:rPr>
-          <w:rFonts w:ascii="SimSun" w:hint="eastAsia"/>
+          <w:rFonts w:ascii="宋体"/>
+          <w:color w:val="000000"/>
+          <w:szCs w:val="21"/>
+        </w:rPr>
+      </w:pPr>
+      <w:r>
+        <w:rPr>
+          <w:rFonts w:ascii="宋体" w:hint="eastAsia"/>
           <w:color w:val="000000"/>
           <w:szCs w:val="21"/>
         </w:rPr>
@@ -2600,7 +2600,7 @@
       </w:r>
       <w:r>
         <w:rPr>
-          <w:rFonts w:ascii="SimSun" w:hint="eastAsia"/>
+          <w:rFonts w:ascii="宋体" w:hint="eastAsia"/>
           <w:color w:val="000000"/>
           <w:szCs w:val="21"/>
         </w:rPr>
@@ -2608,7 +2608,7 @@
       </w:r>
       <w:r>
         <w:rPr>
-          <w:rFonts w:ascii="SimSun" w:hint="eastAsia"/>
+          <w:rFonts w:ascii="宋体" w:hint="eastAsia"/>
           <w:color w:val="000000"/>
           <w:szCs w:val="21"/>
         </w:rPr>
@@ -2616,7 +2616,7 @@
       </w:r>
       <w:r>
         <w:rPr>
-          <w:rFonts w:ascii="SimSun" w:hint="eastAsia"/>
+          <w:rFonts w:ascii="宋体" w:hint="eastAsia"/>
           <w:color w:val="000000"/>
           <w:szCs w:val="21"/>
         </w:rPr>
@@ -2624,7 +2624,7 @@
       </w:r>
       <w:r>
         <w:rPr>
-          <w:rFonts w:ascii="SimSun" w:hint="eastAsia"/>
+          <w:rFonts w:ascii="宋体" w:hint="eastAsia"/>
           <w:color w:val="000000"/>
           <w:szCs w:val="21"/>
         </w:rPr>
@@ -2632,7 +2632,7 @@
       </w:r>
       <w:r>
         <w:rPr>
-          <w:rFonts w:ascii="SimSun"/>
+          <w:rFonts w:ascii="宋体"/>
           <w:color w:val="000000"/>
           <w:szCs w:val="21"/>
         </w:rPr>
@@ -2640,7 +2640,7 @@
       </w:r>
       <w:r>
         <w:rPr>
-          <w:rFonts w:ascii="SimSun" w:hint="eastAsia"/>
+          <w:rFonts w:ascii="宋体" w:hint="eastAsia"/>
           <w:color w:val="000000"/>
           <w:szCs w:val="21"/>
         </w:rPr>
@@ -2655,14 +2655,14 @@
         </w:numPr>
         <w:jc w:val="left"/>
         <w:rPr>
-          <w:rFonts w:ascii="SimSun"/>
-          <w:color w:val="000000"/>
-          <w:szCs w:val="21"/>
-        </w:rPr>
-      </w:pPr>
-      <w:r>
-        <w:rPr>
-          <w:rFonts w:ascii="SimSun" w:hint="eastAsia"/>
+          <w:rFonts w:ascii="宋体"/>
+          <w:color w:val="000000"/>
+          <w:szCs w:val="21"/>
+        </w:rPr>
+      </w:pPr>
+      <w:r>
+        <w:rPr>
+          <w:rFonts w:ascii="宋体" w:hint="eastAsia"/>
           <w:color w:val="000000"/>
           <w:szCs w:val="21"/>
         </w:rPr>
@@ -2670,7 +2670,7 @@
       </w:r>
       <w:r>
         <w:rPr>
-          <w:rFonts w:ascii="SimSun" w:hint="eastAsia"/>
+          <w:rFonts w:ascii="宋体" w:hint="eastAsia"/>
           <w:color w:val="000000"/>
           <w:szCs w:val="21"/>
         </w:rPr>
@@ -2682,14 +2682,14 @@
         <w:ind w:left="69"/>
         <w:jc w:val="left"/>
         <w:rPr>
-          <w:rFonts w:ascii="SimSun"/>
-          <w:color w:val="000000"/>
-          <w:szCs w:val="21"/>
-        </w:rPr>
-      </w:pPr>
-      <w:r>
-        <w:rPr>
-          <w:rFonts w:ascii="SimSun" w:hint="eastAsia"/>
+          <w:rFonts w:ascii="宋体"/>
+          <w:color w:val="000000"/>
+          <w:szCs w:val="21"/>
+        </w:rPr>
+      </w:pPr>
+      <w:r>
+        <w:rPr>
+          <w:rFonts w:ascii="宋体" w:hint="eastAsia"/>
           <w:color w:val="000000"/>
           <w:szCs w:val="21"/>
         </w:rPr>
@@ -2697,7 +2697,7 @@
       </w:r>
       <w:r>
         <w:rPr>
-          <w:rFonts w:ascii="SimSun"/>
+          <w:rFonts w:ascii="宋体"/>
           <w:color w:val="000000"/>
           <w:szCs w:val="21"/>
         </w:rPr>
@@ -2705,7 +2705,7 @@
       </w:r>
       <w:r>
         <w:rPr>
-          <w:rFonts w:ascii="SimSun" w:hint="eastAsia"/>
+          <w:rFonts w:ascii="宋体" w:hint="eastAsia"/>
           <w:color w:val="000000"/>
           <w:szCs w:val="21"/>
         </w:rPr>
@@ -2713,7 +2713,7 @@
       </w:r>
       <w:r>
         <w:rPr>
-          <w:rFonts w:ascii="SimSun"/>
+          <w:rFonts w:ascii="宋体"/>
           <w:color w:val="000000"/>
           <w:szCs w:val="21"/>
         </w:rPr>
@@ -2721,7 +2721,7 @@
       </w:r>
       <w:r>
         <w:rPr>
-          <w:rFonts w:ascii="SimSun" w:hint="eastAsia"/>
+          <w:rFonts w:ascii="宋体" w:hint="eastAsia"/>
           <w:color w:val="000000"/>
           <w:szCs w:val="21"/>
         </w:rPr>
@@ -2729,7 +2729,7 @@
       </w:r>
       <w:r>
         <w:rPr>
-          <w:rFonts w:ascii="SimSun"/>
+          <w:rFonts w:ascii="宋体"/>
           <w:color w:val="000000"/>
           <w:szCs w:val="21"/>
         </w:rPr>
@@ -2737,7 +2737,7 @@
       </w:r>
       <w:r>
         <w:rPr>
-          <w:rFonts w:ascii="SimSun" w:hint="eastAsia"/>
+          <w:rFonts w:ascii="宋体" w:hint="eastAsia"/>
           <w:color w:val="000000"/>
           <w:szCs w:val="21"/>
         </w:rPr>
@@ -2752,14 +2752,14 @@
         </w:numPr>
         <w:jc w:val="left"/>
         <w:rPr>
-          <w:rFonts w:ascii="SimSun"/>
-          <w:color w:val="000000"/>
-          <w:szCs w:val="21"/>
-        </w:rPr>
-      </w:pPr>
-      <w:r>
-        <w:rPr>
-          <w:rFonts w:ascii="SimSun" w:hint="eastAsia"/>
+          <w:rFonts w:ascii="宋体"/>
+          <w:color w:val="000000"/>
+          <w:szCs w:val="21"/>
+        </w:rPr>
+      </w:pPr>
+      <w:r>
+        <w:rPr>
+          <w:rFonts w:ascii="宋体" w:hint="eastAsia"/>
           <w:color w:val="000000"/>
           <w:szCs w:val="21"/>
         </w:rPr>
@@ -2774,14 +2774,14 @@
         </w:numPr>
         <w:jc w:val="left"/>
         <w:rPr>
-          <w:rFonts w:ascii="SimSun"/>
-          <w:color w:val="000000"/>
-          <w:szCs w:val="21"/>
-        </w:rPr>
-      </w:pPr>
-      <w:r>
-        <w:rPr>
-          <w:rFonts w:ascii="SimSun" w:hint="eastAsia"/>
+          <w:rFonts w:ascii="宋体"/>
+          <w:color w:val="000000"/>
+          <w:szCs w:val="21"/>
+        </w:rPr>
+      </w:pPr>
+      <w:r>
+        <w:rPr>
+          <w:rFonts w:ascii="宋体" w:hint="eastAsia"/>
           <w:color w:val="000000"/>
           <w:szCs w:val="21"/>
         </w:rPr>
@@ -2789,7 +2789,7 @@
       </w:r>
       <w:r>
         <w:rPr>
-          <w:rFonts w:ascii="SimSun" w:hint="eastAsia"/>
+          <w:rFonts w:ascii="宋体" w:hint="eastAsia"/>
           <w:color w:val="000000"/>
           <w:szCs w:val="21"/>
         </w:rPr>
@@ -2804,14 +2804,14 @@
         </w:numPr>
         <w:jc w:val="left"/>
         <w:rPr>
-          <w:rFonts w:ascii="SimSun"/>
-          <w:color w:val="000000"/>
-          <w:szCs w:val="21"/>
-        </w:rPr>
-      </w:pPr>
-      <w:r>
-        <w:rPr>
-          <w:rFonts w:ascii="SimSun" w:hint="eastAsia"/>
+          <w:rFonts w:ascii="宋体"/>
+          <w:color w:val="000000"/>
+          <w:szCs w:val="21"/>
+        </w:rPr>
+      </w:pPr>
+      <w:r>
+        <w:rPr>
+          <w:rFonts w:ascii="宋体" w:hint="eastAsia"/>
           <w:color w:val="000000"/>
           <w:szCs w:val="21"/>
         </w:rPr>
@@ -2826,14 +2826,14 @@
         </w:numPr>
         <w:jc w:val="left"/>
         <w:rPr>
-          <w:rFonts w:ascii="SimSun"/>
-          <w:color w:val="000000"/>
-          <w:szCs w:val="21"/>
-        </w:rPr>
-      </w:pPr>
-      <w:r>
-        <w:rPr>
-          <w:rFonts w:ascii="SimSun" w:hint="eastAsia"/>
+          <w:rFonts w:ascii="宋体"/>
+          <w:color w:val="000000"/>
+          <w:szCs w:val="21"/>
+        </w:rPr>
+      </w:pPr>
+      <w:r>
+        <w:rPr>
+          <w:rFonts w:ascii="宋体" w:hint="eastAsia"/>
           <w:color w:val="000000"/>
           <w:szCs w:val="21"/>
         </w:rPr>
@@ -2844,14 +2844,14 @@
       <w:pPr>
         <w:jc w:val="left"/>
         <w:rPr>
-          <w:rFonts w:ascii="SimSun"/>
-          <w:color w:val="000000"/>
-          <w:szCs w:val="21"/>
-        </w:rPr>
-      </w:pPr>
-      <w:r>
-        <w:rPr>
-          <w:rFonts w:ascii="SimSun" w:hint="eastAsia"/>
+          <w:rFonts w:ascii="宋体"/>
+          <w:color w:val="000000"/>
+          <w:szCs w:val="21"/>
+        </w:rPr>
+      </w:pPr>
+      <w:r>
+        <w:rPr>
+          <w:rFonts w:ascii="宋体" w:hint="eastAsia"/>
           <w:color w:val="000000"/>
           <w:szCs w:val="21"/>
         </w:rPr>
@@ -2859,7 +2859,7 @@
       </w:r>
       <w:r>
         <w:rPr>
-          <w:rFonts w:ascii="SimSun"/>
+          <w:rFonts w:ascii="宋体"/>
           <w:color w:val="000000"/>
           <w:szCs w:val="21"/>
         </w:rPr>
@@ -2867,7 +2867,7 @@
       </w:r>
       <w:r>
         <w:rPr>
-          <w:rFonts w:ascii="SimSun" w:hint="eastAsia"/>
+          <w:rFonts w:ascii="宋体" w:hint="eastAsia"/>
           <w:color w:val="000000"/>
           <w:szCs w:val="21"/>
         </w:rPr>
@@ -2875,7 +2875,7 @@
       </w:r>
       <w:r>
         <w:rPr>
-          <w:rFonts w:ascii="SimSun"/>
+          <w:rFonts w:ascii="宋体"/>
           <w:color w:val="000000"/>
           <w:szCs w:val="21"/>
         </w:rPr>
@@ -2883,7 +2883,7 @@
       </w:r>
       <w:r>
         <w:rPr>
-          <w:rFonts w:ascii="SimSun" w:hint="eastAsia"/>
+          <w:rFonts w:ascii="宋体" w:hint="eastAsia"/>
           <w:color w:val="000000"/>
           <w:szCs w:val="21"/>
         </w:rPr>
@@ -2891,7 +2891,7 @@
       </w:r>
       <w:r>
         <w:rPr>
-          <w:rFonts w:ascii="SimSun" w:hint="eastAsia"/>
+          <w:rFonts w:ascii="宋体" w:hint="eastAsia"/>
           <w:color w:val="000000"/>
           <w:szCs w:val="21"/>
         </w:rPr>
@@ -2899,7 +2899,7 @@
       </w:r>
       <w:r>
         <w:rPr>
-          <w:rFonts w:ascii="SimSun"/>
+          <w:rFonts w:ascii="宋体"/>
           <w:color w:val="000000"/>
           <w:szCs w:val="21"/>
         </w:rPr>
@@ -2907,7 +2907,7 @@
       </w:r>
       <w:r>
         <w:rPr>
-          <w:rFonts w:ascii="SimSun" w:hint="eastAsia"/>
+          <w:rFonts w:ascii="宋体" w:hint="eastAsia"/>
           <w:color w:val="000000"/>
           <w:szCs w:val="21"/>
         </w:rPr>
@@ -2915,7 +2915,7 @@
       </w:r>
       <w:r>
         <w:rPr>
-          <w:rFonts w:ascii="SimSun"/>
+          <w:rFonts w:ascii="宋体"/>
           <w:color w:val="000000"/>
           <w:szCs w:val="21"/>
         </w:rPr>
@@ -2923,7 +2923,7 @@
       </w:r>
       <w:r>
         <w:rPr>
-          <w:rFonts w:ascii="SimSun" w:hint="eastAsia"/>
+          <w:rFonts w:ascii="宋体" w:hint="eastAsia"/>
           <w:color w:val="000000"/>
           <w:szCs w:val="21"/>
         </w:rPr>
@@ -2931,7 +2931,7 @@
       </w:r>
       <w:r>
         <w:rPr>
-          <w:rFonts w:ascii="SimSun"/>
+          <w:rFonts w:ascii="宋体"/>
           <w:color w:val="000000"/>
           <w:szCs w:val="21"/>
         </w:rPr>
@@ -2939,7 +2939,7 @@
       </w:r>
       <w:r>
         <w:rPr>
-          <w:rFonts w:ascii="SimSun" w:hint="eastAsia"/>
+          <w:rFonts w:ascii="宋体" w:hint="eastAsia"/>
           <w:color w:val="000000"/>
           <w:szCs w:val="21"/>
         </w:rPr>
@@ -2950,14 +2950,14 @@
       <w:pPr>
         <w:jc w:val="left"/>
         <w:rPr>
-          <w:rFonts w:ascii="SimSun"/>
-          <w:color w:val="000000"/>
-          <w:szCs w:val="21"/>
-        </w:rPr>
-      </w:pPr>
-      <w:r>
-        <w:rPr>
-          <w:rFonts w:ascii="SimSun" w:hint="eastAsia"/>
+          <w:rFonts w:ascii="宋体"/>
+          <w:color w:val="000000"/>
+          <w:szCs w:val="21"/>
+        </w:rPr>
+      </w:pPr>
+      <w:r>
+        <w:rPr>
+          <w:rFonts w:ascii="宋体" w:hint="eastAsia"/>
           <w:color w:val="000000"/>
           <w:szCs w:val="21"/>
         </w:rPr>
@@ -2965,7 +2965,7 @@
       </w:r>
       <w:r>
         <w:rPr>
-          <w:rFonts w:ascii="SimSun" w:hint="eastAsia"/>
+          <w:rFonts w:ascii="宋体" w:hint="eastAsia"/>
           <w:color w:val="000000"/>
           <w:szCs w:val="21"/>
         </w:rPr>
@@ -2973,7 +2973,7 @@
       </w:r>
       <w:r>
         <w:rPr>
-          <w:rFonts w:ascii="SimSun" w:hint="eastAsia"/>
+          <w:rFonts w:ascii="宋体" w:hint="eastAsia"/>
           <w:color w:val="000000"/>
           <w:szCs w:val="21"/>
         </w:rPr>
@@ -2982,7 +2982,7 @@
       </w:r>
       <w:r>
         <w:rPr>
-          <w:rFonts w:ascii="SimSun" w:hint="eastAsia"/>
+          <w:rFonts w:ascii="宋体" w:hint="eastAsia"/>
           <w:color w:val="000000"/>
           <w:szCs w:val="21"/>
         </w:rPr>
@@ -2997,14 +2997,14 @@
         </w:numPr>
         <w:jc w:val="left"/>
         <w:rPr>
-          <w:rFonts w:ascii="SimSun"/>
-          <w:color w:val="000000"/>
-          <w:szCs w:val="21"/>
-        </w:rPr>
-      </w:pPr>
-      <w:r>
-        <w:rPr>
-          <w:rFonts w:ascii="SimSun"/>
+          <w:rFonts w:ascii="宋体"/>
+          <w:color w:val="000000"/>
+          <w:szCs w:val="21"/>
+        </w:rPr>
+      </w:pPr>
+      <w:r>
+        <w:rPr>
+          <w:rFonts w:ascii="宋体"/>
           <w:color w:val="000000"/>
           <w:szCs w:val="21"/>
         </w:rPr>
@@ -3012,7 +3012,7 @@
       </w:r>
       <w:r>
         <w:rPr>
-          <w:rFonts w:ascii="SimSun" w:hint="eastAsia"/>
+          <w:rFonts w:ascii="宋体" w:hint="eastAsia"/>
           <w:color w:val="000000"/>
           <w:szCs w:val="21"/>
         </w:rPr>
@@ -3027,14 +3027,14 @@
         </w:numPr>
         <w:jc w:val="left"/>
         <w:rPr>
-          <w:rFonts w:ascii="SimSun"/>
-          <w:color w:val="000000"/>
-          <w:szCs w:val="21"/>
-        </w:rPr>
-      </w:pPr>
-      <w:r>
-        <w:rPr>
-          <w:rFonts w:ascii="SimSun"/>
+          <w:rFonts w:ascii="宋体"/>
+          <w:color w:val="000000"/>
+          <w:szCs w:val="21"/>
+        </w:rPr>
+      </w:pPr>
+      <w:r>
+        <w:rPr>
+          <w:rFonts w:ascii="宋体"/>
           <w:color w:val="000000"/>
           <w:szCs w:val="21"/>
         </w:rPr>
@@ -3042,7 +3042,7 @@
       </w:r>
       <w:r>
         <w:rPr>
-          <w:rFonts w:ascii="SimSun" w:hint="eastAsia"/>
+          <w:rFonts w:ascii="宋体" w:hint="eastAsia"/>
           <w:color w:val="000000"/>
           <w:szCs w:val="21"/>
         </w:rPr>
@@ -3050,7 +3050,7 @@
       </w:r>
       <w:r>
         <w:rPr>
-          <w:rFonts w:ascii="SimSun"/>
+          <w:rFonts w:ascii="宋体"/>
           <w:color w:val="000000"/>
           <w:szCs w:val="21"/>
         </w:rPr>
@@ -3058,7 +3058,7 @@
       </w:r>
       <w:r>
         <w:rPr>
-          <w:rFonts w:ascii="SimSun" w:hint="eastAsia"/>
+          <w:rFonts w:ascii="宋体" w:hint="eastAsia"/>
           <w:color w:val="000000"/>
           <w:szCs w:val="21"/>
         </w:rPr>
@@ -3073,14 +3073,14 @@
         </w:numPr>
         <w:jc w:val="left"/>
         <w:rPr>
-          <w:rFonts w:ascii="SimSun"/>
-          <w:color w:val="000000"/>
-          <w:szCs w:val="21"/>
-        </w:rPr>
-      </w:pPr>
-      <w:r>
-        <w:rPr>
-          <w:rFonts w:ascii="SimSun"/>
+          <w:rFonts w:ascii="宋体"/>
+          <w:color w:val="000000"/>
+          <w:szCs w:val="21"/>
+        </w:rPr>
+      </w:pPr>
+      <w:r>
+        <w:rPr>
+          <w:rFonts w:ascii="宋体"/>
           <w:color w:val="000000"/>
           <w:szCs w:val="21"/>
         </w:rPr>
@@ -3088,7 +3088,7 @@
       </w:r>
       <w:r>
         <w:rPr>
-          <w:rFonts w:ascii="SimSun" w:hint="eastAsia"/>
+          <w:rFonts w:ascii="宋体" w:hint="eastAsia"/>
           <w:color w:val="000000"/>
           <w:szCs w:val="21"/>
         </w:rPr>
@@ -3103,14 +3103,14 @@
         </w:numPr>
         <w:jc w:val="left"/>
         <w:rPr>
-          <w:rFonts w:ascii="SimSun"/>
-          <w:color w:val="000000"/>
-          <w:szCs w:val="21"/>
-        </w:rPr>
-      </w:pPr>
-      <w:r>
-        <w:rPr>
-          <w:rFonts w:ascii="SimSun" w:hint="eastAsia"/>
+          <w:rFonts w:ascii="宋体"/>
+          <w:color w:val="000000"/>
+          <w:szCs w:val="21"/>
+        </w:rPr>
+      </w:pPr>
+      <w:r>
+        <w:rPr>
+          <w:rFonts w:ascii="宋体" w:hint="eastAsia"/>
           <w:color w:val="000000"/>
           <w:szCs w:val="21"/>
         </w:rPr>
@@ -3122,14 +3122,14 @@
         <w:ind w:left="69"/>
         <w:jc w:val="left"/>
         <w:rPr>
-          <w:rFonts w:ascii="SimSun"/>
-          <w:color w:val="000000"/>
-          <w:szCs w:val="21"/>
-        </w:rPr>
-      </w:pPr>
-      <w:r>
-        <w:rPr>
-          <w:rFonts w:ascii="SimSun" w:hint="eastAsia"/>
+          <w:rFonts w:ascii="宋体"/>
+          <w:color w:val="000000"/>
+          <w:szCs w:val="21"/>
+        </w:rPr>
+      </w:pPr>
+      <w:r>
+        <w:rPr>
+          <w:rFonts w:ascii="宋体" w:hint="eastAsia"/>
           <w:color w:val="000000"/>
           <w:szCs w:val="21"/>
         </w:rPr>
@@ -3137,7 +3137,7 @@
       </w:r>
       <w:r>
         <w:rPr>
-          <w:rFonts w:ascii="SimSun" w:hint="eastAsia"/>
+          <w:rFonts w:ascii="宋体" w:hint="eastAsia"/>
           <w:color w:val="000000"/>
           <w:szCs w:val="21"/>
         </w:rPr>
@@ -3145,7 +3145,7 @@
       </w:r>
       <w:r>
         <w:rPr>
-          <w:rFonts w:ascii="SimSun" w:hint="eastAsia"/>
+          <w:rFonts w:ascii="宋体" w:hint="eastAsia"/>
           <w:color w:val="000000"/>
           <w:szCs w:val="21"/>
         </w:rPr>
@@ -3160,14 +3160,14 @@
         </w:numPr>
         <w:jc w:val="left"/>
         <w:rPr>
-          <w:rFonts w:ascii="SimSun"/>
-          <w:color w:val="000000"/>
-          <w:szCs w:val="21"/>
-        </w:rPr>
-      </w:pPr>
-      <w:r>
-        <w:rPr>
-          <w:rFonts w:ascii="SimSun" w:hint="eastAsia"/>
+          <w:rFonts w:ascii="宋体"/>
+          <w:color w:val="000000"/>
+          <w:szCs w:val="21"/>
+        </w:rPr>
+      </w:pPr>
+      <w:r>
+        <w:rPr>
+          <w:rFonts w:ascii="宋体" w:hint="eastAsia"/>
           <w:color w:val="000000"/>
           <w:szCs w:val="21"/>
         </w:rPr>
@@ -3182,14 +3182,14 @@
         </w:numPr>
         <w:jc w:val="left"/>
         <w:rPr>
-          <w:rFonts w:ascii="SimSun"/>
-          <w:color w:val="000000"/>
-          <w:szCs w:val="21"/>
-        </w:rPr>
-      </w:pPr>
-      <w:r>
-        <w:rPr>
-          <w:rFonts w:ascii="SimSun" w:hint="eastAsia"/>
+          <w:rFonts w:ascii="宋体"/>
+          <w:color w:val="000000"/>
+          <w:szCs w:val="21"/>
+        </w:rPr>
+      </w:pPr>
+      <w:r>
+        <w:rPr>
+          <w:rFonts w:ascii="宋体" w:hint="eastAsia"/>
           <w:color w:val="000000"/>
           <w:szCs w:val="21"/>
         </w:rPr>
@@ -3197,7 +3197,7 @@
       </w:r>
       <w:r>
         <w:rPr>
-          <w:rFonts w:ascii="SimSun" w:hint="eastAsia"/>
+          <w:rFonts w:ascii="宋体" w:hint="eastAsia"/>
           <w:color w:val="000000"/>
           <w:szCs w:val="21"/>
         </w:rPr>
@@ -3212,14 +3212,14 @@
         </w:numPr>
         <w:jc w:val="left"/>
         <w:rPr>
-          <w:rFonts w:ascii="SimSun"/>
-          <w:color w:val="000000"/>
-          <w:szCs w:val="21"/>
-        </w:rPr>
-      </w:pPr>
-      <w:r>
-        <w:rPr>
-          <w:rFonts w:ascii="SimSun" w:hint="eastAsia"/>
+          <w:rFonts w:ascii="宋体"/>
+          <w:color w:val="000000"/>
+          <w:szCs w:val="21"/>
+        </w:rPr>
+      </w:pPr>
+      <w:r>
+        <w:rPr>
+          <w:rFonts w:ascii="宋体" w:hint="eastAsia"/>
           <w:color w:val="000000"/>
           <w:szCs w:val="21"/>
         </w:rPr>
@@ -3234,14 +3234,14 @@
         </w:numPr>
         <w:jc w:val="left"/>
         <w:rPr>
-          <w:rFonts w:ascii="SimSun"/>
-          <w:color w:val="000000"/>
-          <w:szCs w:val="21"/>
-        </w:rPr>
-      </w:pPr>
-      <w:r>
-        <w:rPr>
-          <w:rFonts w:ascii="SimSun" w:hint="eastAsia"/>
+          <w:rFonts w:ascii="宋体"/>
+          <w:color w:val="000000"/>
+          <w:szCs w:val="21"/>
+        </w:rPr>
+      </w:pPr>
+      <w:r>
+        <w:rPr>
+          <w:rFonts w:ascii="宋体" w:hint="eastAsia"/>
           <w:color w:val="000000"/>
           <w:szCs w:val="21"/>
         </w:rPr>
@@ -3252,14 +3252,14 @@
       <w:pPr>
         <w:jc w:val="left"/>
         <w:rPr>
-          <w:rFonts w:ascii="SimSun"/>
-          <w:color w:val="000000"/>
-          <w:szCs w:val="21"/>
-        </w:rPr>
-      </w:pPr>
-      <w:r>
-        <w:rPr>
-          <w:rFonts w:ascii="SimSun" w:hint="eastAsia"/>
+          <w:rFonts w:ascii="宋体"/>
+          <w:color w:val="000000"/>
+          <w:szCs w:val="21"/>
+        </w:rPr>
+      </w:pPr>
+      <w:r>
+        <w:rPr>
+          <w:rFonts w:ascii="宋体" w:hint="eastAsia"/>
           <w:color w:val="000000"/>
           <w:szCs w:val="21"/>
         </w:rPr>
@@ -3274,14 +3274,14 @@
         </w:numPr>
         <w:jc w:val="left"/>
         <w:rPr>
-          <w:rFonts w:ascii="SimSun"/>
-          <w:color w:val="000000"/>
-          <w:szCs w:val="21"/>
-        </w:rPr>
-      </w:pPr>
-      <w:r>
-        <w:rPr>
-          <w:rFonts w:ascii="SimSun" w:hint="eastAsia"/>
+          <w:rFonts w:ascii="宋体"/>
+          <w:color w:val="000000"/>
+          <w:szCs w:val="21"/>
+        </w:rPr>
+      </w:pPr>
+      <w:r>
+        <w:rPr>
+          <w:rFonts w:ascii="宋体" w:hint="eastAsia"/>
           <w:color w:val="000000"/>
           <w:szCs w:val="21"/>
         </w:rPr>
@@ -3296,14 +3296,14 @@
         </w:numPr>
         <w:jc w:val="left"/>
         <w:rPr>
-          <w:rFonts w:ascii="SimSun"/>
-          <w:color w:val="000000"/>
-          <w:szCs w:val="21"/>
-        </w:rPr>
-      </w:pPr>
-      <w:r>
-        <w:rPr>
-          <w:rFonts w:ascii="SimSun" w:hint="eastAsia"/>
+          <w:rFonts w:ascii="宋体"/>
+          <w:color w:val="000000"/>
+          <w:szCs w:val="21"/>
+        </w:rPr>
+      </w:pPr>
+      <w:r>
+        <w:rPr>
+          <w:rFonts w:ascii="宋体" w:hint="eastAsia"/>
           <w:color w:val="000000"/>
           <w:szCs w:val="21"/>
         </w:rPr>
@@ -3318,14 +3318,14 @@
         </w:numPr>
         <w:jc w:val="left"/>
         <w:rPr>
-          <w:rFonts w:ascii="SimSun"/>
-          <w:color w:val="000000"/>
-          <w:szCs w:val="21"/>
-        </w:rPr>
-      </w:pPr>
-      <w:r>
-        <w:rPr>
-          <w:rFonts w:ascii="SimSun" w:hint="eastAsia"/>
+          <w:rFonts w:ascii="宋体"/>
+          <w:color w:val="000000"/>
+          <w:szCs w:val="21"/>
+        </w:rPr>
+      </w:pPr>
+      <w:r>
+        <w:rPr>
+          <w:rFonts w:ascii="宋体" w:hint="eastAsia"/>
           <w:color w:val="000000"/>
           <w:szCs w:val="21"/>
         </w:rPr>
@@ -3340,14 +3340,14 @@
         </w:numPr>
         <w:jc w:val="left"/>
         <w:rPr>
-          <w:rFonts w:ascii="SimSun"/>
-          <w:color w:val="000000"/>
-          <w:szCs w:val="21"/>
-        </w:rPr>
-      </w:pPr>
-      <w:r>
-        <w:rPr>
-          <w:rFonts w:ascii="SimSun" w:hint="eastAsia"/>
+          <w:rFonts w:ascii="宋体"/>
+          <w:color w:val="000000"/>
+          <w:szCs w:val="21"/>
+        </w:rPr>
+      </w:pPr>
+      <w:r>
+        <w:rPr>
+          <w:rFonts w:ascii="宋体" w:hint="eastAsia"/>
           <w:color w:val="000000"/>
           <w:szCs w:val="21"/>
         </w:rPr>
@@ -3358,14 +3358,14 @@
       <w:pPr>
         <w:jc w:val="left"/>
         <w:rPr>
-          <w:rFonts w:ascii="SimSun"/>
-          <w:color w:val="000000"/>
-          <w:szCs w:val="21"/>
-        </w:rPr>
-      </w:pPr>
-      <w:r>
-        <w:rPr>
-          <w:rFonts w:ascii="SimSun" w:hint="eastAsia"/>
+          <w:rFonts w:ascii="宋体"/>
+          <w:color w:val="000000"/>
+          <w:szCs w:val="21"/>
+        </w:rPr>
+      </w:pPr>
+      <w:r>
+        <w:rPr>
+          <w:rFonts w:ascii="宋体" w:hint="eastAsia"/>
           <w:color w:val="000000"/>
           <w:szCs w:val="21"/>
         </w:rPr>
@@ -3373,7 +3373,7 @@
       </w:r>
       <w:r>
         <w:rPr>
-          <w:rFonts w:ascii="SimSun"/>
+          <w:rFonts w:ascii="宋体"/>
           <w:color w:val="000000"/>
           <w:szCs w:val="21"/>
         </w:rPr>
@@ -3381,7 +3381,7 @@
       </w:r>
       <w:r>
         <w:rPr>
-          <w:rFonts w:ascii="SimSun" w:hint="eastAsia"/>
+          <w:rFonts w:ascii="宋体" w:hint="eastAsia"/>
           <w:color w:val="000000"/>
           <w:szCs w:val="21"/>
         </w:rPr>
@@ -3389,7 +3389,7 @@
       </w:r>
       <w:r>
         <w:rPr>
-          <w:rFonts w:ascii="SimSun"/>
+          <w:rFonts w:ascii="宋体"/>
           <w:color w:val="000000"/>
           <w:szCs w:val="21"/>
         </w:rPr>
@@ -3397,7 +3397,7 @@
       </w:r>
       <w:r>
         <w:rPr>
-          <w:rFonts w:ascii="SimSun" w:hint="eastAsia"/>
+          <w:rFonts w:ascii="宋体" w:hint="eastAsia"/>
           <w:color w:val="000000"/>
           <w:szCs w:val="21"/>
         </w:rPr>
@@ -3408,7 +3408,7 @@
       <w:pPr>
         <w:jc w:val="left"/>
         <w:rPr>
-          <w:rFonts w:ascii="SimSun"/>
+          <w:rFonts w:ascii="宋体"/>
           <w:color w:val="000000"/>
           <w:szCs w:val="21"/>
         </w:rPr>
@@ -3422,14 +3422,14 @@
         </w:numPr>
         <w:jc w:val="left"/>
         <w:rPr>
-          <w:rFonts w:ascii="SimSun"/>
-          <w:color w:val="000000"/>
-          <w:szCs w:val="21"/>
-        </w:rPr>
-      </w:pPr>
-      <w:r>
-        <w:rPr>
-          <w:rFonts w:ascii="SimSun" w:hint="eastAsia"/>
+          <w:rFonts w:ascii="宋体"/>
+          <w:color w:val="000000"/>
+          <w:szCs w:val="21"/>
+        </w:rPr>
+      </w:pPr>
+      <w:r>
+        <w:rPr>
+          <w:rFonts w:ascii="宋体" w:hint="eastAsia"/>
           <w:color w:val="000000"/>
           <w:szCs w:val="21"/>
         </w:rPr>
@@ -3440,14 +3440,14 @@
       <w:pPr>
         <w:jc w:val="left"/>
         <w:rPr>
-          <w:rFonts w:ascii="SimSun"/>
-          <w:color w:val="000000"/>
-          <w:szCs w:val="21"/>
-        </w:rPr>
-      </w:pPr>
-      <w:r>
-        <w:rPr>
-          <w:rFonts w:ascii="SimSun" w:hint="eastAsia"/>
+          <w:rFonts w:ascii="宋体"/>
+          <w:color w:val="000000"/>
+          <w:szCs w:val="21"/>
+        </w:rPr>
+      </w:pPr>
+      <w:r>
+        <w:rPr>
+          <w:rFonts w:ascii="宋体" w:hint="eastAsia"/>
           <w:color w:val="000000"/>
           <w:szCs w:val="21"/>
         </w:rPr>
@@ -3455,7 +3455,7 @@
       </w:r>
       <w:r>
         <w:rPr>
-          <w:rFonts w:ascii="SimSun"/>
+          <w:rFonts w:ascii="宋体"/>
           <w:color w:val="000000"/>
           <w:szCs w:val="21"/>
         </w:rPr>
@@ -3463,7 +3463,7 @@
       </w:r>
       <w:r>
         <w:rPr>
-          <w:rFonts w:ascii="SimSun" w:hint="eastAsia"/>
+          <w:rFonts w:ascii="宋体" w:hint="eastAsia"/>
           <w:color w:val="000000"/>
           <w:szCs w:val="21"/>
         </w:rPr>
@@ -3471,7 +3471,7 @@
       </w:r>
       <w:r>
         <w:rPr>
-          <w:rFonts w:ascii="SimSun" w:hint="eastAsia"/>
+          <w:rFonts w:ascii="宋体" w:hint="eastAsia"/>
           <w:color w:val="000000"/>
           <w:szCs w:val="21"/>
         </w:rPr>
@@ -3479,7 +3479,7 @@
       </w:r>
       <w:r>
         <w:rPr>
-          <w:rFonts w:ascii="SimSun"/>
+          <w:rFonts w:ascii="宋体"/>
           <w:color w:val="000000"/>
           <w:szCs w:val="21"/>
         </w:rPr>
@@ -3487,7 +3487,7 @@
       </w:r>
       <w:r>
         <w:rPr>
-          <w:rFonts w:ascii="SimSun" w:hint="eastAsia"/>
+          <w:rFonts w:ascii="宋体" w:hint="eastAsia"/>
           <w:color w:val="000000"/>
           <w:szCs w:val="21"/>
         </w:rPr>
@@ -3495,7 +3495,7 @@
       </w:r>
       <w:r>
         <w:rPr>
-          <w:rFonts w:ascii="SimSun"/>
+          <w:rFonts w:ascii="宋体"/>
           <w:color w:val="000000"/>
           <w:szCs w:val="21"/>
         </w:rPr>
@@ -3503,7 +3503,7 @@
       </w:r>
       <w:r>
         <w:rPr>
-          <w:rFonts w:ascii="SimSun" w:hint="eastAsia"/>
+          <w:rFonts w:ascii="宋体" w:hint="eastAsia"/>
           <w:color w:val="000000"/>
           <w:szCs w:val="21"/>
         </w:rPr>
@@ -3511,7 +3511,7 @@
       </w:r>
       <w:r>
         <w:rPr>
-          <w:rFonts w:ascii="SimSun"/>
+          <w:rFonts w:ascii="宋体"/>
           <w:color w:val="000000"/>
           <w:szCs w:val="21"/>
         </w:rPr>
@@ -3519,7 +3519,7 @@
       </w:r>
       <w:r>
         <w:rPr>
-          <w:rFonts w:ascii="SimSun" w:hint="eastAsia"/>
+          <w:rFonts w:ascii="宋体" w:hint="eastAsia"/>
           <w:color w:val="000000"/>
           <w:szCs w:val="21"/>
         </w:rPr>
@@ -3527,7 +3527,7 @@
       </w:r>
       <w:r>
         <w:rPr>
-          <w:rFonts w:ascii="SimSun"/>
+          <w:rFonts w:ascii="宋体"/>
           <w:color w:val="000000"/>
           <w:szCs w:val="21"/>
         </w:rPr>
@@ -3535,7 +3535,7 @@
       </w:r>
       <w:r>
         <w:rPr>
-          <w:rFonts w:ascii="SimSun" w:hint="eastAsia"/>
+          <w:rFonts w:ascii="宋体" w:hint="eastAsia"/>
           <w:color w:val="000000"/>
           <w:szCs w:val="21"/>
         </w:rPr>
@@ -3543,7 +3543,7 @@
       </w:r>
       <w:r>
         <w:rPr>
-          <w:rFonts w:ascii="SimSun"/>
+          <w:rFonts w:ascii="宋体"/>
           <w:color w:val="000000"/>
           <w:szCs w:val="21"/>
         </w:rPr>
@@ -3551,7 +3551,7 @@
       </w:r>
       <w:r>
         <w:rPr>
-          <w:rFonts w:ascii="SimSun" w:hint="eastAsia"/>
+          <w:rFonts w:ascii="宋体" w:hint="eastAsia"/>
           <w:color w:val="000000"/>
           <w:szCs w:val="21"/>
         </w:rPr>
@@ -3559,7 +3559,7 @@
       </w:r>
       <w:r>
         <w:rPr>
-          <w:rFonts w:ascii="SimSun"/>
+          <w:rFonts w:ascii="宋体"/>
           <w:color w:val="000000"/>
           <w:szCs w:val="21"/>
         </w:rPr>
@@ -3567,7 +3567,7 @@
       </w:r>
       <w:r>
         <w:rPr>
-          <w:rFonts w:ascii="SimSun" w:hint="eastAsia"/>
+          <w:rFonts w:ascii="宋体" w:hint="eastAsia"/>
           <w:color w:val="000000"/>
           <w:szCs w:val="21"/>
         </w:rPr>
@@ -3575,7 +3575,7 @@
       </w:r>
       <w:r>
         <w:rPr>
-          <w:rFonts w:ascii="SimSun"/>
+          <w:rFonts w:ascii="宋体"/>
           <w:color w:val="000000"/>
           <w:szCs w:val="21"/>
         </w:rPr>
@@ -3583,7 +3583,7 @@
       </w:r>
       <w:r>
         <w:rPr>
-          <w:rFonts w:ascii="SimSun" w:hint="eastAsia"/>
+          <w:rFonts w:ascii="宋体" w:hint="eastAsia"/>
           <w:color w:val="000000"/>
           <w:szCs w:val="21"/>
         </w:rPr>
@@ -3591,7 +3591,7 @@
       </w:r>
       <w:r>
         <w:rPr>
-          <w:rFonts w:ascii="SimSun"/>
+          <w:rFonts w:ascii="宋体"/>
           <w:color w:val="000000"/>
           <w:szCs w:val="21"/>
         </w:rPr>
@@ -3599,7 +3599,7 @@
       </w:r>
       <w:r>
         <w:rPr>
-          <w:rFonts w:ascii="SimSun" w:hint="eastAsia"/>
+          <w:rFonts w:ascii="宋体" w:hint="eastAsia"/>
           <w:color w:val="000000"/>
           <w:szCs w:val="21"/>
         </w:rPr>
@@ -3607,7 +3607,7 @@
       </w:r>
       <w:r>
         <w:rPr>
-          <w:rFonts w:ascii="SimSun"/>
+          <w:rFonts w:ascii="宋体"/>
           <w:color w:val="000000"/>
           <w:szCs w:val="21"/>
         </w:rPr>
@@ -3615,7 +3615,7 @@
       </w:r>
       <w:r>
         <w:rPr>
-          <w:rFonts w:ascii="SimSun" w:hint="eastAsia"/>
+          <w:rFonts w:ascii="宋体" w:hint="eastAsia"/>
           <w:color w:val="000000"/>
           <w:szCs w:val="21"/>
         </w:rPr>
@@ -3623,7 +3623,7 @@
       </w:r>
       <w:r>
         <w:rPr>
-          <w:rFonts w:ascii="SimSun"/>
+          <w:rFonts w:ascii="宋体"/>
           <w:color w:val="000000"/>
           <w:szCs w:val="21"/>
         </w:rPr>
@@ -3631,7 +3631,7 @@
       </w:r>
       <w:r>
         <w:rPr>
-          <w:rFonts w:ascii="SimSun" w:hint="eastAsia"/>
+          <w:rFonts w:ascii="宋体" w:hint="eastAsia"/>
           <w:color w:val="000000"/>
           <w:szCs w:val="21"/>
         </w:rPr>
@@ -3639,7 +3639,7 @@
       </w:r>
       <w:r>
         <w:rPr>
-          <w:rFonts w:ascii="SimSun"/>
+          <w:rFonts w:ascii="宋体"/>
           <w:color w:val="000000"/>
           <w:szCs w:val="21"/>
         </w:rPr>
@@ -3647,11 +3647,69 @@
       </w:r>
       <w:r>
         <w:rPr>
-          <w:rFonts w:ascii="SimSun" w:hint="eastAsia"/>
+          <w:rFonts w:ascii="宋体" w:hint="eastAsia"/>
           <w:color w:val="000000"/>
           <w:szCs w:val="21"/>
         </w:rPr>
         <w:t>）</w:t>
+      </w:r>
+      <w:r>
+        <w:rPr>
+          <w:rFonts w:ascii="宋体" w:hint="eastAsia"/>
+          <w:color w:val="000000"/>
+          <w:szCs w:val="21"/>
+        </w:rPr>
+        <w:t>。</w:t>
+      </w:r>
+    </w:p>
+    <w:p>
+      <w:pPr>
+        <w:jc w:val="left"/>
+        <w:rPr>
+          <w:rFonts w:ascii="宋体" w:hint="eastAsia"/>
+          <w:color w:val="000000"/>
+          <w:szCs w:val="21"/>
+        </w:rPr>
+      </w:pPr>
+      <w:r>
+        <w:rPr>
+          <w:rFonts w:ascii="宋体" w:hint="eastAsia"/>
+          <w:color w:val="000000"/>
+          <w:szCs w:val="21"/>
+        </w:rPr>
+        <w:t>同时f</w:t>
+      </w:r>
+      <w:r>
+        <w:rPr>
+          <w:rFonts w:ascii="宋体"/>
+          <w:color w:val="000000"/>
+          <w:szCs w:val="21"/>
+        </w:rPr>
+        <w:t>+1</w:t>
+      </w:r>
+      <w:r>
+        <w:rPr>
+          <w:rFonts w:ascii="宋体" w:hint="eastAsia"/>
+          <w:color w:val="000000"/>
+          <w:szCs w:val="21"/>
+        </w:rPr>
+        <w:t>个验证节点也能够保证弹劾机制不会被作恶节点滥用。即使所有f个作恶的验证节点全部选择弹劾，但是如果没有一个忠诚的验证节点同意弹劾，那么将不足以凑足f</w:t>
+      </w:r>
+      <w:r>
+        <w:rPr>
+          <w:rFonts w:ascii="宋体"/>
+          <w:color w:val="000000"/>
+          <w:szCs w:val="21"/>
+        </w:rPr>
+        <w:t>+1</w:t>
+      </w:r>
+      <w:r>
+        <w:rPr>
+          <w:rFonts w:ascii="宋体" w:hint="eastAsia"/>
+          <w:color w:val="000000"/>
+          <w:szCs w:val="21"/>
+        </w:rPr>
+        <w:t>的数量。</w:t>
       </w:r>
     </w:p>
     <w:p>
@@ -3662,14 +3720,14 @@
         </w:numPr>
         <w:jc w:val="left"/>
         <w:rPr>
-          <w:rFonts w:ascii="SimSun"/>
-          <w:color w:val="000000"/>
-          <w:szCs w:val="21"/>
-        </w:rPr>
-      </w:pPr>
-      <w:r>
-        <w:rPr>
-          <w:rFonts w:ascii="SimSun" w:hint="eastAsia"/>
+          <w:rFonts w:ascii="宋体"/>
+          <w:color w:val="000000"/>
+          <w:szCs w:val="21"/>
+        </w:rPr>
+      </w:pPr>
+      <w:r>
+        <w:rPr>
+          <w:rFonts w:ascii="宋体" w:hint="eastAsia"/>
           <w:color w:val="000000"/>
           <w:szCs w:val="21"/>
         </w:rPr>
@@ -3680,22 +3738,23 @@
       <w:pPr>
         <w:jc w:val="left"/>
         <w:rPr>
-          <w:rFonts w:ascii="SimSun"/>
-          <w:color w:val="000000"/>
-          <w:szCs w:val="21"/>
-        </w:rPr>
-      </w:pPr>
-      <w:r>
-        <w:rPr>
-          <w:rFonts w:ascii="SimSun" w:hint="eastAsia"/>
-          <w:color w:val="000000"/>
-          <w:szCs w:val="21"/>
-        </w:rPr>
+          <w:rFonts w:ascii="宋体"/>
+          <w:color w:val="000000"/>
+          <w:szCs w:val="21"/>
+        </w:rPr>
+      </w:pPr>
+      <w:r>
+        <w:rPr>
+          <w:rFonts w:ascii="宋体" w:hint="eastAsia"/>
+          <w:color w:val="000000"/>
+          <w:szCs w:val="21"/>
+        </w:rPr>
+        <w:lastRenderedPageBreak/>
         <w:t>如上文所述，当</w:t>
       </w:r>
       <w:r>
         <w:rPr>
-          <w:rFonts w:ascii="SimSun" w:hint="eastAsia"/>
+          <w:rFonts w:ascii="宋体" w:hint="eastAsia"/>
           <w:color w:val="000000"/>
           <w:szCs w:val="21"/>
         </w:rPr>
@@ -3710,23 +3769,22 @@
         </w:numPr>
         <w:jc w:val="left"/>
         <w:rPr>
-          <w:rFonts w:ascii="SimSun"/>
-          <w:color w:val="000000"/>
-          <w:szCs w:val="21"/>
-        </w:rPr>
-      </w:pPr>
-      <w:r>
-        <w:rPr>
-          <w:rFonts w:ascii="SimSun" w:hint="eastAsia"/>
-          <w:color w:val="000000"/>
-          <w:szCs w:val="21"/>
-        </w:rPr>
-        <w:lastRenderedPageBreak/>
+          <w:rFonts w:ascii="宋体"/>
+          <w:color w:val="000000"/>
+          <w:szCs w:val="21"/>
+        </w:rPr>
+      </w:pPr>
+      <w:r>
+        <w:rPr>
+          <w:rFonts w:ascii="宋体" w:hint="eastAsia"/>
+          <w:color w:val="000000"/>
+          <w:szCs w:val="21"/>
+        </w:rPr>
         <w:t>所有的2</w:t>
       </w:r>
       <w:r>
         <w:rPr>
-          <w:rFonts w:ascii="SimSun"/>
+          <w:rFonts w:ascii="宋体"/>
           <w:color w:val="000000"/>
           <w:szCs w:val="21"/>
         </w:rPr>
@@ -3734,7 +3792,7 @@
       </w:r>
       <w:r>
         <w:rPr>
-          <w:rFonts w:ascii="SimSun" w:hint="eastAsia"/>
+          <w:rFonts w:ascii="宋体" w:hint="eastAsia"/>
           <w:color w:val="000000"/>
           <w:szCs w:val="21"/>
         </w:rPr>
@@ -3742,7 +3800,7 @@
       </w:r>
       <w:r>
         <w:rPr>
-          <w:rFonts w:ascii="SimSun"/>
+          <w:rFonts w:ascii="宋体"/>
           <w:color w:val="000000"/>
           <w:szCs w:val="21"/>
         </w:rPr>
@@ -3757,14 +3815,14 @@
         </w:numPr>
         <w:jc w:val="left"/>
         <w:rPr>
-          <w:rFonts w:ascii="SimSun"/>
-          <w:color w:val="000000"/>
-          <w:szCs w:val="21"/>
-        </w:rPr>
-      </w:pPr>
-      <w:r>
-        <w:rPr>
-          <w:rFonts w:ascii="SimSun" w:hint="eastAsia"/>
+          <w:rFonts w:ascii="宋体"/>
+          <w:color w:val="000000"/>
+          <w:szCs w:val="21"/>
+        </w:rPr>
+      </w:pPr>
+      <w:r>
+        <w:rPr>
+          <w:rFonts w:ascii="宋体" w:hint="eastAsia"/>
           <w:color w:val="000000"/>
           <w:szCs w:val="21"/>
         </w:rPr>
@@ -3772,7 +3830,7 @@
       </w:r>
       <w:r>
         <w:rPr>
-          <w:rFonts w:ascii="SimSun"/>
+          <w:rFonts w:ascii="宋体"/>
           <w:color w:val="000000"/>
           <w:szCs w:val="21"/>
         </w:rPr>
@@ -3787,14 +3845,14 @@
         </w:numPr>
         <w:jc w:val="left"/>
         <w:rPr>
-          <w:rFonts w:ascii="SimSun"/>
-          <w:color w:val="000000"/>
-          <w:szCs w:val="21"/>
-        </w:rPr>
-      </w:pPr>
-      <w:r>
-        <w:rPr>
-          <w:rFonts w:ascii="SimSun" w:hint="eastAsia"/>
+          <w:rFonts w:ascii="宋体"/>
+          <w:color w:val="000000"/>
+          <w:szCs w:val="21"/>
+        </w:rPr>
+      </w:pPr>
+      <w:r>
+        <w:rPr>
+          <w:rFonts w:ascii="宋体" w:hint="eastAsia"/>
           <w:color w:val="000000"/>
           <w:szCs w:val="21"/>
         </w:rPr>
@@ -3802,7 +3860,7 @@
       </w:r>
       <w:r>
         <w:rPr>
-          <w:rFonts w:ascii="SimSun"/>
+          <w:rFonts w:ascii="宋体"/>
           <w:color w:val="000000"/>
           <w:szCs w:val="21"/>
         </w:rPr>
@@ -3810,7 +3868,7 @@
       </w:r>
       <w:r>
         <w:rPr>
-          <w:rFonts w:ascii="SimSun" w:hint="eastAsia"/>
+          <w:rFonts w:ascii="宋体" w:hint="eastAsia"/>
           <w:color w:val="000000"/>
           <w:szCs w:val="21"/>
         </w:rPr>
@@ -3819,16 +3877,16 @@
     </w:p>
     <w:p>
       <w:pPr>
-        <w:pStyle w:val="HTMLPreformatted"/>
-        <w:rPr>
-          <w:rFonts w:ascii="SimSun" w:eastAsia="SimSun" w:hAnsi="SimSun" w:cs="SimSun" w:hint="eastAsia"/>
-          <w:color w:val="000000"/>
-          <w:szCs w:val="21"/>
-        </w:rPr>
-      </w:pPr>
-      <w:r>
-        <w:rPr>
-          <w:rFonts w:ascii="SimSun" w:eastAsia="SimSun" w:hAnsi="SimSun" w:cs="SimSun" w:hint="eastAsia"/>
+        <w:pStyle w:val="HTML"/>
+        <w:rPr>
+          <w:rFonts w:ascii="宋体" w:eastAsia="宋体" w:hAnsi="宋体" w:cs="宋体"/>
+          <w:color w:val="000000"/>
+          <w:szCs w:val="21"/>
+        </w:rPr>
+      </w:pPr>
+      <w:r>
+        <w:rPr>
+          <w:rFonts w:ascii="宋体" w:eastAsia="宋体" w:hAnsi="宋体" w:cs="宋体" w:hint="eastAsia"/>
           <w:color w:val="000000"/>
           <w:szCs w:val="21"/>
         </w:rPr>
@@ -3836,7 +3894,7 @@
       </w:r>
       <w:r>
         <w:rPr>
-          <w:rFonts w:ascii="SimSun" w:hint="eastAsia"/>
+          <w:rFonts w:ascii="宋体" w:hint="eastAsia"/>
           <w:color w:val="000000"/>
           <w:szCs w:val="21"/>
         </w:rPr>
@@ -3844,7 +3902,7 @@
       </w:r>
       <w:r>
         <w:rPr>
-          <w:rFonts w:ascii="SimSun" w:eastAsia="SimSun" w:hAnsi="SimSun" w:cs="SimSun" w:hint="eastAsia"/>
+          <w:rFonts w:ascii="宋体" w:eastAsia="宋体" w:hAnsi="宋体" w:cs="宋体" w:hint="eastAsia"/>
           <w:color w:val="000000"/>
           <w:szCs w:val="21"/>
         </w:rPr>
@@ -3852,7 +3910,7 @@
       </w:r>
       <w:r>
         <w:rPr>
-          <w:rFonts w:ascii="SimSun"/>
+          <w:rFonts w:ascii="宋体"/>
           <w:color w:val="000000"/>
           <w:szCs w:val="21"/>
         </w:rPr>
@@ -3860,7 +3918,7 @@
       </w:r>
       <w:r>
         <w:rPr>
-          <w:rFonts w:ascii="SimSun"/>
+          <w:rFonts w:ascii="宋体"/>
           <w:color w:val="000000"/>
           <w:szCs w:val="21"/>
         </w:rPr>
@@ -3868,7 +3926,7 @@
       </w:r>
       <w:r>
         <w:rPr>
-          <w:rFonts w:ascii="SimSun" w:eastAsia="SimSun" w:hAnsi="SimSun" w:cs="SimSun" w:hint="eastAsia"/>
+          <w:rFonts w:ascii="宋体" w:eastAsia="宋体" w:hAnsi="宋体" w:cs="宋体" w:hint="eastAsia"/>
           <w:color w:val="000000"/>
           <w:szCs w:val="21"/>
         </w:rPr>
@@ -3876,7 +3934,7 @@
       </w:r>
       <w:r>
         <w:rPr>
-          <w:rFonts w:ascii="SimSun"/>
+          <w:rFonts w:ascii="宋体"/>
           <w:color w:val="000000"/>
           <w:szCs w:val="21"/>
         </w:rPr>
@@ -3884,7 +3942,7 @@
       </w:r>
       <w:r>
         <w:rPr>
-          <w:rFonts w:ascii="SimSun" w:eastAsia="SimSun" w:hAnsi="SimSun" w:cs="SimSun" w:hint="eastAsia"/>
+          <w:rFonts w:ascii="宋体" w:eastAsia="宋体" w:hAnsi="宋体" w:cs="宋体" w:hint="eastAsia"/>
           <w:color w:val="000000"/>
           <w:szCs w:val="21"/>
         </w:rPr>
@@ -3892,7 +3950,7 @@
       </w:r>
       <w:r>
         <w:rPr>
-          <w:rFonts w:ascii="SimSun" w:hint="eastAsia"/>
+          <w:rFonts w:ascii="宋体" w:hint="eastAsia"/>
           <w:color w:val="000000"/>
           <w:szCs w:val="21"/>
         </w:rPr>
@@ -3900,7 +3958,7 @@
       </w:r>
       <w:r>
         <w:rPr>
-          <w:rFonts w:ascii="SimSun" w:eastAsia="SimSun" w:hAnsi="SimSun" w:cs="SimSun" w:hint="eastAsia"/>
+          <w:rFonts w:ascii="宋体" w:eastAsia="宋体" w:hAnsi="宋体" w:cs="宋体" w:hint="eastAsia"/>
           <w:color w:val="000000"/>
           <w:szCs w:val="21"/>
         </w:rPr>
@@ -3908,7 +3966,7 @@
       </w:r>
       <w:r>
         <w:rPr>
-          <w:rFonts w:ascii="SimSun" w:eastAsia="SimSun" w:hAnsi="SimSun" w:cs="SimSun" w:hint="eastAsia"/>
+          <w:rFonts w:ascii="宋体" w:eastAsia="宋体" w:hAnsi="宋体" w:cs="宋体" w:hint="eastAsia"/>
           <w:color w:val="000000"/>
           <w:szCs w:val="21"/>
         </w:rPr>
@@ -3916,7 +3974,7 @@
       </w:r>
       <w:r>
         <w:rPr>
-          <w:rFonts w:ascii="SimSun" w:eastAsia="SimSun" w:hAnsi="SimSun" w:cs="SimSun"/>
+          <w:rFonts w:ascii="宋体" w:eastAsia="宋体" w:hAnsi="宋体" w:cs="宋体"/>
           <w:color w:val="000000"/>
           <w:szCs w:val="21"/>
         </w:rPr>
@@ -3924,7 +3982,7 @@
       </w:r>
       <w:r>
         <w:rPr>
-          <w:rFonts w:ascii="SimSun" w:eastAsia="SimSun" w:hAnsi="SimSun" w:cs="SimSun"/>
+          <w:rFonts w:ascii="宋体" w:eastAsia="宋体" w:hAnsi="宋体" w:cs="宋体"/>
           <w:color w:val="000000"/>
           <w:szCs w:val="21"/>
         </w:rPr>
@@ -3932,7 +3990,7 @@
       </w:r>
       <w:r>
         <w:rPr>
-          <w:rFonts w:ascii="SimSun" w:eastAsia="SimSun" w:hAnsi="SimSun" w:cs="SimSun" w:hint="eastAsia"/>
+          <w:rFonts w:ascii="宋体" w:eastAsia="宋体" w:hAnsi="宋体" w:cs="宋体" w:hint="eastAsia"/>
           <w:color w:val="000000"/>
           <w:szCs w:val="21"/>
         </w:rPr>
@@ -3940,7 +3998,7 @@
       </w:r>
       <w:r>
         <w:rPr>
-          <w:rFonts w:ascii="SimSun" w:eastAsia="SimSun" w:hAnsi="SimSun" w:cs="SimSun"/>
+          <w:rFonts w:ascii="宋体" w:eastAsia="宋体" w:hAnsi="宋体" w:cs="宋体"/>
           <w:color w:val="000000"/>
           <w:szCs w:val="21"/>
         </w:rPr>
@@ -3948,7 +4006,7 @@
       </w:r>
       <w:r>
         <w:rPr>
-          <w:rFonts w:ascii="SimSun" w:eastAsia="SimSun" w:hAnsi="SimSun" w:cs="SimSun" w:hint="eastAsia"/>
+          <w:rFonts w:ascii="宋体" w:eastAsia="宋体" w:hAnsi="宋体" w:cs="宋体" w:hint="eastAsia"/>
           <w:color w:val="000000"/>
           <w:szCs w:val="21"/>
         </w:rPr>
@@ -3956,7 +4014,7 @@
       </w:r>
       <w:r>
         <w:rPr>
-          <w:rFonts w:ascii="SimSun" w:eastAsia="SimSun" w:hAnsi="SimSun" w:cs="SimSun" w:hint="eastAsia"/>
+          <w:rFonts w:ascii="宋体" w:eastAsia="宋体" w:hAnsi="宋体" w:cs="宋体" w:hint="eastAsia"/>
           <w:color w:val="000000"/>
           <w:szCs w:val="21"/>
         </w:rPr>
@@ -3964,7 +4022,7 @@
       </w:r>
       <w:r>
         <w:rPr>
-          <w:rFonts w:ascii="SimSun" w:eastAsia="SimSun" w:hAnsi="SimSun" w:cs="SimSun" w:hint="eastAsia"/>
+          <w:rFonts w:ascii="宋体" w:eastAsia="宋体" w:hAnsi="宋体" w:cs="宋体" w:hint="eastAsia"/>
           <w:color w:val="000000"/>
           <w:szCs w:val="21"/>
         </w:rPr>
@@ -3972,7 +4030,7 @@
       </w:r>
       <w:r>
         <w:rPr>
-          <w:rFonts w:ascii="SimSun" w:eastAsia="SimSun" w:hAnsi="SimSun" w:cs="SimSun" w:hint="eastAsia"/>
+          <w:rFonts w:ascii="宋体" w:eastAsia="宋体" w:hAnsi="宋体" w:cs="宋体" w:hint="eastAsia"/>
           <w:color w:val="000000"/>
           <w:szCs w:val="21"/>
         </w:rPr>
@@ -3980,7 +4038,7 @@
       </w:r>
       <w:r>
         <w:rPr>
-          <w:rFonts w:ascii="SimSun" w:eastAsia="SimSun" w:hAnsi="SimSun" w:cs="SimSun" w:hint="eastAsia"/>
+          <w:rFonts w:ascii="宋体" w:eastAsia="宋体" w:hAnsi="宋体" w:cs="宋体" w:hint="eastAsia"/>
           <w:color w:val="000000"/>
           <w:szCs w:val="21"/>
         </w:rPr>
@@ -3988,7 +4046,7 @@
       </w:r>
       <w:r>
         <w:rPr>
-          <w:rFonts w:ascii="SimSun" w:eastAsia="SimSun" w:hAnsi="SimSun" w:cs="SimSun" w:hint="eastAsia"/>
+          <w:rFonts w:ascii="宋体" w:eastAsia="宋体" w:hAnsi="宋体" w:cs="宋体" w:hint="eastAsia"/>
           <w:color w:val="000000"/>
           <w:szCs w:val="21"/>
         </w:rPr>
@@ -3996,7 +4054,7 @@
       </w:r>
       <w:r>
         <w:rPr>
-          <w:rFonts w:ascii="SimSun" w:eastAsia="SimSun" w:hAnsi="SimSun" w:cs="SimSun"/>
+          <w:rFonts w:ascii="宋体" w:eastAsia="宋体" w:hAnsi="宋体" w:cs="宋体"/>
           <w:color w:val="000000"/>
           <w:szCs w:val="21"/>
         </w:rPr>
@@ -4004,7 +4062,7 @@
       </w:r>
       <w:r>
         <w:rPr>
-          <w:rFonts w:ascii="SimSun" w:eastAsia="SimSun" w:hAnsi="SimSun" w:cs="SimSun" w:hint="eastAsia"/>
+          <w:rFonts w:ascii="宋体" w:eastAsia="宋体" w:hAnsi="宋体" w:cs="宋体" w:hint="eastAsia"/>
           <w:color w:val="000000"/>
           <w:szCs w:val="21"/>
         </w:rPr>
@@ -4012,7 +4070,7 @@
       </w:r>
       <w:r>
         <w:rPr>
-          <w:rFonts w:ascii="SimSun" w:eastAsia="SimSun" w:hAnsi="SimSun" w:cs="SimSun"/>
+          <w:rFonts w:ascii="宋体" w:eastAsia="宋体" w:hAnsi="宋体" w:cs="宋体"/>
           <w:color w:val="000000"/>
           <w:szCs w:val="21"/>
         </w:rPr>
@@ -4020,7 +4078,7 @@
       </w:r>
       <w:r>
         <w:rPr>
-          <w:rFonts w:ascii="SimSun" w:eastAsia="SimSun" w:hAnsi="SimSun" w:cs="SimSun" w:hint="eastAsia"/>
+          <w:rFonts w:ascii="宋体" w:eastAsia="宋体" w:hAnsi="宋体" w:cs="宋体" w:hint="eastAsia"/>
           <w:color w:val="000000"/>
           <w:szCs w:val="21"/>
         </w:rPr>
@@ -4028,7 +4086,7 @@
       </w:r>
       <w:r>
         <w:rPr>
-          <w:rFonts w:ascii="Cambria Math" w:eastAsia="SimSun" w:hAnsi="Cambria Math" w:cs="Cambria Math"/>
+          <w:rFonts w:ascii="Cambria Math" w:eastAsia="宋体" w:hAnsi="Cambria Math" w:cs="Cambria Math"/>
           <w:color w:val="000000"/>
           <w:szCs w:val="21"/>
         </w:rPr>
@@ -4036,7 +4094,7 @@
       </w:r>
       <w:r>
         <w:rPr>
-          <w:rFonts w:ascii="SimSun" w:eastAsia="SimSun" w:hAnsi="SimSun" w:cs="SimSun"/>
+          <w:rFonts w:ascii="宋体" w:eastAsia="宋体" w:hAnsi="宋体" w:cs="宋体"/>
           <w:color w:val="000000"/>
           <w:szCs w:val="21"/>
         </w:rPr>
@@ -4044,7 +4102,7 @@
       </w:r>
       <w:r>
         <w:rPr>
-          <w:rFonts w:ascii="Cambria Math" w:eastAsia="SimSun" w:hAnsi="Cambria Math" w:cs="Cambria Math"/>
+          <w:rFonts w:ascii="Cambria Math" w:eastAsia="宋体" w:hAnsi="Cambria Math" w:cs="Cambria Math"/>
           <w:color w:val="000000"/>
           <w:szCs w:val="21"/>
         </w:rPr>
@@ -4052,7 +4110,7 @@
       </w:r>
       <w:r>
         <w:rPr>
-          <w:rFonts w:ascii="SimSun" w:eastAsia="SimSun" w:hAnsi="SimSun" w:cs="SimSun"/>
+          <w:rFonts w:ascii="宋体" w:eastAsia="宋体" w:hAnsi="宋体" w:cs="宋体"/>
           <w:color w:val="000000"/>
           <w:szCs w:val="21"/>
         </w:rPr>
@@ -4060,7 +4118,7 @@
       </w:r>
       <w:r>
         <w:rPr>
-          <w:rFonts w:ascii="Cambria Math" w:eastAsia="SimSun" w:hAnsi="Cambria Math" w:cs="Cambria Math"/>
+          <w:rFonts w:ascii="Cambria Math" w:eastAsia="宋体" w:hAnsi="Cambria Math" w:cs="Cambria Math"/>
           <w:color w:val="000000"/>
           <w:szCs w:val="21"/>
         </w:rPr>
@@ -4068,7 +4126,7 @@
       </w:r>
       <w:r>
         <w:rPr>
-          <w:rFonts w:ascii="SimSun" w:eastAsia="SimSun" w:hAnsi="SimSun" w:cs="SimSun"/>
+          <w:rFonts w:ascii="宋体" w:eastAsia="宋体" w:hAnsi="宋体" w:cs="宋体"/>
           <w:color w:val="000000"/>
           <w:szCs w:val="21"/>
         </w:rPr>
@@ -4076,7 +4134,7 @@
       </w:r>
       <w:r>
         <w:rPr>
-          <w:rFonts w:ascii="Cambria Math" w:eastAsia="SimSun" w:hAnsi="Cambria Math" w:cs="Cambria Math"/>
+          <w:rFonts w:ascii="Cambria Math" w:eastAsia="宋体" w:hAnsi="Cambria Math" w:cs="Cambria Math"/>
           <w:color w:val="000000"/>
           <w:szCs w:val="21"/>
         </w:rPr>
@@ -4084,7 +4142,7 @@
       </w:r>
       <w:r>
         <w:rPr>
-          <w:rFonts w:ascii="SimSun" w:eastAsia="SimSun" w:hAnsi="SimSun" w:cs="SimSun"/>
+          <w:rFonts w:ascii="宋体" w:eastAsia="宋体" w:hAnsi="宋体" w:cs="宋体"/>
           <w:color w:val="000000"/>
           <w:szCs w:val="21"/>
         </w:rPr>
@@ -4092,7 +4150,7 @@
       </w:r>
       <w:r>
         <w:rPr>
-          <w:rFonts w:ascii="Cambria Math" w:eastAsia="SimSun" w:hAnsi="Cambria Math" w:cs="Cambria Math"/>
+          <w:rFonts w:ascii="Cambria Math" w:eastAsia="宋体" w:hAnsi="Cambria Math" w:cs="Cambria Math"/>
           <w:color w:val="000000"/>
           <w:szCs w:val="21"/>
         </w:rPr>
@@ -4100,7 +4158,7 @@
       </w:r>
       <w:r>
         <w:rPr>
-          <w:rFonts w:ascii="SimSun" w:eastAsia="SimSun" w:hAnsi="SimSun" w:cs="SimSun"/>
+          <w:rFonts w:ascii="宋体" w:eastAsia="宋体" w:hAnsi="宋体" w:cs="宋体"/>
           <w:color w:val="000000"/>
           <w:szCs w:val="21"/>
         </w:rPr>
@@ -4108,7 +4166,7 @@
       </w:r>
       <w:r>
         <w:rPr>
-          <w:rFonts w:ascii="SimSun" w:eastAsia="SimSun" w:hAnsi="SimSun" w:cs="SimSun" w:hint="eastAsia"/>
+          <w:rFonts w:ascii="宋体" w:eastAsia="宋体" w:hAnsi="宋体" w:cs="宋体" w:hint="eastAsia"/>
           <w:color w:val="000000"/>
           <w:szCs w:val="21"/>
         </w:rPr>
@@ -4116,7 +4174,7 @@
       </w:r>
       <w:r>
         <w:rPr>
-          <w:rFonts w:ascii="SimSun" w:eastAsia="SimSun" w:hAnsi="SimSun" w:cs="SimSun"/>
+          <w:rFonts w:ascii="宋体" w:eastAsia="宋体" w:hAnsi="宋体" w:cs="宋体"/>
           <w:color w:val="000000"/>
           <w:szCs w:val="21"/>
         </w:rPr>
@@ -4124,7 +4182,7 @@
       </w:r>
       <w:r>
         <w:rPr>
-          <w:rFonts w:ascii="SimSun" w:eastAsia="SimSun" w:hAnsi="SimSun" w:cs="SimSun" w:hint="eastAsia"/>
+          <w:rFonts w:ascii="宋体" w:eastAsia="宋体" w:hAnsi="宋体" w:cs="宋体" w:hint="eastAsia"/>
           <w:color w:val="000000"/>
           <w:szCs w:val="21"/>
         </w:rPr>
@@ -4132,7 +4190,7 @@
       </w:r>
       <w:r>
         <w:rPr>
-          <w:rFonts w:ascii="SimSun" w:eastAsia="SimSun" w:hAnsi="SimSun" w:cs="SimSun"/>
+          <w:rFonts w:ascii="宋体" w:eastAsia="宋体" w:hAnsi="宋体" w:cs="宋体"/>
           <w:color w:val="000000"/>
           <w:szCs w:val="21"/>
         </w:rPr>
@@ -4140,7 +4198,7 @@
       </w:r>
       <w:r>
         <w:rPr>
-          <w:rFonts w:ascii="SimSun" w:eastAsia="SimSun" w:hAnsi="SimSun" w:cs="SimSun" w:hint="eastAsia"/>
+          <w:rFonts w:ascii="宋体" w:eastAsia="宋体" w:hAnsi="宋体" w:cs="宋体" w:hint="eastAsia"/>
           <w:color w:val="000000"/>
           <w:szCs w:val="21"/>
         </w:rPr>
@@ -4148,7 +4206,7 @@
       </w:r>
       <w:r>
         <w:rPr>
-          <w:rFonts w:ascii="SimSun" w:eastAsia="SimSun" w:hAnsi="SimSun" w:cs="SimSun"/>
+          <w:rFonts w:ascii="宋体" w:eastAsia="宋体" w:hAnsi="宋体" w:cs="宋体"/>
           <w:color w:val="000000"/>
           <w:szCs w:val="21"/>
         </w:rPr>
@@ -4156,7 +4214,7 @@
       </w:r>
       <w:r>
         <w:rPr>
-          <w:rFonts w:ascii="SimSun" w:eastAsia="SimSun" w:hAnsi="SimSun" w:cs="SimSun" w:hint="eastAsia"/>
+          <w:rFonts w:ascii="宋体" w:eastAsia="宋体" w:hAnsi="宋体" w:cs="宋体" w:hint="eastAsia"/>
           <w:color w:val="000000"/>
           <w:szCs w:val="21"/>
         </w:rPr>
@@ -4165,16 +4223,16 @@
     </w:p>
     <w:p>
       <w:pPr>
-        <w:pStyle w:val="HTMLPreformatted"/>
-        <w:rPr>
-          <w:rFonts w:ascii="SimSun" w:eastAsia="SimSun" w:hAnsi="SimSun" w:cs="SimSun"/>
-          <w:color w:val="000000"/>
-          <w:szCs w:val="21"/>
-        </w:rPr>
-      </w:pPr>
-      <w:r>
-        <w:rPr>
-          <w:rFonts w:ascii="SimSun" w:eastAsia="SimSun" w:hAnsi="SimSun" w:cs="SimSun" w:hint="eastAsia"/>
+        <w:pStyle w:val="HTML"/>
+        <w:rPr>
+          <w:rFonts w:ascii="宋体" w:eastAsia="宋体" w:hAnsi="宋体" w:cs="宋体"/>
+          <w:color w:val="000000"/>
+          <w:szCs w:val="21"/>
+        </w:rPr>
+      </w:pPr>
+      <w:r>
+        <w:rPr>
+          <w:rFonts w:ascii="宋体" w:eastAsia="宋体" w:hAnsi="宋体" w:cs="宋体" w:hint="eastAsia"/>
           <w:color w:val="000000"/>
           <w:szCs w:val="21"/>
         </w:rPr>
@@ -4182,7 +4240,7 @@
       </w:r>
       <w:r>
         <w:rPr>
-          <w:rFonts w:ascii="SimSun" w:eastAsia="SimSun" w:hAnsi="SimSun" w:cs="SimSun" w:hint="eastAsia"/>
+          <w:rFonts w:ascii="宋体" w:eastAsia="宋体" w:hAnsi="宋体" w:cs="宋体" w:hint="eastAsia"/>
           <w:color w:val="000000"/>
           <w:szCs w:val="21"/>
         </w:rPr>
@@ -4190,7 +4248,7 @@
       </w:r>
       <w:r>
         <w:rPr>
-          <w:rFonts w:ascii="SimSun" w:eastAsia="SimSun" w:hAnsi="SimSun" w:cs="SimSun"/>
+          <w:rFonts w:ascii="宋体" w:eastAsia="宋体" w:hAnsi="宋体" w:cs="宋体"/>
           <w:color w:val="000000"/>
           <w:szCs w:val="21"/>
         </w:rPr>
@@ -4198,7 +4256,7 @@
       </w:r>
       <w:r>
         <w:rPr>
-          <w:rFonts w:ascii="SimSun" w:eastAsia="SimSun" w:hAnsi="SimSun" w:cs="SimSun" w:hint="eastAsia"/>
+          <w:rFonts w:ascii="宋体" w:eastAsia="宋体" w:hAnsi="宋体" w:cs="宋体" w:hint="eastAsia"/>
           <w:color w:val="000000"/>
           <w:szCs w:val="21"/>
         </w:rPr>
@@ -4207,16 +4265,16 @@
     </w:p>
     <w:p>
       <w:pPr>
-        <w:pStyle w:val="HTMLPreformatted"/>
-        <w:rPr>
-          <w:rFonts w:ascii="SimSun" w:eastAsia="SimSun" w:hAnsi="SimSun" w:cs="SimSun"/>
-          <w:color w:val="000000"/>
-          <w:szCs w:val="21"/>
-        </w:rPr>
-      </w:pPr>
-      <w:r>
-        <w:rPr>
-          <w:rFonts w:ascii="SimSun" w:eastAsia="SimSun" w:hAnsi="SimSun" w:cs="SimSun"/>
+        <w:pStyle w:val="HTML"/>
+        <w:rPr>
+          <w:rFonts w:ascii="宋体" w:eastAsia="宋体" w:hAnsi="宋体" w:cs="宋体"/>
+          <w:color w:val="000000"/>
+          <w:szCs w:val="21"/>
+        </w:rPr>
+      </w:pPr>
+      <w:r>
+        <w:rPr>
+          <w:rFonts w:ascii="宋体" w:eastAsia="宋体" w:hAnsi="宋体" w:cs="宋体"/>
           <w:color w:val="000000"/>
           <w:szCs w:val="21"/>
         </w:rPr>
@@ -4224,7 +4282,7 @@
       </w:r>
       <w:r>
         <w:rPr>
-          <w:rFonts w:ascii="SimSun" w:eastAsia="SimSun" w:hAnsi="SimSun" w:cs="SimSun" w:hint="eastAsia"/>
+          <w:rFonts w:ascii="宋体" w:eastAsia="宋体" w:hAnsi="宋体" w:cs="宋体" w:hint="eastAsia"/>
           <w:color w:val="000000"/>
           <w:szCs w:val="21"/>
         </w:rPr>
@@ -4232,7 +4290,7 @@
       </w:r>
       <w:r>
         <w:rPr>
-          <w:rFonts w:ascii="SimSun" w:eastAsia="SimSun" w:hAnsi="SimSun" w:cs="SimSun"/>
+          <w:rFonts w:ascii="宋体" w:eastAsia="宋体" w:hAnsi="宋体" w:cs="宋体"/>
           <w:color w:val="000000"/>
           <w:szCs w:val="21"/>
         </w:rPr>
@@ -4240,7 +4298,7 @@
       </w:r>
       <w:r>
         <w:rPr>
-          <w:rFonts w:ascii="SimSun" w:eastAsia="SimSun" w:hAnsi="SimSun" w:cs="SimSun"/>
+          <w:rFonts w:ascii="宋体" w:eastAsia="宋体" w:hAnsi="宋体" w:cs="宋体"/>
           <w:color w:val="000000"/>
           <w:szCs w:val="21"/>
         </w:rPr>
@@ -4249,7 +4307,7 @@
       <w:proofErr w:type="spellStart"/>
       <w:r>
         <w:rPr>
-          <w:rFonts w:ascii="SimSun" w:eastAsia="SimSun" w:hAnsi="SimSun" w:cs="SimSun" w:hint="eastAsia"/>
+          <w:rFonts w:ascii="宋体" w:eastAsia="宋体" w:hAnsi="宋体" w:cs="宋体" w:hint="eastAsia"/>
           <w:color w:val="000000"/>
           <w:szCs w:val="21"/>
         </w:rPr>
@@ -4257,7 +4315,7 @@
       </w:r>
       <w:r>
         <w:rPr>
-          <w:rFonts w:ascii="SimSun" w:eastAsia="SimSun" w:hAnsi="SimSun" w:cs="SimSun"/>
+          <w:rFonts w:ascii="宋体" w:eastAsia="宋体" w:hAnsi="宋体" w:cs="宋体"/>
           <w:color w:val="000000"/>
           <w:szCs w:val="21"/>
         </w:rPr>
@@ -4266,7 +4324,7 @@
       <w:proofErr w:type="spellEnd"/>
       <w:r>
         <w:rPr>
-          <w:rFonts w:ascii="SimSun" w:eastAsia="SimSun" w:hAnsi="SimSun" w:cs="SimSun"/>
+          <w:rFonts w:ascii="宋体" w:eastAsia="宋体" w:hAnsi="宋体" w:cs="宋体"/>
           <w:color w:val="000000"/>
           <w:szCs w:val="21"/>
         </w:rPr>
@@ -4274,7 +4332,23 @@
       </w:r>
       <w:r>
         <w:rPr>
-          <w:rFonts w:ascii="SimSun" w:eastAsia="SimSun" w:hAnsi="SimSun" w:cs="SimSun" w:hint="eastAsia"/>
+          <w:rFonts w:ascii="宋体" w:eastAsia="宋体" w:hAnsi="宋体" w:cs="宋体" w:hint="eastAsia"/>
+          <w:color w:val="000000"/>
+          <w:szCs w:val="21"/>
+        </w:rPr>
+        <w:t>，T</w:t>
+      </w:r>
+      <w:r>
+        <w:rPr>
+          <w:rFonts w:ascii="宋体" w:eastAsia="宋体" w:hAnsi="宋体" w:cs="宋体"/>
+          <w:color w:val="000000"/>
+          <w:szCs w:val="21"/>
+        </w:rPr>
+        <w:t>S2=TS1+2*T</w:t>
+      </w:r>
+      <w:r>
+        <w:rPr>
+          <w:rFonts w:ascii="宋体" w:eastAsia="宋体" w:hAnsi="宋体" w:cs="宋体" w:hint="eastAsia"/>
           <w:color w:val="000000"/>
           <w:szCs w:val="21"/>
         </w:rPr>
@@ -4282,47 +4356,7 @@
       </w:r>
       <w:r>
         <w:rPr>
-          <w:rFonts w:ascii="SimSun" w:eastAsia="SimSun" w:hAnsi="SimSun" w:cs="SimSun" w:hint="eastAsia"/>
-          <w:color w:val="000000"/>
-          <w:szCs w:val="21"/>
-        </w:rPr>
-        <w:t>T</w:t>
-      </w:r>
-      <w:r>
-        <w:rPr>
-          <w:rFonts w:ascii="SimSun" w:eastAsia="SimSun" w:hAnsi="SimSun" w:cs="SimSun"/>
-          <w:color w:val="000000"/>
-          <w:szCs w:val="21"/>
-        </w:rPr>
-        <w:t>S2</w:t>
-      </w:r>
-      <w:r>
-        <w:rPr>
-          <w:rFonts w:ascii="SimSun" w:eastAsia="SimSun" w:hAnsi="SimSun" w:cs="SimSun"/>
-          <w:color w:val="000000"/>
-          <w:szCs w:val="21"/>
-        </w:rPr>
-        <w:t>=</w:t>
-      </w:r>
-      <w:r>
-        <w:rPr>
-          <w:rFonts w:ascii="SimSun" w:eastAsia="SimSun" w:hAnsi="SimSun" w:cs="SimSun"/>
-          <w:color w:val="000000"/>
-          <w:szCs w:val="21"/>
-        </w:rPr>
-        <w:t>TS1+2*T</w:t>
-      </w:r>
-      <w:r>
-        <w:rPr>
-          <w:rFonts w:ascii="SimSun" w:eastAsia="SimSun" w:hAnsi="SimSun" w:cs="SimSun" w:hint="eastAsia"/>
-          <w:color w:val="000000"/>
-          <w:szCs w:val="21"/>
-        </w:rPr>
-        <w:t>，</w:t>
-      </w:r>
-      <w:r>
-        <w:rPr>
-          <w:rFonts w:ascii="SimSun" w:eastAsia="SimSun" w:hAnsi="SimSun" w:cs="SimSun"/>
+          <w:rFonts w:ascii="宋体" w:eastAsia="宋体" w:hAnsi="宋体" w:cs="宋体"/>
           <w:color w:val="000000"/>
           <w:szCs w:val="21"/>
         </w:rPr>
@@ -4331,16 +4365,16 @@
     </w:p>
     <w:p>
       <w:pPr>
-        <w:pStyle w:val="HTMLPreformatted"/>
-        <w:rPr>
-          <w:rFonts w:ascii="SimSun" w:eastAsia="SimSun" w:hAnsi="SimSun" w:cs="SimSun"/>
-          <w:color w:val="000000"/>
-          <w:szCs w:val="21"/>
-        </w:rPr>
-      </w:pPr>
-      <w:r>
-        <w:rPr>
-          <w:rFonts w:ascii="SimSun" w:eastAsia="SimSun" w:hAnsi="SimSun" w:cs="SimSun" w:hint="eastAsia"/>
+        <w:pStyle w:val="HTML"/>
+        <w:rPr>
+          <w:rFonts w:ascii="宋体" w:eastAsia="宋体" w:hAnsi="宋体" w:cs="宋体"/>
+          <w:color w:val="000000"/>
+          <w:szCs w:val="21"/>
+        </w:rPr>
+      </w:pPr>
+      <w:r>
+        <w:rPr>
+          <w:rFonts w:ascii="宋体" w:eastAsia="宋体" w:hAnsi="宋体" w:cs="宋体" w:hint="eastAsia"/>
           <w:color w:val="000000"/>
           <w:szCs w:val="21"/>
         </w:rPr>
@@ -4349,7 +4383,7 @@
       <w:proofErr w:type="spellStart"/>
       <w:r>
         <w:rPr>
-          <w:rFonts w:ascii="SimSun" w:eastAsia="SimSun" w:hAnsi="SimSun" w:cs="SimSun" w:hint="eastAsia"/>
+          <w:rFonts w:ascii="宋体" w:eastAsia="宋体" w:hAnsi="宋体" w:cs="宋体" w:hint="eastAsia"/>
           <w:color w:val="000000"/>
           <w:szCs w:val="21"/>
         </w:rPr>
@@ -4358,7 +4392,7 @@
       <w:proofErr w:type="spellEnd"/>
       <w:r>
         <w:rPr>
-          <w:rFonts w:ascii="SimSun" w:eastAsia="SimSun" w:hAnsi="SimSun" w:cs="SimSun" w:hint="eastAsia"/>
+          <w:rFonts w:ascii="宋体" w:eastAsia="宋体" w:hAnsi="宋体" w:cs="宋体" w:hint="eastAsia"/>
           <w:color w:val="000000"/>
           <w:szCs w:val="21"/>
         </w:rPr>
@@ -4366,7 +4400,7 @@
       </w:r>
       <w:r>
         <w:rPr>
-          <w:rFonts w:ascii="SimSun" w:eastAsia="SimSun" w:hAnsi="SimSun" w:cs="SimSun" w:hint="eastAsia"/>
+          <w:rFonts w:ascii="宋体" w:eastAsia="宋体" w:hAnsi="宋体" w:cs="宋体" w:hint="eastAsia"/>
           <w:color w:val="000000"/>
           <w:szCs w:val="21"/>
         </w:rPr>
@@ -4374,7 +4408,7 @@
       </w:r>
       <w:r>
         <w:rPr>
-          <w:rFonts w:ascii="SimSun" w:eastAsia="SimSun" w:hAnsi="SimSun" w:cs="SimSun"/>
+          <w:rFonts w:ascii="宋体" w:eastAsia="宋体" w:hAnsi="宋体" w:cs="宋体"/>
           <w:color w:val="000000"/>
           <w:szCs w:val="21"/>
         </w:rPr>
@@ -4382,7 +4416,7 @@
       </w:r>
       <w:r>
         <w:rPr>
-          <w:rFonts w:ascii="SimSun" w:eastAsia="SimSun" w:hAnsi="SimSun" w:cs="SimSun" w:hint="eastAsia"/>
+          <w:rFonts w:ascii="宋体" w:eastAsia="宋体" w:hAnsi="宋体" w:cs="宋体" w:hint="eastAsia"/>
           <w:color w:val="000000"/>
           <w:szCs w:val="21"/>
         </w:rPr>
@@ -4390,7 +4424,7 @@
       </w:r>
       <w:r>
         <w:rPr>
-          <w:rFonts w:ascii="SimSun" w:eastAsia="SimSun" w:hAnsi="SimSun" w:cs="SimSun"/>
+          <w:rFonts w:ascii="宋体" w:eastAsia="宋体" w:hAnsi="宋体" w:cs="宋体"/>
           <w:color w:val="000000"/>
           <w:szCs w:val="21"/>
         </w:rPr>
@@ -4398,7 +4432,7 @@
       </w:r>
       <w:r>
         <w:rPr>
-          <w:rFonts w:ascii="SimSun" w:eastAsia="SimSun" w:hAnsi="SimSun" w:cs="SimSun" w:hint="eastAsia"/>
+          <w:rFonts w:ascii="宋体" w:eastAsia="宋体" w:hAnsi="宋体" w:cs="宋体" w:hint="eastAsia"/>
           <w:color w:val="000000"/>
           <w:szCs w:val="21"/>
         </w:rPr>
@@ -4407,16 +4441,16 @@
     </w:p>
     <w:p>
       <w:pPr>
-        <w:pStyle w:val="HTMLPreformatted"/>
-        <w:rPr>
-          <w:rFonts w:ascii="SimSun" w:eastAsia="SimSun" w:hAnsi="SimSun" w:cs="SimSun" w:hint="eastAsia"/>
-          <w:color w:val="000000"/>
-          <w:szCs w:val="21"/>
-        </w:rPr>
-      </w:pPr>
-      <w:r>
-        <w:rPr>
-          <w:rFonts w:ascii="SimSun" w:eastAsia="SimSun" w:hAnsi="SimSun" w:cs="SimSun" w:hint="eastAsia"/>
+        <w:pStyle w:val="HTML"/>
+        <w:rPr>
+          <w:rFonts w:ascii="宋体" w:eastAsia="宋体" w:hAnsi="宋体" w:cs="宋体"/>
+          <w:color w:val="000000"/>
+          <w:szCs w:val="21"/>
+        </w:rPr>
+      </w:pPr>
+      <w:r>
+        <w:rPr>
+          <w:rFonts w:ascii="宋体" w:eastAsia="宋体" w:hAnsi="宋体" w:cs="宋体" w:hint="eastAsia"/>
           <w:color w:val="000000"/>
           <w:szCs w:val="21"/>
         </w:rPr>
@@ -4425,7 +4459,7 @@
       <w:proofErr w:type="spellStart"/>
       <w:r>
         <w:rPr>
-          <w:rFonts w:ascii="SimSun" w:eastAsia="SimSun" w:hAnsi="SimSun" w:cs="SimSun" w:hint="eastAsia"/>
+          <w:rFonts w:ascii="宋体" w:eastAsia="宋体" w:hAnsi="宋体" w:cs="宋体" w:hint="eastAsia"/>
           <w:color w:val="000000"/>
           <w:szCs w:val="21"/>
         </w:rPr>
@@ -4433,7 +4467,7 @@
       </w:r>
       <w:r>
         <w:rPr>
-          <w:rFonts w:ascii="SimSun" w:eastAsia="SimSun" w:hAnsi="SimSun" w:cs="SimSun"/>
+          <w:rFonts w:ascii="宋体" w:eastAsia="宋体" w:hAnsi="宋体" w:cs="宋体"/>
           <w:color w:val="000000"/>
           <w:szCs w:val="21"/>
         </w:rPr>
@@ -4442,7 +4476,7 @@
       <w:proofErr w:type="spellEnd"/>
       <w:r>
         <w:rPr>
-          <w:rFonts w:ascii="SimSun" w:eastAsia="SimSun" w:hAnsi="SimSun" w:cs="SimSun" w:hint="eastAsia"/>
+          <w:rFonts w:ascii="宋体" w:eastAsia="宋体" w:hAnsi="宋体" w:cs="宋体" w:hint="eastAsia"/>
           <w:color w:val="000000"/>
           <w:szCs w:val="21"/>
         </w:rPr>
@@ -4451,7 +4485,7 @@
       <w:proofErr w:type="spellStart"/>
       <w:r>
         <w:rPr>
-          <w:rFonts w:ascii="SimSun" w:eastAsia="SimSun" w:hAnsi="SimSun" w:cs="SimSun" w:hint="eastAsia"/>
+          <w:rFonts w:ascii="宋体" w:eastAsia="宋体" w:hAnsi="宋体" w:cs="宋体" w:hint="eastAsia"/>
           <w:color w:val="000000"/>
           <w:szCs w:val="21"/>
         </w:rPr>
@@ -4459,7 +4493,7 @@
       </w:r>
       <w:r>
         <w:rPr>
-          <w:rFonts w:ascii="SimSun" w:eastAsia="SimSun" w:hAnsi="SimSun" w:cs="SimSun"/>
+          <w:rFonts w:ascii="宋体" w:eastAsia="宋体" w:hAnsi="宋体" w:cs="宋体"/>
           <w:color w:val="000000"/>
           <w:szCs w:val="21"/>
         </w:rPr>
@@ -4468,7 +4502,7 @@
       <w:proofErr w:type="spellEnd"/>
       <w:r>
         <w:rPr>
-          <w:rFonts w:ascii="SimSun" w:eastAsia="SimSun" w:hAnsi="SimSun" w:cs="SimSun" w:hint="eastAsia"/>
+          <w:rFonts w:ascii="宋体" w:eastAsia="宋体" w:hAnsi="宋体" w:cs="宋体" w:hint="eastAsia"/>
           <w:color w:val="000000"/>
           <w:szCs w:val="21"/>
         </w:rPr>
@@ -4477,7 +4511,7 @@
       <w:proofErr w:type="spellStart"/>
       <w:r>
         <w:rPr>
-          <w:rFonts w:ascii="SimSun" w:eastAsia="SimSun" w:hAnsi="SimSun" w:cs="SimSun" w:hint="eastAsia"/>
+          <w:rFonts w:ascii="宋体" w:eastAsia="宋体" w:hAnsi="宋体" w:cs="宋体" w:hint="eastAsia"/>
           <w:color w:val="000000"/>
           <w:szCs w:val="21"/>
         </w:rPr>
@@ -4485,7 +4519,7 @@
       </w:r>
       <w:r>
         <w:rPr>
-          <w:rFonts w:ascii="SimSun" w:eastAsia="SimSun" w:hAnsi="SimSun" w:cs="SimSun"/>
+          <w:rFonts w:ascii="宋体" w:eastAsia="宋体" w:hAnsi="宋体" w:cs="宋体"/>
           <w:color w:val="000000"/>
           <w:szCs w:val="21"/>
         </w:rPr>
@@ -4494,14 +4528,12 @@
       <w:proofErr w:type="spellEnd"/>
       <w:r>
         <w:rPr>
-          <w:rFonts w:ascii="SimSun" w:eastAsia="SimSun" w:hAnsi="SimSun" w:cs="SimSun" w:hint="eastAsia"/>
+          <w:rFonts w:ascii="宋体" w:eastAsia="宋体" w:hAnsi="宋体" w:cs="宋体" w:hint="eastAsia"/>
           <w:color w:val="000000"/>
           <w:szCs w:val="21"/>
         </w:rPr>
         <w:t>也能在4分钟之内完成故障恢复并重启。</w:t>
       </w:r>
-      <w:bookmarkStart w:id="0" w:name="_GoBack"/>
-      <w:bookmarkEnd w:id="0"/>
     </w:p>
     <w:p>
       <w:pPr>
@@ -4510,14 +4542,14 @@
         </w:tabs>
         <w:jc w:val="left"/>
         <w:rPr>
-          <w:rFonts w:ascii="SimSun"/>
-          <w:color w:val="0000FF"/>
-          <w:szCs w:val="21"/>
-        </w:rPr>
-      </w:pPr>
-      <w:r>
-        <w:rPr>
-          <w:rFonts w:ascii="SimSun"/>
+          <w:rFonts w:ascii="宋体"/>
+          <w:color w:val="0000FF"/>
+          <w:szCs w:val="21"/>
+        </w:rPr>
+      </w:pPr>
+      <w:r>
+        <w:rPr>
+          <w:rFonts w:ascii="宋体"/>
           <w:color w:val="0000FF"/>
           <w:szCs w:val="21"/>
         </w:rPr>
@@ -4529,7 +4561,7 @@
         <w:ind w:leftChars="33" w:left="69"/>
         <w:jc w:val="left"/>
         <w:rPr>
-          <w:rFonts w:ascii="SimSun"/>
+          <w:rFonts w:ascii="宋体"/>
           <w:color w:val="0000FF"/>
           <w:szCs w:val="21"/>
         </w:rPr>
@@ -4540,7 +4572,7 @@
         <w:ind w:leftChars="33" w:left="69"/>
         <w:jc w:val="left"/>
         <w:rPr>
-          <w:rFonts w:ascii="SimSun"/>
+          <w:rFonts w:ascii="宋体"/>
           <w:color w:val="0000FF"/>
           <w:szCs w:val="21"/>
         </w:rPr>
@@ -4551,7 +4583,7 @@
         <w:ind w:leftChars="33" w:left="69"/>
         <w:jc w:val="left"/>
         <w:rPr>
-          <w:rFonts w:ascii="SimSun"/>
+          <w:rFonts w:ascii="宋体"/>
           <w:color w:val="0000FF"/>
           <w:szCs w:val="21"/>
         </w:rPr>
@@ -4562,7 +4594,7 @@
         <w:ind w:leftChars="33" w:left="69"/>
         <w:jc w:val="left"/>
         <w:rPr>
-          <w:rFonts w:ascii="SimSun"/>
+          <w:rFonts w:ascii="宋体"/>
           <w:color w:val="0000FF"/>
           <w:szCs w:val="21"/>
         </w:rPr>
@@ -4573,15 +4605,15 @@
         <w:ind w:leftChars="33" w:left="69"/>
         <w:jc w:val="left"/>
         <w:rPr>
-          <w:rFonts w:ascii="SimSun"/>
-          <w:b/>
-          <w:color w:val="0000FF"/>
-          <w:szCs w:val="21"/>
-        </w:rPr>
-      </w:pPr>
-      <w:r>
-        <w:rPr>
-          <w:rFonts w:ascii="SimSun" w:hint="eastAsia"/>
+          <w:rFonts w:ascii="宋体"/>
+          <w:b/>
+          <w:color w:val="0000FF"/>
+          <w:szCs w:val="21"/>
+        </w:rPr>
+      </w:pPr>
+      <w:r>
+        <w:rPr>
+          <w:rFonts w:ascii="宋体" w:hint="eastAsia"/>
           <w:b/>
           <w:color w:val="0000FF"/>
           <w:szCs w:val="21"/>
@@ -4590,7 +4622,7 @@
       </w:r>
       <w:r>
         <w:rPr>
-          <w:rFonts w:ascii="SimSun" w:hint="eastAsia"/>
+          <w:rFonts w:ascii="宋体" w:hint="eastAsia"/>
           <w:b/>
           <w:color w:val="0000FF"/>
           <w:szCs w:val="21"/>
@@ -4603,15 +4635,15 @@
         <w:ind w:leftChars="33" w:left="69"/>
         <w:jc w:val="left"/>
         <w:rPr>
-          <w:rFonts w:ascii="SimSun"/>
-          <w:b/>
-          <w:color w:val="0000FF"/>
-          <w:szCs w:val="21"/>
-        </w:rPr>
-      </w:pPr>
-      <w:r>
-        <w:rPr>
-          <w:rFonts w:ascii="SimSun" w:hint="eastAsia"/>
+          <w:rFonts w:ascii="宋体"/>
+          <w:b/>
+          <w:color w:val="0000FF"/>
+          <w:szCs w:val="21"/>
+        </w:rPr>
+      </w:pPr>
+      <w:r>
+        <w:rPr>
+          <w:rFonts w:ascii="宋体" w:hint="eastAsia"/>
           <w:b/>
           <w:color w:val="0000FF"/>
           <w:szCs w:val="21"/>
@@ -4620,7 +4652,7 @@
       </w:r>
       <w:r>
         <w:rPr>
-          <w:rFonts w:ascii="SimSun" w:hint="eastAsia"/>
+          <w:rFonts w:ascii="宋体" w:hint="eastAsia"/>
           <w:b/>
           <w:color w:val="0000FF"/>
           <w:szCs w:val="21"/>
@@ -4629,7 +4661,7 @@
       </w:r>
       <w:r>
         <w:rPr>
-          <w:rFonts w:ascii="SimSun" w:hint="eastAsia"/>
+          <w:rFonts w:ascii="宋体" w:hint="eastAsia"/>
           <w:b/>
           <w:color w:val="0000FF"/>
           <w:szCs w:val="21"/>
@@ -4638,7 +4670,7 @@
       </w:r>
       <w:r>
         <w:rPr>
-          <w:rFonts w:ascii="SimSun" w:hint="eastAsia"/>
+          <w:rFonts w:ascii="宋体" w:hint="eastAsia"/>
           <w:b/>
           <w:color w:val="0000FF"/>
           <w:szCs w:val="21"/>
@@ -4647,7 +4679,7 @@
       </w:r>
       <w:r>
         <w:rPr>
-          <w:rFonts w:ascii="SimSun" w:hint="eastAsia"/>
+          <w:rFonts w:ascii="宋体" w:hint="eastAsia"/>
           <w:b/>
           <w:color w:val="0000FF"/>
           <w:szCs w:val="21"/>
@@ -4656,7 +4688,7 @@
       </w:r>
       <w:r>
         <w:rPr>
-          <w:rFonts w:ascii="SimSun" w:hint="eastAsia"/>
+          <w:rFonts w:ascii="宋体" w:hint="eastAsia"/>
           <w:b/>
           <w:color w:val="0000FF"/>
           <w:szCs w:val="21"/>
@@ -4665,7 +4697,7 @@
       </w:r>
       <w:r>
         <w:rPr>
-          <w:rFonts w:ascii="SimSun" w:hint="eastAsia"/>
+          <w:rFonts w:ascii="宋体" w:hint="eastAsia"/>
           <w:b/>
           <w:color w:val="0000FF"/>
           <w:szCs w:val="21"/>
@@ -4674,7 +4706,7 @@
       </w:r>
       <w:r>
         <w:rPr>
-          <w:rFonts w:ascii="SimSun" w:hint="eastAsia"/>
+          <w:rFonts w:ascii="宋体" w:hint="eastAsia"/>
           <w:b/>
           <w:color w:val="0000FF"/>
           <w:szCs w:val="21"/>
@@ -4683,7 +4715,7 @@
       </w:r>
       <w:r>
         <w:rPr>
-          <w:rFonts w:ascii="SimSun" w:hint="eastAsia"/>
+          <w:rFonts w:ascii="宋体" w:hint="eastAsia"/>
           <w:b/>
           <w:color w:val="0000FF"/>
           <w:szCs w:val="21"/>
@@ -4692,7 +4724,7 @@
       </w:r>
       <w:r>
         <w:rPr>
-          <w:rFonts w:ascii="SimSun" w:hint="eastAsia"/>
+          <w:rFonts w:ascii="宋体" w:hint="eastAsia"/>
           <w:b/>
           <w:color w:val="0000FF"/>
           <w:szCs w:val="21"/>
@@ -4701,7 +4733,7 @@
       </w:r>
       <w:r>
         <w:rPr>
-          <w:rFonts w:ascii="SimSun" w:hint="eastAsia"/>
+          <w:rFonts w:ascii="宋体" w:hint="eastAsia"/>
           <w:b/>
           <w:color w:val="0000FF"/>
           <w:szCs w:val="21"/>
@@ -4710,7 +4742,7 @@
       </w:r>
       <w:r>
         <w:rPr>
-          <w:rFonts w:ascii="SimSun" w:hint="eastAsia"/>
+          <w:rFonts w:ascii="宋体" w:hint="eastAsia"/>
           <w:b/>
           <w:color w:val="0000FF"/>
           <w:szCs w:val="21"/>
@@ -4723,15 +4755,15 @@
         <w:ind w:leftChars="33" w:left="69"/>
         <w:jc w:val="left"/>
         <w:rPr>
-          <w:rFonts w:ascii="SimSun"/>
-          <w:b/>
-          <w:color w:val="0000FF"/>
-          <w:szCs w:val="21"/>
-        </w:rPr>
-      </w:pPr>
-      <w:r>
-        <w:rPr>
-          <w:rFonts w:ascii="SimSun" w:hint="eastAsia"/>
+          <w:rFonts w:ascii="宋体"/>
+          <w:b/>
+          <w:color w:val="0000FF"/>
+          <w:szCs w:val="21"/>
+        </w:rPr>
+      </w:pPr>
+      <w:r>
+        <w:rPr>
+          <w:rFonts w:ascii="宋体" w:hint="eastAsia"/>
           <w:b/>
           <w:color w:val="0000FF"/>
           <w:szCs w:val="21"/>
@@ -4740,7 +4772,7 @@
       </w:r>
       <w:r>
         <w:rPr>
-          <w:rFonts w:ascii="SimSun" w:hint="eastAsia"/>
+          <w:rFonts w:ascii="宋体" w:hint="eastAsia"/>
           <w:b/>
           <w:color w:val="0000FF"/>
           <w:szCs w:val="21"/>
@@ -4749,7 +4781,7 @@
       </w:r>
       <w:r>
         <w:rPr>
-          <w:rFonts w:ascii="SimSun" w:hint="eastAsia"/>
+          <w:rFonts w:ascii="宋体" w:hint="eastAsia"/>
           <w:b/>
           <w:color w:val="0000FF"/>
           <w:szCs w:val="21"/>
@@ -4758,7 +4790,7 @@
       </w:r>
       <w:r>
         <w:rPr>
-          <w:rFonts w:ascii="SimSun" w:hint="eastAsia"/>
+          <w:rFonts w:ascii="宋体" w:hint="eastAsia"/>
           <w:b/>
           <w:color w:val="0000FF"/>
           <w:szCs w:val="21"/>
@@ -4767,7 +4799,7 @@
       </w:r>
       <w:r>
         <w:rPr>
-          <w:rFonts w:ascii="SimSun" w:hint="eastAsia"/>
+          <w:rFonts w:ascii="宋体" w:hint="eastAsia"/>
           <w:b/>
           <w:color w:val="0000FF"/>
           <w:szCs w:val="21"/>
@@ -4776,7 +4808,7 @@
       </w:r>
       <w:r>
         <w:rPr>
-          <w:rFonts w:ascii="SimSun" w:hint="eastAsia"/>
+          <w:rFonts w:ascii="宋体" w:hint="eastAsia"/>
           <w:b/>
           <w:color w:val="0000FF"/>
           <w:szCs w:val="21"/>
@@ -4785,7 +4817,7 @@
       </w:r>
       <w:r>
         <w:rPr>
-          <w:rFonts w:ascii="SimSun" w:hint="eastAsia"/>
+          <w:rFonts w:ascii="宋体" w:hint="eastAsia"/>
           <w:b/>
           <w:color w:val="0000FF"/>
           <w:szCs w:val="21"/>
@@ -4794,7 +4826,7 @@
       </w:r>
       <w:r>
         <w:rPr>
-          <w:rFonts w:ascii="SimSun" w:hint="eastAsia"/>
+          <w:rFonts w:ascii="宋体" w:hint="eastAsia"/>
           <w:b/>
           <w:color w:val="0000FF"/>
           <w:szCs w:val="21"/>
@@ -4803,7 +4835,7 @@
       </w:r>
       <w:r>
         <w:rPr>
-          <w:rFonts w:ascii="SimSun" w:hint="eastAsia"/>
+          <w:rFonts w:ascii="宋体" w:hint="eastAsia"/>
           <w:b/>
           <w:color w:val="0000FF"/>
           <w:szCs w:val="21"/>
@@ -4812,7 +4844,7 @@
       </w:r>
       <w:r>
         <w:rPr>
-          <w:rFonts w:ascii="SimSun" w:hint="eastAsia"/>
+          <w:rFonts w:ascii="宋体" w:hint="eastAsia"/>
           <w:b/>
           <w:color w:val="0000FF"/>
           <w:szCs w:val="21"/>
@@ -4821,7 +4853,7 @@
       </w:r>
       <w:r>
         <w:rPr>
-          <w:rFonts w:ascii="SimSun" w:hint="eastAsia"/>
+          <w:rFonts w:ascii="宋体" w:hint="eastAsia"/>
           <w:b/>
           <w:color w:val="0000FF"/>
           <w:szCs w:val="21"/>
@@ -4830,7 +4862,7 @@
       </w:r>
       <w:r>
         <w:rPr>
-          <w:rFonts w:ascii="SimSun" w:hint="eastAsia"/>
+          <w:rFonts w:ascii="宋体" w:hint="eastAsia"/>
           <w:b/>
           <w:color w:val="0000FF"/>
           <w:szCs w:val="21"/>
@@ -4839,7 +4871,7 @@
       </w:r>
       <w:r>
         <w:rPr>
-          <w:rFonts w:ascii="SimSun" w:hint="eastAsia"/>
+          <w:rFonts w:ascii="宋体" w:hint="eastAsia"/>
           <w:b/>
           <w:color w:val="0000FF"/>
           <w:szCs w:val="21"/>
@@ -4852,15 +4884,15 @@
         <w:ind w:leftChars="33" w:left="69"/>
         <w:jc w:val="left"/>
         <w:rPr>
-          <w:rFonts w:ascii="SimSun"/>
-          <w:b/>
-          <w:color w:val="0000FF"/>
-          <w:szCs w:val="21"/>
-        </w:rPr>
-      </w:pPr>
-      <w:r>
-        <w:rPr>
-          <w:rFonts w:ascii="SimSun" w:hint="eastAsia"/>
+          <w:rFonts w:ascii="宋体"/>
+          <w:b/>
+          <w:color w:val="0000FF"/>
+          <w:szCs w:val="21"/>
+        </w:rPr>
+      </w:pPr>
+      <w:r>
+        <w:rPr>
+          <w:rFonts w:ascii="宋体" w:hint="eastAsia"/>
           <w:b/>
           <w:color w:val="0000FF"/>
           <w:szCs w:val="21"/>
@@ -4869,7 +4901,7 @@
       </w:r>
       <w:r>
         <w:rPr>
-          <w:rFonts w:ascii="SimSun" w:hint="eastAsia"/>
+          <w:rFonts w:ascii="宋体" w:hint="eastAsia"/>
           <w:b/>
           <w:color w:val="0000FF"/>
           <w:szCs w:val="21"/>
@@ -4878,7 +4910,7 @@
       </w:r>
       <w:r>
         <w:rPr>
-          <w:rFonts w:ascii="SimSun" w:hint="eastAsia"/>
+          <w:rFonts w:ascii="宋体" w:hint="eastAsia"/>
           <w:b/>
           <w:color w:val="0000FF"/>
           <w:szCs w:val="21"/>
@@ -4887,7 +4919,7 @@
       </w:r>
       <w:r>
         <w:rPr>
-          <w:rFonts w:ascii="SimSun" w:hint="eastAsia"/>
+          <w:rFonts w:ascii="宋体" w:hint="eastAsia"/>
           <w:b/>
           <w:color w:val="0000FF"/>
           <w:szCs w:val="21"/>
@@ -4896,7 +4928,7 @@
       </w:r>
       <w:r>
         <w:rPr>
-          <w:rFonts w:ascii="SimSun" w:hint="eastAsia"/>
+          <w:rFonts w:ascii="宋体" w:hint="eastAsia"/>
           <w:b/>
           <w:color w:val="0000FF"/>
           <w:szCs w:val="21"/>
@@ -4905,7 +4937,7 @@
       </w:r>
       <w:r>
         <w:rPr>
-          <w:rFonts w:ascii="SimSun" w:hint="eastAsia"/>
+          <w:rFonts w:ascii="宋体" w:hint="eastAsia"/>
           <w:b/>
           <w:color w:val="0000FF"/>
           <w:szCs w:val="21"/>
@@ -4914,7 +4946,7 @@
       </w:r>
       <w:r>
         <w:rPr>
-          <w:rFonts w:ascii="SimSun" w:hint="eastAsia"/>
+          <w:rFonts w:ascii="宋体" w:hint="eastAsia"/>
           <w:b/>
           <w:color w:val="0000FF"/>
           <w:szCs w:val="21"/>
@@ -4923,7 +4955,7 @@
       </w:r>
       <w:r>
         <w:rPr>
-          <w:rFonts w:ascii="SimSun" w:hint="eastAsia"/>
+          <w:rFonts w:ascii="宋体" w:hint="eastAsia"/>
           <w:b/>
           <w:color w:val="0000FF"/>
           <w:szCs w:val="21"/>
@@ -4932,7 +4964,7 @@
       </w:r>
       <w:r>
         <w:rPr>
-          <w:rFonts w:ascii="SimSun" w:hint="eastAsia"/>
+          <w:rFonts w:ascii="宋体" w:hint="eastAsia"/>
           <w:b/>
           <w:color w:val="0000FF"/>
           <w:szCs w:val="21"/>
@@ -4941,7 +4973,7 @@
       </w:r>
       <w:r>
         <w:rPr>
-          <w:rFonts w:ascii="SimSun" w:hint="eastAsia"/>
+          <w:rFonts w:ascii="宋体" w:hint="eastAsia"/>
           <w:b/>
           <w:color w:val="0000FF"/>
           <w:szCs w:val="21"/>
@@ -4954,14 +4986,14 @@
         <w:ind w:leftChars="33" w:left="69"/>
         <w:jc w:val="left"/>
         <w:rPr>
-          <w:rFonts w:ascii="SimSun"/>
-          <w:color w:val="0000FF"/>
-          <w:szCs w:val="21"/>
-        </w:rPr>
-      </w:pPr>
-      <w:r>
-        <w:rPr>
-          <w:rFonts w:ascii="SimSun" w:hint="eastAsia"/>
+          <w:rFonts w:ascii="宋体"/>
+          <w:color w:val="0000FF"/>
+          <w:szCs w:val="21"/>
+        </w:rPr>
+      </w:pPr>
+      <w:r>
+        <w:rPr>
+          <w:rFonts w:ascii="宋体" w:hint="eastAsia"/>
           <w:b/>
           <w:color w:val="0000FF"/>
           <w:szCs w:val="21"/>
@@ -4970,7 +5002,7 @@
       </w:r>
       <w:r>
         <w:rPr>
-          <w:rFonts w:ascii="SimSun" w:hint="eastAsia"/>
+          <w:rFonts w:ascii="宋体" w:hint="eastAsia"/>
           <w:b/>
           <w:color w:val="0000FF"/>
           <w:szCs w:val="21"/>
@@ -4979,7 +5011,7 @@
       </w:r>
       <w:r>
         <w:rPr>
-          <w:rFonts w:ascii="SimSun" w:hint="eastAsia"/>
+          <w:rFonts w:ascii="宋体" w:hint="eastAsia"/>
           <w:b/>
           <w:color w:val="0000FF"/>
           <w:szCs w:val="21"/>
@@ -4988,7 +5020,7 @@
       </w:r>
       <w:r>
         <w:rPr>
-          <w:rFonts w:ascii="SimSun" w:hint="eastAsia"/>
+          <w:rFonts w:ascii="宋体" w:hint="eastAsia"/>
           <w:b/>
           <w:color w:val="0000FF"/>
           <w:szCs w:val="21"/>
@@ -4997,7 +5029,7 @@
       </w:r>
       <w:r>
         <w:rPr>
-          <w:rFonts w:ascii="SimSun" w:hint="eastAsia"/>
+          <w:rFonts w:ascii="宋体" w:hint="eastAsia"/>
           <w:b/>
           <w:color w:val="0000FF"/>
           <w:szCs w:val="21"/>
@@ -5006,7 +5038,7 @@
       </w:r>
       <w:r>
         <w:rPr>
-          <w:rFonts w:ascii="SimSun" w:hint="eastAsia"/>
+          <w:rFonts w:ascii="宋体" w:hint="eastAsia"/>
           <w:b/>
           <w:color w:val="0000FF"/>
           <w:szCs w:val="21"/>
@@ -5015,7 +5047,7 @@
       </w:r>
       <w:r>
         <w:rPr>
-          <w:rFonts w:ascii="SimSun" w:hint="eastAsia"/>
+          <w:rFonts w:ascii="宋体" w:hint="eastAsia"/>
           <w:b/>
           <w:color w:val="0000FF"/>
           <w:szCs w:val="21"/>
@@ -5024,7 +5056,7 @@
       </w:r>
       <w:r>
         <w:rPr>
-          <w:rFonts w:ascii="SimSun" w:hint="eastAsia"/>
+          <w:rFonts w:ascii="宋体" w:hint="eastAsia"/>
           <w:b/>
           <w:color w:val="0000FF"/>
           <w:szCs w:val="21"/>
@@ -5033,7 +5065,7 @@
       </w:r>
       <w:r>
         <w:rPr>
-          <w:rFonts w:ascii="SimSun" w:hint="eastAsia"/>
+          <w:rFonts w:ascii="宋体" w:hint="eastAsia"/>
           <w:b/>
           <w:color w:val="0000FF"/>
           <w:szCs w:val="21"/>
@@ -5042,7 +5074,7 @@
       </w:r>
       <w:r>
         <w:rPr>
-          <w:rFonts w:ascii="SimSun" w:hint="eastAsia"/>
+          <w:rFonts w:ascii="宋体" w:hint="eastAsia"/>
           <w:color w:val="0000FF"/>
           <w:szCs w:val="21"/>
         </w:rPr>
@@ -5054,7 +5086,7 @@
         <w:ind w:leftChars="23" w:left="258" w:hangingChars="100" w:hanging="210"/>
         <w:jc w:val="left"/>
         <w:rPr>
-          <w:rFonts w:ascii="SimSun"/>
+          <w:rFonts w:ascii="宋体"/>
           <w:color w:val="0000FF"/>
           <w:szCs w:val="21"/>
         </w:rPr>
@@ -5065,7 +5097,7 @@
         <w:ind w:leftChars="23" w:left="258" w:hangingChars="100" w:hanging="210"/>
         <w:jc w:val="left"/>
         <w:rPr>
-          <w:rFonts w:ascii="SimSun"/>
+          <w:rFonts w:ascii="宋体"/>
           <w:color w:val="0000FF"/>
           <w:szCs w:val="21"/>
         </w:rPr>
@@ -5076,7 +5108,7 @@
         <w:ind w:leftChars="23" w:left="258" w:hangingChars="100" w:hanging="210"/>
         <w:jc w:val="left"/>
         <w:rPr>
-          <w:rFonts w:ascii="SimSun"/>
+          <w:rFonts w:ascii="宋体"/>
           <w:color w:val="0000FF"/>
           <w:szCs w:val="21"/>
         </w:rPr>
@@ -5087,7 +5119,7 @@
         <w:ind w:leftChars="23" w:left="258" w:hangingChars="100" w:hanging="210"/>
         <w:jc w:val="left"/>
         <w:rPr>
-          <w:rFonts w:ascii="SimSun"/>
+          <w:rFonts w:ascii="宋体"/>
           <w:color w:val="0000FF"/>
           <w:szCs w:val="21"/>
         </w:rPr>
@@ -5098,7 +5130,7 @@
         <w:ind w:leftChars="23" w:left="258" w:hangingChars="100" w:hanging="210"/>
         <w:jc w:val="left"/>
         <w:rPr>
-          <w:rFonts w:ascii="SimSun"/>
+          <w:rFonts w:ascii="宋体"/>
           <w:color w:val="0000FF"/>
           <w:szCs w:val="21"/>
         </w:rPr>
@@ -5109,7 +5141,7 @@
         <w:ind w:leftChars="23" w:left="258" w:hangingChars="100" w:hanging="210"/>
         <w:jc w:val="left"/>
         <w:rPr>
-          <w:rFonts w:ascii="SimSun"/>
+          <w:rFonts w:ascii="宋体"/>
           <w:color w:val="0000FF"/>
           <w:szCs w:val="21"/>
         </w:rPr>
@@ -5120,7 +5152,7 @@
         <w:ind w:leftChars="23" w:left="258" w:hangingChars="100" w:hanging="210"/>
         <w:jc w:val="left"/>
         <w:rPr>
-          <w:rFonts w:ascii="SimSun"/>
+          <w:rFonts w:ascii="宋体"/>
           <w:color w:val="0000FF"/>
           <w:szCs w:val="21"/>
         </w:rPr>
@@ -5131,23 +5163,23 @@
         <w:ind w:leftChars="23" w:left="258" w:hangingChars="100" w:hanging="210"/>
         <w:jc w:val="left"/>
         <w:rPr>
-          <w:rFonts w:ascii="SimSun"/>
-          <w:color w:val="0000FF"/>
-          <w:szCs w:val="21"/>
-        </w:rPr>
-      </w:pPr>
-    </w:p>
-    <w:p>
-      <w:pPr>
-        <w:rPr>
-          <w:rFonts w:ascii="SimSun"/>
-          <w:color w:val="0000FF"/>
-          <w:szCs w:val="21"/>
-        </w:rPr>
-      </w:pPr>
-      <w:r>
-        <w:rPr>
-          <w:rFonts w:ascii="SimSun" w:hint="eastAsia"/>
+          <w:rFonts w:ascii="宋体"/>
+          <w:color w:val="0000FF"/>
+          <w:szCs w:val="21"/>
+        </w:rPr>
+      </w:pPr>
+    </w:p>
+    <w:p>
+      <w:pPr>
+        <w:rPr>
+          <w:rFonts w:ascii="宋体"/>
+          <w:color w:val="0000FF"/>
+          <w:szCs w:val="21"/>
+        </w:rPr>
+      </w:pPr>
+      <w:r>
+        <w:rPr>
+          <w:rFonts w:ascii="宋体" w:hint="eastAsia"/>
           <w:b/>
           <w:sz w:val="28"/>
         </w:rPr>
@@ -5155,7 +5187,7 @@
       </w:r>
       <w:r>
         <w:rPr>
-          <w:rFonts w:ascii="SimSun" w:hint="eastAsia"/>
+          <w:rFonts w:ascii="宋体" w:hint="eastAsia"/>
           <w:b/>
           <w:sz w:val="28"/>
         </w:rPr>
@@ -5163,7 +5195,7 @@
       </w:r>
       <w:r>
         <w:rPr>
-          <w:rFonts w:ascii="SimSun" w:hint="eastAsia"/>
+          <w:rFonts w:ascii="宋体" w:hint="eastAsia"/>
           <w:b/>
           <w:sz w:val="28"/>
           <w:u w:val="single"/>
@@ -5172,7 +5204,7 @@
       </w:r>
       <w:r>
         <w:rPr>
-          <w:rFonts w:ascii="SimSun" w:hint="eastAsia"/>
+          <w:rFonts w:ascii="宋体" w:hint="eastAsia"/>
           <w:b/>
           <w:sz w:val="28"/>
           <w:u w:val="single"/>
@@ -5181,7 +5213,7 @@
       </w:r>
       <w:r>
         <w:rPr>
-          <w:rFonts w:ascii="SimSun" w:hint="eastAsia"/>
+          <w:rFonts w:ascii="宋体" w:hint="eastAsia"/>
           <w:b/>
           <w:sz w:val="28"/>
           <w:u w:val="single"/>
@@ -5190,7 +5222,7 @@
       </w:r>
       <w:r>
         <w:rPr>
-          <w:rFonts w:ascii="SimSun" w:hint="eastAsia"/>
+          <w:rFonts w:ascii="宋体" w:hint="eastAsia"/>
           <w:b/>
           <w:sz w:val="28"/>
           <w:u w:val="single"/>
@@ -5199,7 +5231,7 @@
       </w:r>
       <w:r>
         <w:rPr>
-          <w:rFonts w:ascii="SimSun" w:hint="eastAsia"/>
+          <w:rFonts w:ascii="宋体" w:hint="eastAsia"/>
           <w:color w:val="0000FF"/>
           <w:szCs w:val="21"/>
         </w:rPr>
@@ -5207,7 +5239,7 @@
       </w:r>
       <w:r>
         <w:rPr>
-          <w:rFonts w:ascii="SimSun" w:hint="eastAsia"/>
+          <w:rFonts w:ascii="宋体" w:hint="eastAsia"/>
           <w:color w:val="0000FF"/>
           <w:szCs w:val="21"/>
         </w:rPr>
@@ -5215,7 +5247,7 @@
       </w:r>
       <w:r>
         <w:rPr>
-          <w:rFonts w:ascii="SimSun" w:hint="eastAsia"/>
+          <w:rFonts w:ascii="宋体" w:hint="eastAsia"/>
           <w:color w:val="0000FF"/>
           <w:szCs w:val="21"/>
         </w:rPr>
@@ -5223,7 +5255,7 @@
       </w:r>
       <w:r>
         <w:rPr>
-          <w:rFonts w:ascii="SimSun" w:hint="eastAsia"/>
+          <w:rFonts w:ascii="宋体" w:hint="eastAsia"/>
           <w:color w:val="0000FF"/>
           <w:szCs w:val="21"/>
         </w:rPr>
@@ -5231,7 +5263,7 @@
       </w:r>
       <w:r>
         <w:rPr>
-          <w:rFonts w:ascii="SimSun" w:hint="eastAsia"/>
+          <w:rFonts w:ascii="宋体" w:hint="eastAsia"/>
           <w:color w:val="0000FF"/>
           <w:szCs w:val="21"/>
         </w:rPr>
@@ -5239,7 +5271,7 @@
       </w:r>
       <w:r>
         <w:rPr>
-          <w:rFonts w:ascii="SimSun" w:hint="eastAsia"/>
+          <w:rFonts w:ascii="宋体" w:hint="eastAsia"/>
           <w:color w:val="0000FF"/>
           <w:szCs w:val="21"/>
         </w:rPr>
@@ -5247,7 +5279,7 @@
       </w:r>
       <w:r>
         <w:rPr>
-          <w:rFonts w:ascii="SimSun" w:hint="eastAsia"/>
+          <w:rFonts w:ascii="宋体" w:hint="eastAsia"/>
           <w:color w:val="0000FF"/>
           <w:szCs w:val="21"/>
         </w:rPr>
@@ -5255,7 +5287,7 @@
       </w:r>
       <w:r>
         <w:rPr>
-          <w:rFonts w:ascii="SimSun" w:hint="eastAsia"/>
+          <w:rFonts w:ascii="宋体" w:hint="eastAsia"/>
           <w:color w:val="0000FF"/>
           <w:szCs w:val="21"/>
         </w:rPr>
@@ -5263,7 +5295,7 @@
       </w:r>
       <w:r>
         <w:rPr>
-          <w:rFonts w:ascii="SimSun" w:hint="eastAsia"/>
+          <w:rFonts w:ascii="宋体" w:hint="eastAsia"/>
           <w:color w:val="0000FF"/>
           <w:szCs w:val="21"/>
         </w:rPr>
@@ -5271,7 +5303,7 @@
       </w:r>
       <w:r>
         <w:rPr>
-          <w:rFonts w:ascii="SimSun" w:hint="eastAsia"/>
+          <w:rFonts w:ascii="宋体" w:hint="eastAsia"/>
           <w:color w:val="0000FF"/>
           <w:szCs w:val="21"/>
         </w:rPr>
@@ -5279,7 +5311,7 @@
       </w:r>
       <w:r>
         <w:rPr>
-          <w:rFonts w:ascii="SimSun" w:hint="eastAsia"/>
+          <w:rFonts w:ascii="宋体" w:hint="eastAsia"/>
           <w:color w:val="0000FF"/>
           <w:szCs w:val="21"/>
         </w:rPr>
@@ -5287,7 +5319,7 @@
       </w:r>
       <w:r>
         <w:rPr>
-          <w:rFonts w:ascii="SimSun" w:hint="eastAsia"/>
+          <w:rFonts w:ascii="宋体" w:hint="eastAsia"/>
           <w:color w:val="0000FF"/>
           <w:szCs w:val="21"/>
         </w:rPr>
@@ -5295,7 +5327,7 @@
       </w:r>
       <w:r>
         <w:rPr>
-          <w:rFonts w:ascii="SimSun"/>
+          <w:rFonts w:ascii="宋体"/>
           <w:color w:val="0000FF"/>
           <w:szCs w:val="21"/>
         </w:rPr>
@@ -5303,7 +5335,7 @@
       </w:r>
       <w:r>
         <w:rPr>
-          <w:rFonts w:ascii="SimSun" w:hint="eastAsia"/>
+          <w:rFonts w:ascii="宋体" w:hint="eastAsia"/>
           <w:color w:val="0000FF"/>
           <w:szCs w:val="21"/>
         </w:rPr>
@@ -5311,7 +5343,7 @@
       </w:r>
       <w:r>
         <w:rPr>
-          <w:rFonts w:ascii="SimSun" w:hint="eastAsia"/>
+          <w:rFonts w:ascii="宋体" w:hint="eastAsia"/>
           <w:color w:val="0000FF"/>
           <w:szCs w:val="21"/>
         </w:rPr>
@@ -5319,7 +5351,7 @@
       </w:r>
       <w:r>
         <w:rPr>
-          <w:rFonts w:ascii="SimSun" w:hint="eastAsia"/>
+          <w:rFonts w:ascii="宋体" w:hint="eastAsia"/>
           <w:color w:val="0000FF"/>
           <w:szCs w:val="21"/>
         </w:rPr>
@@ -5327,7 +5359,7 @@
       </w:r>
       <w:r>
         <w:rPr>
-          <w:rFonts w:ascii="SimSun" w:hint="eastAsia"/>
+          <w:rFonts w:ascii="宋体" w:hint="eastAsia"/>
           <w:color w:val="0000FF"/>
           <w:szCs w:val="21"/>
         </w:rPr>
@@ -5335,7 +5367,7 @@
       </w:r>
       <w:r>
         <w:rPr>
-          <w:rFonts w:ascii="SimSun" w:hint="eastAsia"/>
+          <w:rFonts w:ascii="宋体" w:hint="eastAsia"/>
           <w:color w:val="0000FF"/>
           <w:szCs w:val="21"/>
         </w:rPr>
@@ -5343,7 +5375,7 @@
       </w:r>
       <w:r>
         <w:rPr>
-          <w:rFonts w:ascii="SimSun" w:hint="eastAsia"/>
+          <w:rFonts w:ascii="宋体" w:hint="eastAsia"/>
           <w:color w:val="0000FF"/>
           <w:szCs w:val="21"/>
         </w:rPr>
@@ -5351,7 +5383,7 @@
       </w:r>
       <w:r>
         <w:rPr>
-          <w:rFonts w:ascii="SimSun" w:hint="eastAsia"/>
+          <w:rFonts w:ascii="宋体" w:hint="eastAsia"/>
           <w:color w:val="0000FF"/>
           <w:szCs w:val="21"/>
         </w:rPr>
@@ -5359,7 +5391,7 @@
       </w:r>
       <w:r>
         <w:rPr>
-          <w:rFonts w:ascii="SimSun" w:hint="eastAsia"/>
+          <w:rFonts w:ascii="宋体" w:hint="eastAsia"/>
           <w:color w:val="0000FF"/>
           <w:szCs w:val="21"/>
         </w:rPr>
@@ -5367,11 +5399,46 @@
       </w:r>
       <w:r>
         <w:rPr>
-          <w:rFonts w:ascii="SimSun" w:hint="eastAsia"/>
+          <w:rFonts w:ascii="宋体" w:hint="eastAsia"/>
           <w:color w:val="0000FF"/>
           <w:szCs w:val="21"/>
         </w:rPr>
         <w:t>以提醒代理人注意，便于双方校正各自对关键点的理解。）</w:t>
+      </w:r>
+    </w:p>
+    <w:p>
+      <w:pPr>
+        <w:ind w:firstLine="48"/>
+        <w:jc w:val="left"/>
+        <w:rPr>
+          <w:rFonts w:ascii="宋体" w:hint="eastAsia"/>
+          <w:color w:val="000000"/>
+          <w:szCs w:val="21"/>
+        </w:rPr>
+      </w:pPr>
+      <w:r>
+        <w:rPr>
+          <w:rFonts w:ascii="宋体"/>
+          <w:color w:val="000000"/>
+          <w:szCs w:val="21"/>
+        </w:rPr>
+        <w:t>1</w:t>
+      </w:r>
+      <w:r>
+        <w:rPr>
+          <w:rFonts w:ascii="宋体" w:hint="eastAsia"/>
+          <w:color w:val="000000"/>
+          <w:szCs w:val="21"/>
+        </w:rPr>
+        <w:t>．设计了弹劾机制以及规定了弹劾块的结构</w:t>
+      </w:r>
+      <w:r>
+        <w:rPr>
+          <w:rFonts w:ascii="宋体" w:hint="eastAsia"/>
+          <w:color w:val="000000"/>
+          <w:szCs w:val="21"/>
+        </w:rPr>
+        <w:t>，并设计了超时的时钟。</w:t>
       </w:r>
     </w:p>
     <w:p>
@@ -5379,34 +5446,26 @@
         <w:ind w:leftChars="23" w:left="258" w:hangingChars="100" w:hanging="210"/>
         <w:jc w:val="left"/>
         <w:rPr>
-          <w:rFonts w:ascii="SimSun"/>
-          <w:color w:val="000000"/>
-          <w:szCs w:val="21"/>
-        </w:rPr>
-      </w:pPr>
-      <w:r>
-        <w:rPr>
-          <w:rFonts w:ascii="SimSun" w:hint="eastAsia"/>
-          <w:color w:val="000000"/>
-          <w:szCs w:val="21"/>
-        </w:rPr>
-        <w:t>1. 通过区块链的方案，所有企业对等参与，去除了单一的平台方，并且隐去了企业的真实身份，</w:t>
-      </w:r>
-      <w:r>
-        <w:rPr>
-          <w:rFonts w:ascii="SimSun" w:hint="eastAsia"/>
-          <w:color w:val="000000"/>
-          <w:szCs w:val="21"/>
-        </w:rPr>
-        <w:t>保障了所有参与企业的商业隐私和利益。</w:t>
-      </w:r>
-      <w:r>
-        <w:rPr>
-          <w:rFonts w:ascii="SimSun" w:hint="eastAsia"/>
-          <w:color w:val="000000"/>
-          <w:szCs w:val="21"/>
-        </w:rPr>
-        <w:t>在此同时，通过服务的分离，由CSP和QSP保证监管和查询的功能。</w:t>
+          <w:rFonts w:ascii="宋体" w:hint="eastAsia"/>
+          <w:color w:val="000000"/>
+          <w:szCs w:val="21"/>
+        </w:rPr>
+      </w:pPr>
+      <w:r>
+        <w:rPr>
+          <w:rFonts w:ascii="宋体" w:hint="eastAsia"/>
+          <w:color w:val="000000"/>
+          <w:szCs w:val="21"/>
+        </w:rPr>
+        <w:t xml:space="preserve">2. </w:t>
+      </w:r>
+      <w:r>
+        <w:rPr>
+          <w:rFonts w:ascii="宋体" w:hint="eastAsia"/>
+          <w:color w:val="000000"/>
+          <w:szCs w:val="21"/>
+        </w:rPr>
+        <w:t>设计了弹劾块在验证节点中的共识机制。证明了当有超过三分之一的验证节点的时钟超时，进入弹劾阶段，弹劾块就将被验证通过。</w:t>
       </w:r>
     </w:p>
     <w:p>
@@ -5414,50 +5473,26 @@
         <w:ind w:leftChars="23" w:left="258" w:hangingChars="100" w:hanging="210"/>
         <w:jc w:val="left"/>
         <w:rPr>
-          <w:rFonts w:ascii="SimSun"/>
-          <w:color w:val="000000"/>
-          <w:szCs w:val="21"/>
-        </w:rPr>
-      </w:pPr>
-      <w:r>
-        <w:rPr>
-          <w:rFonts w:ascii="SimSun" w:hint="eastAsia"/>
-          <w:color w:val="000000"/>
-          <w:szCs w:val="21"/>
-        </w:rPr>
-        <w:t xml:space="preserve">2. </w:t>
-      </w:r>
-      <w:r>
-        <w:rPr>
-          <w:rFonts w:ascii="SimSun" w:hint="eastAsia"/>
-          <w:color w:val="000000"/>
-          <w:szCs w:val="21"/>
-        </w:rPr>
-        <w:t>针对药品供应链的实际</w:t>
-      </w:r>
-      <w:r>
-        <w:rPr>
-          <w:rFonts w:ascii="SimSun" w:hint="eastAsia"/>
-          <w:color w:val="000000"/>
-          <w:szCs w:val="21"/>
-        </w:rPr>
-        <w:t>情况，设计了</w:t>
-      </w:r>
-      <w:r>
-        <w:rPr>
-          <w:rFonts w:ascii="SimSun" w:hint="eastAsia"/>
-          <w:color w:val="000000"/>
-          <w:szCs w:val="21"/>
-        </w:rPr>
-        <w:t>对应的信息流交易数据结构和算法。</w:t>
-      </w:r>
-      <w:r>
-        <w:rPr>
-          <w:rFonts w:ascii="SimSun" w:hint="eastAsia"/>
-          <w:color w:val="000000"/>
-          <w:szCs w:val="21"/>
-        </w:rPr>
-        <w:t>特别是考虑到了实际情况中的包装问题（打包、拆包、重打包），大包装和小包装的对应问题等。</w:t>
+          <w:rFonts w:ascii="宋体"/>
+          <w:color w:val="000000"/>
+          <w:szCs w:val="21"/>
+        </w:rPr>
+      </w:pPr>
+      <w:r>
+        <w:rPr>
+          <w:rFonts w:ascii="宋体" w:hint="eastAsia"/>
+          <w:color w:val="000000"/>
+          <w:szCs w:val="21"/>
+        </w:rPr>
+        <w:t xml:space="preserve">3. </w:t>
+      </w:r>
+      <w:r>
+        <w:rPr>
+          <w:rFonts w:ascii="宋体" w:hint="eastAsia"/>
+          <w:color w:val="000000"/>
+          <w:szCs w:val="21"/>
+        </w:rPr>
+        <w:t>利用弹劾机制设计了当整个区块链所有的验证节点宕机之后的故障重启过程。在最多数分钟之内，重启的验证节点就能够达成对一个弹劾块的共识，从而重启整条链</w:t>
       </w:r>
     </w:p>
     <w:p>
@@ -5465,26 +5500,128 @@
         <w:ind w:leftChars="23" w:left="258" w:hangingChars="100" w:hanging="210"/>
         <w:jc w:val="left"/>
         <w:rPr>
-          <w:rFonts w:ascii="SimSun"/>
-          <w:color w:val="000000"/>
-          <w:szCs w:val="21"/>
-        </w:rPr>
-      </w:pPr>
-      <w:r>
-        <w:rPr>
-          <w:rFonts w:ascii="SimSun" w:hint="eastAsia"/>
-          <w:color w:val="000000"/>
-          <w:szCs w:val="21"/>
-        </w:rPr>
-        <w:t>3. 针对区块链的存储难题，结合药品溯源的实际场景，设计了实用的存储</w:t>
-      </w:r>
-      <w:r>
-        <w:rPr>
-          <w:rFonts w:ascii="SimSun" w:hint="eastAsia"/>
-          <w:color w:val="000000"/>
-          <w:szCs w:val="21"/>
-        </w:rPr>
-        <w:t>修剪方案。</w:t>
+          <w:rFonts w:ascii="宋体"/>
+          <w:color w:val="0000FF"/>
+          <w:szCs w:val="21"/>
+        </w:rPr>
+      </w:pPr>
+    </w:p>
+    <w:p>
+      <w:pPr>
+        <w:pStyle w:val="o"/>
+        <w:spacing w:line="360" w:lineRule="exact"/>
+        <w:rPr>
+          <w:rFonts w:ascii="宋体"/>
+          <w:color w:val="0000FF"/>
+          <w:sz w:val="21"/>
+          <w:szCs w:val="21"/>
+        </w:rPr>
+      </w:pPr>
+      <w:r>
+        <w:rPr>
+          <w:rFonts w:ascii="宋体" w:hint="eastAsia"/>
+          <w:b/>
+          <w:sz w:val="28"/>
+        </w:rPr>
+        <w:t>6</w:t>
+      </w:r>
+      <w:r>
+        <w:rPr>
+          <w:rFonts w:ascii="宋体" w:hint="eastAsia"/>
+          <w:b/>
+          <w:sz w:val="28"/>
+        </w:rPr>
+        <w:t>、</w:t>
+      </w:r>
+      <w:r>
+        <w:rPr>
+          <w:rFonts w:ascii="宋体" w:hint="eastAsia"/>
+          <w:b/>
+          <w:sz w:val="28"/>
+          <w:u w:val="single"/>
+        </w:rPr>
+        <w:t>其他有助于专利代理人理解</w:t>
+      </w:r>
+      <w:r>
+        <w:rPr>
+          <w:rFonts w:ascii="宋体" w:hint="eastAsia"/>
+          <w:b/>
+          <w:sz w:val="28"/>
+          <w:u w:val="single"/>
+        </w:rPr>
+        <w:t>我们这个</w:t>
+      </w:r>
+      <w:r>
+        <w:rPr>
+          <w:rFonts w:ascii="宋体" w:hint="eastAsia"/>
+          <w:b/>
+          <w:sz w:val="28"/>
+          <w:u w:val="single"/>
+        </w:rPr>
+        <w:t>新技术方案</w:t>
+      </w:r>
+      <w:r>
+        <w:rPr>
+          <w:rFonts w:ascii="宋体" w:hint="eastAsia"/>
+          <w:b/>
+          <w:sz w:val="28"/>
+          <w:u w:val="single"/>
+        </w:rPr>
+        <w:t>的参考</w:t>
+      </w:r>
+      <w:r>
+        <w:rPr>
+          <w:rFonts w:ascii="宋体" w:hint="eastAsia"/>
+          <w:b/>
+          <w:sz w:val="28"/>
+          <w:u w:val="single"/>
+        </w:rPr>
+        <w:t>资料</w:t>
+      </w:r>
+      <w:r>
+        <w:rPr>
+          <w:rFonts w:ascii="宋体" w:hint="eastAsia"/>
+          <w:color w:val="0000FF"/>
+          <w:sz w:val="21"/>
+          <w:szCs w:val="21"/>
+        </w:rPr>
+        <w:t>（</w:t>
+      </w:r>
+      <w:r>
+        <w:rPr>
+          <w:rFonts w:ascii="宋体" w:hint="eastAsia"/>
+          <w:color w:val="0000FF"/>
+          <w:sz w:val="21"/>
+          <w:szCs w:val="21"/>
+        </w:rPr>
+        <w:t>提示：</w:t>
+      </w:r>
+      <w:r>
+        <w:rPr>
+          <w:rFonts w:ascii="宋体" w:hint="eastAsia"/>
+          <w:color w:val="0000FF"/>
+          <w:sz w:val="21"/>
+          <w:szCs w:val="21"/>
+        </w:rPr>
+        <w:t>可以以部门新员工需要了解一个</w:t>
+      </w:r>
+      <w:r>
+        <w:rPr>
+          <w:rFonts w:ascii="宋体" w:hint="eastAsia"/>
+          <w:color w:val="0000FF"/>
+          <w:sz w:val="21"/>
+          <w:szCs w:val="21"/>
+        </w:rPr>
+        <w:t>技术时所要阅读的文献列表这样的标准来提供参考资料</w:t>
+      </w:r>
+      <w:r>
+        <w:rPr>
+          <w:rFonts w:ascii="宋体" w:hint="eastAsia"/>
+          <w:color w:val="0000FF"/>
+          <w:sz w:val="21"/>
+          <w:szCs w:val="21"/>
+        </w:rPr>
+        <w:t>）</w:t>
       </w:r>
     </w:p>
     <w:p>
@@ -5492,224 +5629,84 @@
         <w:ind w:leftChars="23" w:left="258" w:hangingChars="100" w:hanging="210"/>
         <w:jc w:val="left"/>
         <w:rPr>
-          <w:rFonts w:ascii="SimSun"/>
-          <w:color w:val="0000FF"/>
-          <w:szCs w:val="21"/>
-        </w:rPr>
-      </w:pPr>
-    </w:p>
-    <w:p>
-      <w:pPr>
-        <w:pStyle w:val="o"/>
-        <w:spacing w:line="360" w:lineRule="exact"/>
-        <w:rPr>
-          <w:rFonts w:ascii="SimSun"/>
-          <w:color w:val="0000FF"/>
-          <w:sz w:val="21"/>
-          <w:szCs w:val="21"/>
-        </w:rPr>
-      </w:pPr>
-      <w:r>
-        <w:rPr>
-          <w:rFonts w:ascii="SimSun" w:hint="eastAsia"/>
-          <w:b/>
-          <w:sz w:val="28"/>
-        </w:rPr>
-        <w:t>6</w:t>
-      </w:r>
-      <w:r>
-        <w:rPr>
-          <w:rFonts w:ascii="SimSun" w:hint="eastAsia"/>
-          <w:b/>
-          <w:sz w:val="28"/>
-        </w:rPr>
-        <w:t>、</w:t>
-      </w:r>
-      <w:r>
-        <w:rPr>
-          <w:rFonts w:ascii="SimSun" w:hint="eastAsia"/>
-          <w:b/>
-          <w:sz w:val="28"/>
-          <w:u w:val="single"/>
-        </w:rPr>
-        <w:t>其他有助于专利代理人理解</w:t>
-      </w:r>
-      <w:r>
-        <w:rPr>
-          <w:rFonts w:ascii="SimSun" w:hint="eastAsia"/>
-          <w:b/>
-          <w:sz w:val="28"/>
-          <w:u w:val="single"/>
-        </w:rPr>
-        <w:t>我们这个</w:t>
-      </w:r>
-      <w:r>
-        <w:rPr>
-          <w:rFonts w:ascii="SimSun" w:hint="eastAsia"/>
-          <w:b/>
-          <w:sz w:val="28"/>
-          <w:u w:val="single"/>
-        </w:rPr>
-        <w:t>新技术方案</w:t>
-      </w:r>
-      <w:r>
-        <w:rPr>
-          <w:rFonts w:ascii="SimSun" w:hint="eastAsia"/>
-          <w:b/>
-          <w:sz w:val="28"/>
-          <w:u w:val="single"/>
-        </w:rPr>
-        <w:t>的参考</w:t>
-      </w:r>
-      <w:r>
-        <w:rPr>
-          <w:rFonts w:ascii="SimSun" w:hint="eastAsia"/>
-          <w:b/>
-          <w:sz w:val="28"/>
-          <w:u w:val="single"/>
-        </w:rPr>
-        <w:t>资料</w:t>
-      </w:r>
-      <w:r>
-        <w:rPr>
-          <w:rFonts w:ascii="SimSun" w:hint="eastAsia"/>
-          <w:color w:val="0000FF"/>
-          <w:sz w:val="21"/>
-          <w:szCs w:val="21"/>
-        </w:rPr>
-        <w:t>（</w:t>
-      </w:r>
-      <w:r>
-        <w:rPr>
-          <w:rFonts w:ascii="SimSun" w:hint="eastAsia"/>
-          <w:color w:val="0000FF"/>
-          <w:sz w:val="21"/>
-          <w:szCs w:val="21"/>
-        </w:rPr>
-        <w:t>提示：</w:t>
-      </w:r>
-      <w:r>
-        <w:rPr>
-          <w:rFonts w:ascii="SimSun" w:hint="eastAsia"/>
-          <w:color w:val="0000FF"/>
-          <w:sz w:val="21"/>
-          <w:szCs w:val="21"/>
-        </w:rPr>
-        <w:t>可以以部门新员工需要了解一个</w:t>
-      </w:r>
-      <w:r>
-        <w:rPr>
-          <w:rFonts w:ascii="SimSun" w:hint="eastAsia"/>
-          <w:color w:val="0000FF"/>
-          <w:sz w:val="21"/>
-          <w:szCs w:val="21"/>
-        </w:rPr>
-        <w:t>技术时所要阅读的文献列表这样的标准来提供参考资料</w:t>
-      </w:r>
-      <w:r>
-        <w:rPr>
-          <w:rFonts w:ascii="SimSun" w:hint="eastAsia"/>
-          <w:color w:val="0000FF"/>
-          <w:sz w:val="21"/>
-          <w:szCs w:val="21"/>
-        </w:rPr>
-        <w:t>）</w:t>
-      </w:r>
-    </w:p>
-    <w:p>
-      <w:pPr>
-        <w:ind w:leftChars="23" w:left="258" w:hangingChars="100" w:hanging="210"/>
-        <w:jc w:val="left"/>
-        <w:rPr>
-          <w:rFonts w:ascii="SimSun"/>
-          <w:color w:val="0000FF"/>
-          <w:szCs w:val="21"/>
-        </w:rPr>
-      </w:pPr>
-    </w:p>
-    <w:p>
-      <w:pPr>
+          <w:rFonts w:ascii="宋体"/>
+          <w:color w:val="0000FF"/>
+          <w:szCs w:val="21"/>
+        </w:rPr>
+      </w:pPr>
+    </w:p>
+    <w:p>
+      <w:pPr>
+        <w:pStyle w:val="af5"/>
         <w:numPr>
           <w:ilvl w:val="0"/>
-          <w:numId w:val="13"/>
+          <w:numId w:val="22"/>
         </w:numPr>
+        <w:ind w:firstLineChars="0"/>
         <w:jc w:val="left"/>
         <w:rPr>
-          <w:rFonts w:ascii="SimSun"/>
-          <w:color w:val="000000"/>
-          <w:szCs w:val="21"/>
-        </w:rPr>
-      </w:pPr>
-      <w:r>
-        <w:rPr>
-          <w:rFonts w:ascii="SimSun" w:hint="eastAsia"/>
-          <w:color w:val="000000"/>
-          <w:szCs w:val="21"/>
-        </w:rPr>
-        <w:t>附件中的论文，本篇专利来自于该论文。</w:t>
-      </w:r>
-    </w:p>
-    <w:p>
-      <w:pPr>
-        <w:numPr>
-          <w:ilvl w:val="0"/>
-          <w:numId w:val="13"/>
-        </w:numPr>
-        <w:jc w:val="left"/>
-        <w:rPr>
-          <w:rFonts w:ascii="SimSun"/>
-          <w:color w:val="000000"/>
+          <w:rFonts w:ascii="宋体"/>
+          <w:color w:val="0000FF"/>
           <w:szCs w:val="21"/>
         </w:rPr>
       </w:pPr>
       <w:hyperlink r:id="rId7" w:history="1">
         <w:r>
           <w:rPr>
-            <w:rStyle w:val="Hyperlink"/>
-            <w:rFonts w:ascii="SimSun"/>
+            <w:rStyle w:val="af0"/>
+            <w:rFonts w:ascii="宋体"/>
             <w:szCs w:val="21"/>
           </w:rPr>
-          <w:t>http://book.8btc.com/books/6/masterbitcoin2cn/_book/ch06.html</w:t>
+          <w:t>https://docs.cpchain.io/detailed_algorithms/consensus.html#impeachment</w:t>
         </w:r>
       </w:hyperlink>
     </w:p>
     <w:p>
       <w:pPr>
-        <w:ind w:left="360"/>
+        <w:pStyle w:val="af5"/>
+        <w:numPr>
+          <w:ilvl w:val="0"/>
+          <w:numId w:val="22"/>
+        </w:numPr>
+        <w:ind w:firstLineChars="0"/>
         <w:jc w:val="left"/>
         <w:rPr>
-          <w:rFonts w:ascii="SimSun"/>
-          <w:color w:val="000000"/>
-          <w:szCs w:val="21"/>
-        </w:rPr>
-      </w:pPr>
-      <w:r>
-        <w:rPr>
-          <w:rFonts w:ascii="SimSun" w:hint="eastAsia"/>
-          <w:color w:val="000000"/>
-          <w:szCs w:val="21"/>
-        </w:rPr>
-        <w:t>（请务必</w:t>
-      </w:r>
-      <w:r>
-        <w:rPr>
-          <w:rFonts w:ascii="SimSun" w:hint="eastAsia"/>
-          <w:color w:val="000000"/>
-          <w:szCs w:val="21"/>
-        </w:rPr>
-        <w:t>看懂比特币的UTXO交易模型，非常重要）</w:t>
-      </w:r>
-    </w:p>
-    <w:p>
-      <w:pPr>
-        <w:ind w:leftChars="23" w:left="258" w:hangingChars="100" w:hanging="210"/>
+          <w:rFonts w:ascii="宋体"/>
+          <w:color w:val="0000FF"/>
+          <w:szCs w:val="21"/>
+        </w:rPr>
+      </w:pPr>
+      <w:hyperlink r:id="rId8" w:history="1">
+        <w:r>
+          <w:rPr>
+            <w:rStyle w:val="af0"/>
+            <w:rFonts w:ascii="宋体"/>
+            <w:szCs w:val="21"/>
+          </w:rPr>
+          <w:t>https://docs.cpchain.io/detailed_algorithms/implementation.html#failback</w:t>
+        </w:r>
+      </w:hyperlink>
+    </w:p>
+    <w:p>
+      <w:pPr>
+        <w:pStyle w:val="af5"/>
+        <w:ind w:left="360" w:firstLineChars="0" w:firstLine="0"/>
         <w:jc w:val="left"/>
         <w:rPr>
-          <w:rFonts w:ascii="SimSun"/>
-          <w:color w:val="0000FF"/>
-          <w:szCs w:val="21"/>
-        </w:rPr>
-      </w:pPr>
+          <w:rFonts w:ascii="宋体" w:hint="eastAsia"/>
+          <w:color w:val="0000FF"/>
+          <w:szCs w:val="21"/>
+        </w:rPr>
+      </w:pPr>
+      <w:bookmarkStart w:id="0" w:name="_GoBack"/>
+      <w:bookmarkEnd w:id="0"/>
+      <w:r>
+        <w:rPr>
+          <w:rFonts w:ascii="宋体" w:hint="eastAsia"/>
+          <w:szCs w:val="21"/>
+        </w:rPr>
+        <w:t>（以上资料只有英文版）</w:t>
+      </w:r>
     </w:p>
     <w:p>
       <w:pPr>
@@ -5719,7 +5716,7 @@
         <w:ind w:leftChars="23" w:left="258" w:hangingChars="100" w:hanging="210"/>
         <w:jc w:val="left"/>
         <w:rPr>
-          <w:rFonts w:ascii="SimSun"/>
+          <w:rFonts w:ascii="宋体"/>
           <w:color w:val="0000FF"/>
           <w:szCs w:val="21"/>
         </w:rPr>
@@ -5730,24 +5727,24 @@
         <w:ind w:leftChars="23" w:left="258" w:hangingChars="100" w:hanging="210"/>
         <w:jc w:val="left"/>
         <w:rPr>
-          <w:rFonts w:ascii="SimSun"/>
-          <w:color w:val="0000FF"/>
-          <w:szCs w:val="21"/>
-        </w:rPr>
-      </w:pPr>
-    </w:p>
-    <w:p>
-      <w:pPr>
-        <w:rPr>
-          <w:rFonts w:ascii="SimSun"/>
+          <w:rFonts w:ascii="宋体"/>
+          <w:color w:val="0000FF"/>
+          <w:szCs w:val="21"/>
+        </w:rPr>
+      </w:pPr>
+    </w:p>
+    <w:p>
+      <w:pPr>
+        <w:rPr>
+          <w:rFonts w:ascii="宋体"/>
           <w:color w:val="FF0000"/>
           <w:sz w:val="24"/>
         </w:rPr>
       </w:pPr>
     </w:p>
     <w:sectPr>
-      <w:footerReference w:type="default" r:id="rId8"/>
-      <w:headerReference w:type="first" r:id="rId9"/>
+      <w:footerReference w:type="default" r:id="rId9"/>
+      <w:headerReference w:type="first" r:id="rId10"/>
       <w:pgSz w:w="11900" w:h="16832" w:code="9"/>
       <w:pgMar w:top="1440" w:right="1355" w:bottom="1157" w:left="1440" w:header="646" w:footer="646" w:gutter="0"/>
       <w:cols w:space="720"/>
@@ -5812,7 +5809,7 @@
       <w:fldChar w:fldCharType="separate"/>
     </w:r>
     <w:r>
-      <w:t>2019-11-24</w:t>
+      <w:t>2019-11-25</w:t>
     </w:r>
     <w:r>
       <w:fldChar w:fldCharType="end"/>
@@ -5825,7 +5822,7 @@
     </w:r>
     <w:r>
       <w:rPr>
-        <w:rFonts w:ascii="SimSun" w:hint="eastAsia"/>
+        <w:rFonts w:ascii="宋体" w:hint="eastAsia"/>
         <w:sz w:val="18"/>
       </w:rPr>
       <w:t>版权所有，侵权必究</w:t>
@@ -5838,7 +5835,7 @@
     </w:r>
     <w:r>
       <w:rPr>
-        <w:rFonts w:ascii="SimSun" w:hint="eastAsia"/>
+        <w:rFonts w:ascii="宋体" w:hint="eastAsia"/>
         <w:sz w:val="18"/>
       </w:rPr>
       <w:t>第</w:t>
@@ -5860,29 +5857,19 @@
     </w:r>
     <w:r>
       <w:rPr>
-        <w:rFonts w:ascii="SimSun" w:hint="eastAsia"/>
+        <w:rFonts w:ascii="宋体" w:hint="eastAsia"/>
         <w:sz w:val="18"/>
       </w:rPr>
       <w:t>页，共</w:t>
     </w:r>
-    <w:r>
-      <w:fldChar w:fldCharType="begin"/>
-    </w:r>
-    <w:r>
-      <w:instrText>numpages  \* MERGEFORMAT</w:instrText>
-    </w:r>
-    <w:r>
-      <w:fldChar w:fldCharType="separate"/>
-    </w:r>
-    <w:r>
-      <w:t>8</w:t>
-    </w:r>
-    <w:r>
-      <w:fldChar w:fldCharType="end"/>
-    </w:r>
+    <w:fldSimple w:instr="numpages  \* MERGEFORMAT">
+      <w:r>
+        <w:t>8</w:t>
+      </w:r>
+    </w:fldSimple>
     <w:r>
       <w:rPr>
-        <w:rFonts w:ascii="SimSun" w:hint="eastAsia"/>
+        <w:rFonts w:ascii="宋体" w:hint="eastAsia"/>
         <w:sz w:val="18"/>
       </w:rPr>
       <w:t>页</w:t>
@@ -5910,11 +5897,11 @@
   <w:footnote w:id="1">
     <w:p>
       <w:pPr>
-        <w:pStyle w:val="FootnoteText"/>
-      </w:pPr>
-      <w:r>
-        <w:rPr>
-          <w:rStyle w:val="FootnoteReference"/>
+        <w:pStyle w:val="af1"/>
+      </w:pPr>
+      <w:r>
+        <w:rPr>
+          <w:rStyle w:val="af3"/>
         </w:rPr>
         <w:footnoteRef/>
       </w:r>
@@ -5930,36 +5917,36 @@
 <w:hdr xmlns:wpc="http://schemas.microsoft.com/office/word/2010/wordprocessingCanvas" xmlns:cx="http://schemas.microsoft.com/office/drawing/2014/chartex" xmlns:cx1="http://schemas.microsoft.com/office/drawing/2015/9/8/chartex" xmlns:cx2="http://schemas.microsoft.com/office/drawing/2015/10/21/chartex" xmlns:cx3="http://schemas.microsoft.com/office/drawing/2016/5/9/chartex" xmlns:cx4="http://schemas.microsoft.com/office/drawing/2016/5/10/chartex" xmlns:cx5="http://schemas.microsoft.com/office/drawing/2016/5/11/chartex" xmlns:cx6="http://schemas.microsoft.com/office/drawing/2016/5/12/chartex" xmlns:cx7="http://schemas.microsoft.com/office/drawing/2016/5/13/chartex" xmlns:cx8="http://schemas.microsoft.com/office/drawing/2016/5/14/chartex" xmlns:mc="http://schemas.openxmlformats.org/markup-compatibility/2006" xmlns:aink="http://schemas.microsoft.com/office/drawing/2016/ink" xmlns:am3d="http://schemas.microsoft.com/office/drawing/2017/model3d" xmlns:o="urn:schemas-microsoft-com:office:office" xmlns:r="http://schemas.openxmlformats.org/officeDocument/2006/relationships" xmlns:m="http://schemas.openxmlformats.org/officeDocument/2006/math" xmlns:v="urn:schemas-microsoft-com:vml" xmlns:wp14="http://schemas.microsoft.com/office/word/2010/wordprocessingDrawing" xmlns:wp="http://schemas.openxmlformats.org/drawingml/2006/wordprocessingDrawing" xmlns:w10="urn:schemas-microsoft-com:office:word" xmlns:w="http://schemas.openxmlformats.org/wordprocessingml/2006/main" xmlns:w14="http://schemas.microsoft.com/office/word/2010/wordml" xmlns:w15="http://schemas.microsoft.com/office/word/2012/wordml" xmlns:w16cid="http://schemas.microsoft.com/office/word/2016/wordml/cid" xmlns:w16se="http://schemas.microsoft.com/office/word/2015/wordml/symex" xmlns:wpg="http://schemas.microsoft.com/office/word/2010/wordprocessingGroup" xmlns:wpi="http://schemas.microsoft.com/office/word/2010/wordprocessingInk" xmlns:wne="http://schemas.microsoft.com/office/word/2006/wordml" xmlns:wps="http://schemas.microsoft.com/office/word/2010/wordprocessingShape" mc:Ignorable="w14 w15 w16se w16cid wp14">
   <w:p>
     <w:pPr>
-      <w:pStyle w:val="Header"/>
+      <w:pStyle w:val="a3"/>
       <w:tabs>
         <w:tab w:val="right" w:pos="8820"/>
       </w:tabs>
       <w:jc w:val="both"/>
       <w:rPr>
-        <w:rFonts w:ascii="KaiTi_GB2312" w:eastAsia="KaiTi_GB2312"/>
+        <w:rFonts w:ascii="楷体_GB2312" w:eastAsia="楷体_GB2312"/>
       </w:rPr>
     </w:pPr>
     <w:r>
       <w:rPr>
-        <w:rFonts w:ascii="KaiTi_GB2312" w:eastAsia="KaiTi_GB2312" w:hint="eastAsia"/>
+        <w:rFonts w:ascii="楷体_GB2312" w:eastAsia="楷体_GB2312" w:hint="eastAsia"/>
       </w:rPr>
       <w:t>公司秘密，请勿传播</w:t>
     </w:r>
     <w:r>
       <w:rPr>
-        <w:rFonts w:ascii="KaiTi_GB2312" w:eastAsia="KaiTi_GB2312"/>
+        <w:rFonts w:ascii="楷体_GB2312" w:eastAsia="楷体_GB2312"/>
       </w:rPr>
       <w:tab/>
     </w:r>
     <w:r>
       <w:rPr>
-        <w:rFonts w:ascii="KaiTi_GB2312" w:eastAsia="KaiTi_GB2312"/>
+        <w:rFonts w:ascii="楷体_GB2312" w:eastAsia="楷体_GB2312"/>
       </w:rPr>
       <w:tab/>
     </w:r>
     <w:r>
       <w:rPr>
-        <w:rFonts w:ascii="KaiTi_GB2312" w:eastAsia="KaiTi_GB2312" w:hint="eastAsia"/>
+        <w:rFonts w:ascii="楷体_GB2312" w:eastAsia="楷体_GB2312" w:hint="eastAsia"/>
       </w:rPr>
       <w:t>集佳知识产权代理有限公司</w:t>
     </w:r>
@@ -5976,7 +5963,7 @@
     <w:lvl w:ilvl="0">
       <w:start w:val="1"/>
       <w:numFmt w:val="decimal"/>
-      <w:pStyle w:val="Heading5"/>
+      <w:pStyle w:val="5"/>
       <w:lvlText w:val=".%1"/>
       <w:legacy w:legacy="1" w:legacySpace="0" w:legacyIndent="425"/>
       <w:lvlJc w:val="left"/>
@@ -6112,6 +6099,96 @@
     </w:lvl>
   </w:abstractNum>
   <w:abstractNum w:abstractNumId="2" w15:restartNumberingAfterBreak="0">
+    <w:nsid w:val="076306AA"/>
+    <w:multiLevelType w:val="hybridMultilevel"/>
+    <w:tmpl w:val="189C8B74"/>
+    <w:lvl w:ilvl="0" w:tplc="30B60BDA">
+      <w:start w:val="1"/>
+      <w:numFmt w:val="decimal"/>
+      <w:lvlText w:val="%1."/>
+      <w:lvlJc w:val="left"/>
+      <w:pPr>
+        <w:ind w:left="360" w:hanging="360"/>
+      </w:pPr>
+      <w:rPr>
+        <w:rFonts w:hint="default"/>
+        <w:color w:val="000000"/>
+      </w:rPr>
+    </w:lvl>
+    <w:lvl w:ilvl="1" w:tplc="04090019" w:tentative="1">
+      <w:start w:val="1"/>
+      <w:numFmt w:val="lowerLetter"/>
+      <w:lvlText w:val="%2)"/>
+      <w:lvlJc w:val="left"/>
+      <w:pPr>
+        <w:ind w:left="840" w:hanging="420"/>
+      </w:pPr>
+    </w:lvl>
+    <w:lvl w:ilvl="2" w:tplc="0409001B" w:tentative="1">
+      <w:start w:val="1"/>
+      <w:numFmt w:val="lowerRoman"/>
+      <w:lvlText w:val="%3."/>
+      <w:lvlJc w:val="right"/>
+      <w:pPr>
+        <w:ind w:left="1260" w:hanging="420"/>
+      </w:pPr>
+    </w:lvl>
+    <w:lvl w:ilvl="3" w:tplc="0409000F" w:tentative="1">
+      <w:start w:val="1"/>
+      <w:numFmt w:val="decimal"/>
+      <w:lvlText w:val="%4."/>
+      <w:lvlJc w:val="left"/>
+      <w:pPr>
+        <w:ind w:left="1680" w:hanging="420"/>
+      </w:pPr>
+    </w:lvl>
+    <w:lvl w:ilvl="4" w:tplc="04090019" w:tentative="1">
+      <w:start w:val="1"/>
+      <w:numFmt w:val="lowerLetter"/>
+      <w:lvlText w:val="%5)"/>
+      <w:lvlJc w:val="left"/>
+      <w:pPr>
+        <w:ind w:left="2100" w:hanging="420"/>
+      </w:pPr>
+    </w:lvl>
+    <w:lvl w:ilvl="5" w:tplc="0409001B" w:tentative="1">
+      <w:start w:val="1"/>
+      <w:numFmt w:val="lowerRoman"/>
+      <w:lvlText w:val="%6."/>
+      <w:lvlJc w:val="right"/>
+      <w:pPr>
+        <w:ind w:left="2520" w:hanging="420"/>
+      </w:pPr>
+    </w:lvl>
+    <w:lvl w:ilvl="6" w:tplc="0409000F" w:tentative="1">
+      <w:start w:val="1"/>
+      <w:numFmt w:val="decimal"/>
+      <w:lvlText w:val="%7."/>
+      <w:lvlJc w:val="left"/>
+      <w:pPr>
+        <w:ind w:left="2940" w:hanging="420"/>
+      </w:pPr>
+    </w:lvl>
+    <w:lvl w:ilvl="7" w:tplc="04090019" w:tentative="1">
+      <w:start w:val="1"/>
+      <w:numFmt w:val="lowerLetter"/>
+      <w:lvlText w:val="%8)"/>
+      <w:lvlJc w:val="left"/>
+      <w:pPr>
+        <w:ind w:left="3360" w:hanging="420"/>
+      </w:pPr>
+    </w:lvl>
+    <w:lvl w:ilvl="8" w:tplc="0409001B" w:tentative="1">
+      <w:start w:val="1"/>
+      <w:numFmt w:val="lowerRoman"/>
+      <w:lvlText w:val="%9."/>
+      <w:lvlJc w:val="right"/>
+      <w:pPr>
+        <w:ind w:left="3780" w:hanging="420"/>
+      </w:pPr>
+    </w:lvl>
+  </w:abstractNum>
+  <w:abstractNum w:abstractNumId="3" w15:restartNumberingAfterBreak="0">
     <w:nsid w:val="0F5907E2"/>
     <w:multiLevelType w:val="hybridMultilevel"/>
     <w:tmpl w:val="3692F900"/>
@@ -6200,7 +6277,7 @@
       </w:pPr>
     </w:lvl>
   </w:abstractNum>
-  <w:abstractNum w:abstractNumId="3" w15:restartNumberingAfterBreak="0">
+  <w:abstractNum w:abstractNumId="4" w15:restartNumberingAfterBreak="0">
     <w:nsid w:val="10C51BFC"/>
     <w:multiLevelType w:val="hybridMultilevel"/>
     <w:tmpl w:val="D06E9174"/>
@@ -6289,7 +6366,7 @@
       </w:pPr>
     </w:lvl>
   </w:abstractNum>
-  <w:abstractNum w:abstractNumId="4" w15:restartNumberingAfterBreak="0">
+  <w:abstractNum w:abstractNumId="5" w15:restartNumberingAfterBreak="0">
     <w:nsid w:val="116D4461"/>
     <w:multiLevelType w:val="hybridMultilevel"/>
     <w:tmpl w:val="B3B26646"/>
@@ -6405,7 +6482,7 @@
       </w:pPr>
     </w:lvl>
   </w:abstractNum>
-  <w:abstractNum w:abstractNumId="5" w15:restartNumberingAfterBreak="0">
+  <w:abstractNum w:abstractNumId="6" w15:restartNumberingAfterBreak="0">
     <w:nsid w:val="13A253C6"/>
     <w:multiLevelType w:val="hybridMultilevel"/>
     <w:tmpl w:val="2612CE84"/>
@@ -6421,7 +6498,7 @@
         <w:ind w:left="720" w:hanging="720"/>
       </w:pPr>
       <w:rPr>
-        <w:rFonts w:ascii="SimSun" w:hint="default"/>
+        <w:rFonts w:ascii="宋体" w:hint="default"/>
       </w:rPr>
     </w:lvl>
     <w:lvl w:ilvl="1" w:tplc="04090019" w:tentative="1">
@@ -6521,7 +6598,7 @@
       </w:pPr>
     </w:lvl>
   </w:abstractNum>
-  <w:abstractNum w:abstractNumId="6" w15:restartNumberingAfterBreak="0">
+  <w:abstractNum w:abstractNumId="7" w15:restartNumberingAfterBreak="0">
     <w:nsid w:val="14D44302"/>
     <w:multiLevelType w:val="multilevel"/>
     <w:tmpl w:val="B40838AC"/>
@@ -6616,7 +6693,7 @@
       </w:pPr>
     </w:lvl>
   </w:abstractNum>
-  <w:abstractNum w:abstractNumId="7" w15:restartNumberingAfterBreak="0">
+  <w:abstractNum w:abstractNumId="8" w15:restartNumberingAfterBreak="0">
     <w:nsid w:val="158B21AA"/>
     <w:multiLevelType w:val="hybridMultilevel"/>
     <w:tmpl w:val="F8A0A40E"/>
@@ -6705,7 +6782,7 @@
       </w:pPr>
     </w:lvl>
   </w:abstractNum>
-  <w:abstractNum w:abstractNumId="8" w15:restartNumberingAfterBreak="0">
+  <w:abstractNum w:abstractNumId="9" w15:restartNumberingAfterBreak="0">
     <w:nsid w:val="2FFD3FC5"/>
     <w:multiLevelType w:val="hybridMultilevel"/>
     <w:tmpl w:val="BB22AC3E"/>
@@ -6794,7 +6871,7 @@
       </w:pPr>
     </w:lvl>
   </w:abstractNum>
-  <w:abstractNum w:abstractNumId="9" w15:restartNumberingAfterBreak="0">
+  <w:abstractNum w:abstractNumId="10" w15:restartNumberingAfterBreak="0">
     <w:nsid w:val="39B81528"/>
     <w:multiLevelType w:val="hybridMultilevel"/>
     <w:tmpl w:val="651E8F4A"/>
@@ -6883,7 +6960,7 @@
       </w:pPr>
     </w:lvl>
   </w:abstractNum>
-  <w:abstractNum w:abstractNumId="10" w15:restartNumberingAfterBreak="0">
+  <w:abstractNum w:abstractNumId="11" w15:restartNumberingAfterBreak="0">
     <w:nsid w:val="3B1375D9"/>
     <w:multiLevelType w:val="hybridMultilevel"/>
     <w:tmpl w:val="99328FE6"/>
@@ -6972,7 +7049,7 @@
       </w:pPr>
     </w:lvl>
   </w:abstractNum>
-  <w:abstractNum w:abstractNumId="11" w15:restartNumberingAfterBreak="0">
+  <w:abstractNum w:abstractNumId="12" w15:restartNumberingAfterBreak="0">
     <w:nsid w:val="471245D3"/>
     <w:multiLevelType w:val="hybridMultilevel"/>
     <w:tmpl w:val="75AA5CE6"/>
@@ -7061,7 +7138,7 @@
       </w:pPr>
     </w:lvl>
   </w:abstractNum>
-  <w:abstractNum w:abstractNumId="12" w15:restartNumberingAfterBreak="0">
+  <w:abstractNum w:abstractNumId="13" w15:restartNumberingAfterBreak="0">
     <w:nsid w:val="48522A72"/>
     <w:multiLevelType w:val="hybridMultilevel"/>
     <w:tmpl w:val="3356C12C"/>
@@ -7150,7 +7227,97 @@
       </w:pPr>
     </w:lvl>
   </w:abstractNum>
-  <w:abstractNum w:abstractNumId="13" w15:restartNumberingAfterBreak="0">
+  <w:abstractNum w:abstractNumId="14" w15:restartNumberingAfterBreak="0">
+    <w:nsid w:val="541200E1"/>
+    <w:multiLevelType w:val="hybridMultilevel"/>
+    <w:tmpl w:val="D7E27E5A"/>
+    <w:lvl w:ilvl="0" w:tplc="CD0602E2">
+      <w:start w:val="1"/>
+      <w:numFmt w:val="decimal"/>
+      <w:lvlText w:val="%1，"/>
+      <w:lvlJc w:val="left"/>
+      <w:pPr>
+        <w:ind w:left="408" w:hanging="360"/>
+      </w:pPr>
+      <w:rPr>
+        <w:rFonts w:hint="default"/>
+        <w:color w:val="000000"/>
+      </w:rPr>
+    </w:lvl>
+    <w:lvl w:ilvl="1" w:tplc="04090019" w:tentative="1">
+      <w:start w:val="1"/>
+      <w:numFmt w:val="lowerLetter"/>
+      <w:lvlText w:val="%2)"/>
+      <w:lvlJc w:val="left"/>
+      <w:pPr>
+        <w:ind w:left="888" w:hanging="420"/>
+      </w:pPr>
+    </w:lvl>
+    <w:lvl w:ilvl="2" w:tplc="0409001B" w:tentative="1">
+      <w:start w:val="1"/>
+      <w:numFmt w:val="lowerRoman"/>
+      <w:lvlText w:val="%3."/>
+      <w:lvlJc w:val="right"/>
+      <w:pPr>
+        <w:ind w:left="1308" w:hanging="420"/>
+      </w:pPr>
+    </w:lvl>
+    <w:lvl w:ilvl="3" w:tplc="0409000F" w:tentative="1">
+      <w:start w:val="1"/>
+      <w:numFmt w:val="decimal"/>
+      <w:lvlText w:val="%4."/>
+      <w:lvlJc w:val="left"/>
+      <w:pPr>
+        <w:ind w:left="1728" w:hanging="420"/>
+      </w:pPr>
+    </w:lvl>
+    <w:lvl w:ilvl="4" w:tplc="04090019" w:tentative="1">
+      <w:start w:val="1"/>
+      <w:numFmt w:val="lowerLetter"/>
+      <w:lvlText w:val="%5)"/>
+      <w:lvlJc w:val="left"/>
+      <w:pPr>
+        <w:ind w:left="2148" w:hanging="420"/>
+      </w:pPr>
+    </w:lvl>
+    <w:lvl w:ilvl="5" w:tplc="0409001B" w:tentative="1">
+      <w:start w:val="1"/>
+      <w:numFmt w:val="lowerRoman"/>
+      <w:lvlText w:val="%6."/>
+      <w:lvlJc w:val="right"/>
+      <w:pPr>
+        <w:ind w:left="2568" w:hanging="420"/>
+      </w:pPr>
+    </w:lvl>
+    <w:lvl w:ilvl="6" w:tplc="0409000F" w:tentative="1">
+      <w:start w:val="1"/>
+      <w:numFmt w:val="decimal"/>
+      <w:lvlText w:val="%7."/>
+      <w:lvlJc w:val="left"/>
+      <w:pPr>
+        <w:ind w:left="2988" w:hanging="420"/>
+      </w:pPr>
+    </w:lvl>
+    <w:lvl w:ilvl="7" w:tplc="04090019" w:tentative="1">
+      <w:start w:val="1"/>
+      <w:numFmt w:val="lowerLetter"/>
+      <w:lvlText w:val="%8)"/>
+      <w:lvlJc w:val="left"/>
+      <w:pPr>
+        <w:ind w:left="3408" w:hanging="420"/>
+      </w:pPr>
+    </w:lvl>
+    <w:lvl w:ilvl="8" w:tplc="0409001B" w:tentative="1">
+      <w:start w:val="1"/>
+      <w:numFmt w:val="lowerRoman"/>
+      <w:lvlText w:val="%9."/>
+      <w:lvlJc w:val="right"/>
+      <w:pPr>
+        <w:ind w:left="3828" w:hanging="420"/>
+      </w:pPr>
+    </w:lvl>
+  </w:abstractNum>
+  <w:abstractNum w:abstractNumId="15" w15:restartNumberingAfterBreak="0">
     <w:nsid w:val="59805381"/>
     <w:multiLevelType w:val="hybridMultilevel"/>
     <w:tmpl w:val="2584B320"/>
@@ -7239,7 +7406,7 @@
       </w:pPr>
     </w:lvl>
   </w:abstractNum>
-  <w:abstractNum w:abstractNumId="14" w15:restartNumberingAfterBreak="0">
+  <w:abstractNum w:abstractNumId="16" w15:restartNumberingAfterBreak="0">
     <w:nsid w:val="5DC04E7B"/>
     <w:multiLevelType w:val="hybridMultilevel"/>
     <w:tmpl w:val="777E942A"/>
@@ -7328,7 +7495,7 @@
       </w:pPr>
     </w:lvl>
   </w:abstractNum>
-  <w:abstractNum w:abstractNumId="15" w15:restartNumberingAfterBreak="0">
+  <w:abstractNum w:abstractNumId="17" w15:restartNumberingAfterBreak="0">
     <w:nsid w:val="61153AF1"/>
     <w:multiLevelType w:val="hybridMultilevel"/>
     <w:tmpl w:val="B2AE4FE6"/>
@@ -7417,7 +7584,7 @@
       </w:pPr>
     </w:lvl>
   </w:abstractNum>
-  <w:abstractNum w:abstractNumId="16" w15:restartNumberingAfterBreak="0">
+  <w:abstractNum w:abstractNumId="18" w15:restartNumberingAfterBreak="0">
     <w:nsid w:val="646C4622"/>
     <w:multiLevelType w:val="hybridMultilevel"/>
     <w:tmpl w:val="7BC84536"/>
@@ -7433,7 +7600,7 @@
         <w:ind w:left="360" w:hanging="360"/>
       </w:pPr>
       <w:rPr>
-        <w:rFonts w:ascii="SimSun" w:eastAsia="SimSun" w:hAnsi="SimSun" w:cs="Times New Roman" w:hint="eastAsia"/>
+        <w:rFonts w:ascii="宋体" w:eastAsia="宋体" w:hAnsi="宋体" w:cs="Times New Roman" w:hint="eastAsia"/>
         <w:b w:val="0"/>
         <w:color w:val="0000FF"/>
         <w:sz w:val="24"/>
@@ -7560,7 +7727,7 @@
       </w:rPr>
     </w:lvl>
   </w:abstractNum>
-  <w:abstractNum w:abstractNumId="17" w15:restartNumberingAfterBreak="0">
+  <w:abstractNum w:abstractNumId="19" w15:restartNumberingAfterBreak="0">
     <w:nsid w:val="6A51019F"/>
     <w:multiLevelType w:val="hybridMultilevel"/>
     <w:tmpl w:val="83B8BD3C"/>
@@ -7649,7 +7816,7 @@
       </w:pPr>
     </w:lvl>
   </w:abstractNum>
-  <w:abstractNum w:abstractNumId="18" w15:restartNumberingAfterBreak="0">
+  <w:abstractNum w:abstractNumId="20" w15:restartNumberingAfterBreak="0">
     <w:nsid w:val="6F7D4E1D"/>
     <w:multiLevelType w:val="hybridMultilevel"/>
     <w:tmpl w:val="E0885BEC"/>
@@ -7738,7 +7905,7 @@
       </w:pPr>
     </w:lvl>
   </w:abstractNum>
-  <w:abstractNum w:abstractNumId="19" w15:restartNumberingAfterBreak="0">
+  <w:abstractNum w:abstractNumId="21" w15:restartNumberingAfterBreak="0">
     <w:nsid w:val="78FF0FE8"/>
     <w:multiLevelType w:val="hybridMultilevel"/>
     <w:tmpl w:val="DDD6E806"/>
@@ -7858,61 +8025,67 @@
     <w:abstractNumId w:val="0"/>
   </w:num>
   <w:num w:numId="2">
+    <w:abstractNumId w:val="7"/>
+  </w:num>
+  <w:num w:numId="3">
     <w:abstractNumId w:val="6"/>
   </w:num>
-  <w:num w:numId="3">
+  <w:num w:numId="4">
+    <w:abstractNumId w:val="21"/>
+  </w:num>
+  <w:num w:numId="5">
+    <w:abstractNumId w:val="18"/>
+  </w:num>
+  <w:num w:numId="6">
     <w:abstractNumId w:val="5"/>
   </w:num>
-  <w:num w:numId="4">
+  <w:num w:numId="7">
+    <w:abstractNumId w:val="16"/>
+  </w:num>
+  <w:num w:numId="8">
+    <w:abstractNumId w:val="17"/>
+  </w:num>
+  <w:num w:numId="9">
+    <w:abstractNumId w:val="15"/>
+  </w:num>
+  <w:num w:numId="10">
+    <w:abstractNumId w:val="11"/>
+  </w:num>
+  <w:num w:numId="11">
+    <w:abstractNumId w:val="13"/>
+  </w:num>
+  <w:num w:numId="12">
+    <w:abstractNumId w:val="8"/>
+  </w:num>
+  <w:num w:numId="13">
+    <w:abstractNumId w:val="3"/>
+  </w:num>
+  <w:num w:numId="14">
+    <w:abstractNumId w:val="20"/>
+  </w:num>
+  <w:num w:numId="15">
     <w:abstractNumId w:val="19"/>
   </w:num>
-  <w:num w:numId="5">
-    <w:abstractNumId w:val="16"/>
-  </w:num>
-  <w:num w:numId="6">
-    <w:abstractNumId w:val="4"/>
-  </w:num>
-  <w:num w:numId="7">
-    <w:abstractNumId w:val="14"/>
-  </w:num>
-  <w:num w:numId="8">
-    <w:abstractNumId w:val="15"/>
-  </w:num>
-  <w:num w:numId="9">
-    <w:abstractNumId w:val="13"/>
-  </w:num>
-  <w:num w:numId="10">
+  <w:num w:numId="16">
     <w:abstractNumId w:val="10"/>
   </w:num>
-  <w:num w:numId="11">
-    <w:abstractNumId w:val="12"/>
-  </w:num>
-  <w:num w:numId="12">
-    <w:abstractNumId w:val="7"/>
-  </w:num>
-  <w:num w:numId="13">
-    <w:abstractNumId w:val="2"/>
-  </w:num>
-  <w:num w:numId="14">
-    <w:abstractNumId w:val="18"/>
-  </w:num>
-  <w:num w:numId="15">
-    <w:abstractNumId w:val="17"/>
-  </w:num>
-  <w:num w:numId="16">
-    <w:abstractNumId w:val="9"/>
-  </w:num>
   <w:num w:numId="17">
-    <w:abstractNumId w:val="3"/>
+    <w:abstractNumId w:val="4"/>
   </w:num>
   <w:num w:numId="18">
     <w:abstractNumId w:val="1"/>
   </w:num>
   <w:num w:numId="19">
-    <w:abstractNumId w:val="11"/>
+    <w:abstractNumId w:val="12"/>
   </w:num>
   <w:num w:numId="20">
-    <w:abstractNumId w:val="8"/>
+    <w:abstractNumId w:val="9"/>
+  </w:num>
+  <w:num w:numId="21">
+    <w:abstractNumId w:val="14"/>
+  </w:num>
+  <w:num w:numId="22">
+    <w:abstractNumId w:val="2"/>
   </w:num>
 </w:numbering>
 </file>
@@ -7922,7 +8095,7 @@
   <w:docDefaults>
     <w:rPrDefault>
       <w:rPr>
-        <w:rFonts w:ascii="Times New Roman" w:eastAsia="SimSun" w:hAnsi="Times New Roman" w:cs="Times New Roman"/>
+        <w:rFonts w:ascii="Times New Roman" w:eastAsia="宋体" w:hAnsi="Times New Roman" w:cs="Times New Roman"/>
         <w:lang w:val="en-US" w:eastAsia="zh-CN" w:bidi="ar-SA"/>
       </w:rPr>
     </w:rPrDefault>
@@ -8210,7 +8383,7 @@
     <w:lsdException w:name="Unresolved Mention" w:uiPriority="47"/>
     <w:lsdException w:name="Smart Link" w:uiPriority="48"/>
   </w:latentStyles>
-  <w:style w:type="paragraph" w:default="1" w:styleId="Normal">
+  <w:style w:type="paragraph" w:default="1" w:styleId="a">
     <w:name w:val="Normal"/>
     <w:qFormat/>
     <w:pPr>
@@ -8227,9 +8400,9 @@
       <w:sz w:val="21"/>
     </w:rPr>
   </w:style>
-  <w:style w:type="paragraph" w:styleId="Heading1">
+  <w:style w:type="paragraph" w:styleId="1">
     <w:name w:val="heading 1"/>
-    <w:basedOn w:val="Normal"/>
+    <w:basedOn w:val="a"/>
     <w:qFormat/>
     <w:pPr>
       <w:spacing w:before="240" w:after="120"/>
@@ -8242,9 +8415,9 @@
       <w:sz w:val="24"/>
     </w:rPr>
   </w:style>
-  <w:style w:type="paragraph" w:styleId="Heading2">
+  <w:style w:type="paragraph" w:styleId="2">
     <w:name w:val="heading 2"/>
-    <w:basedOn w:val="Normal"/>
+    <w:basedOn w:val="a"/>
     <w:qFormat/>
     <w:pPr>
       <w:spacing w:before="120"/>
@@ -8257,9 +8430,9 @@
       <w:sz w:val="24"/>
     </w:rPr>
   </w:style>
-  <w:style w:type="paragraph" w:styleId="Heading3">
+  <w:style w:type="paragraph" w:styleId="3">
     <w:name w:val="heading 3"/>
-    <w:basedOn w:val="Normal"/>
+    <w:basedOn w:val="a"/>
     <w:qFormat/>
     <w:pPr>
       <w:spacing w:before="105"/>
@@ -8269,9 +8442,9 @@
       <w:b/>
     </w:rPr>
   </w:style>
-  <w:style w:type="paragraph" w:styleId="Heading4">
+  <w:style w:type="paragraph" w:styleId="4">
     <w:name w:val="heading 4"/>
-    <w:basedOn w:val="Normal"/>
+    <w:basedOn w:val="a"/>
     <w:qFormat/>
     <w:pPr>
       <w:spacing w:before="105"/>
@@ -8281,9 +8454,9 @@
       <w:b/>
     </w:rPr>
   </w:style>
-  <w:style w:type="paragraph" w:styleId="Heading5">
+  <w:style w:type="paragraph" w:styleId="5">
     <w:name w:val="heading 5"/>
-    <w:basedOn w:val="Normal"/>
+    <w:basedOn w:val="a"/>
     <w:qFormat/>
     <w:pPr>
       <w:numPr>
@@ -8295,13 +8468,13 @@
       <w:b/>
     </w:rPr>
   </w:style>
-  <w:style w:type="character" w:default="1" w:styleId="DefaultParagraphFont">
+  <w:style w:type="character" w:default="1" w:styleId="a0">
     <w:name w:val="Default Paragraph Font"/>
     <w:uiPriority w:val="1"/>
     <w:semiHidden/>
     <w:unhideWhenUsed/>
   </w:style>
-  <w:style w:type="table" w:default="1" w:styleId="TableNormal">
+  <w:style w:type="table" w:default="1" w:styleId="a1">
     <w:name w:val="Normal Table"/>
     <w:uiPriority w:val="99"/>
     <w:semiHidden/>
@@ -8316,16 +8489,16 @@
       </w:tblCellMar>
     </w:tblPr>
   </w:style>
-  <w:style w:type="numbering" w:default="1" w:styleId="NoList">
+  <w:style w:type="numbering" w:default="1" w:styleId="a2">
     <w:name w:val="No List"/>
     <w:uiPriority w:val="99"/>
     <w:semiHidden/>
     <w:unhideWhenUsed/>
   </w:style>
-  <w:style w:type="paragraph" w:styleId="Header">
+  <w:style w:type="paragraph" w:styleId="a3">
     <w:name w:val="header"/>
-    <w:basedOn w:val="Normal"/>
-    <w:link w:val="HeaderChar"/>
+    <w:basedOn w:val="a"/>
+    <w:link w:val="a4"/>
     <w:pPr>
       <w:pBdr>
         <w:bottom w:val="single" w:sz="6" w:space="1" w:color="auto"/>
@@ -8341,9 +8514,9 @@
       <w:sz w:val="18"/>
     </w:rPr>
   </w:style>
-  <w:style w:type="paragraph" w:styleId="Footer">
+  <w:style w:type="paragraph" w:styleId="a5">
     <w:name w:val="footer"/>
-    <w:basedOn w:val="Normal"/>
+    <w:basedOn w:val="a"/>
     <w:pPr>
       <w:tabs>
         <w:tab w:val="center" w:pos="4153"/>
@@ -8356,9 +8529,9 @@
       <w:sz w:val="18"/>
     </w:rPr>
   </w:style>
-  <w:style w:type="paragraph" w:styleId="Title">
+  <w:style w:type="paragraph" w:styleId="a6">
     <w:name w:val="Title"/>
-    <w:basedOn w:val="Normal"/>
+    <w:basedOn w:val="a"/>
     <w:qFormat/>
     <w:pPr>
       <w:tabs>
@@ -8374,7 +8547,7 @@
   </w:style>
   <w:style w:type="paragraph" w:customStyle="1" w:styleId="DefaultText">
     <w:name w:val="Default Text"/>
-    <w:basedOn w:val="Normal"/>
+    <w:basedOn w:val="a"/>
     <w:pPr>
       <w:spacing w:line="240" w:lineRule="auto"/>
       <w:jc w:val="left"/>
@@ -8385,7 +8558,7 @@
   </w:style>
   <w:style w:type="paragraph" w:customStyle="1" w:styleId="TAH">
     <w:name w:val="TAH"/>
-    <w:basedOn w:val="Normal"/>
+    <w:basedOn w:val="a"/>
     <w:pPr>
       <w:keepNext/>
       <w:keepLines/>
@@ -8402,7 +8575,7 @@
   </w:style>
   <w:style w:type="paragraph" w:customStyle="1" w:styleId="TAC">
     <w:name w:val="TAC"/>
-    <w:basedOn w:val="Normal"/>
+    <w:basedOn w:val="a"/>
     <w:pPr>
       <w:keepNext/>
       <w:keepLines/>
@@ -8418,7 +8591,7 @@
   </w:style>
   <w:style w:type="paragraph" w:customStyle="1" w:styleId="TH">
     <w:name w:val="TH"/>
-    <w:basedOn w:val="Normal"/>
+    <w:basedOn w:val="a"/>
     <w:pPr>
       <w:keepNext/>
       <w:keepLines/>
@@ -8433,38 +8606,38 @@
       <w:lang w:val="en-GB"/>
     </w:rPr>
   </w:style>
-  <w:style w:type="paragraph" w:customStyle="1" w:styleId="1">
+  <w:style w:type="paragraph" w:customStyle="1" w:styleId="10">
     <w:name w:val="????1"/>
-    <w:basedOn w:val="Normal"/>
+    <w:basedOn w:val="a"/>
     <w:rPr>
-      <w:rFonts w:ascii="SimSun"/>
+      <w:rFonts w:ascii="宋体"/>
     </w:rPr>
   </w:style>
-  <w:style w:type="paragraph" w:customStyle="1" w:styleId="a">
+  <w:style w:type="paragraph" w:customStyle="1" w:styleId="a7">
     <w:name w:val="?????????¡ì??????????¡ì????????"/>
-    <w:basedOn w:val="Normal"/>
+    <w:basedOn w:val="a"/>
     <w:pPr>
       <w:jc w:val="left"/>
     </w:pPr>
     <w:rPr>
-      <w:rFonts w:ascii="SimSun"/>
+      <w:rFonts w:ascii="宋体"/>
     </w:rPr>
   </w:style>
-  <w:style w:type="paragraph" w:customStyle="1" w:styleId="4">
+  <w:style w:type="paragraph" w:customStyle="1" w:styleId="40">
     <w:name w:val="????4"/>
-    <w:basedOn w:val="Normal"/>
+    <w:basedOn w:val="a"/>
     <w:pPr>
       <w:spacing w:line="240" w:lineRule="auto"/>
       <w:ind w:left="1193"/>
       <w:jc w:val="left"/>
     </w:pPr>
     <w:rPr>
-      <w:rFonts w:ascii="SimSun"/>
+      <w:rFonts w:ascii="宋体"/>
     </w:rPr>
   </w:style>
   <w:style w:type="paragraph" w:customStyle="1" w:styleId="oa">
     <w:name w:val="??|????????¨¬????|????????¨¬?????????????¨¬??????????¡§?????????¡§???????????¡§????o????????¡§?????a"/>
-    <w:basedOn w:val="Normal"/>
+    <w:basedOn w:val="a"/>
     <w:pPr>
       <w:tabs>
         <w:tab w:val="left" w:pos="0"/>
@@ -8479,36 +8652,36 @@
   </w:style>
   <w:style w:type="paragraph" w:customStyle="1" w:styleId="ao">
     <w:name w:val="????????¡§????a?o?"/>
-    <w:basedOn w:val="Normal"/>
+    <w:basedOn w:val="a"/>
     <w:pPr>
       <w:spacing w:after="210" w:line="240" w:lineRule="auto"/>
       <w:jc w:val="center"/>
     </w:pPr>
     <w:rPr>
-      <w:rFonts w:ascii="SimSun"/>
+      <w:rFonts w:ascii="宋体"/>
     </w:rPr>
   </w:style>
   <w:style w:type="paragraph" w:customStyle="1" w:styleId="ao0">
     <w:name w:val="?????????¨¬??????????¡§?????????¡§???????????¡§????ao?"/>
-    <w:basedOn w:val="Normal"/>
+    <w:basedOn w:val="a"/>
     <w:pPr>
       <w:spacing w:before="210" w:line="240" w:lineRule="auto"/>
       <w:jc w:val="center"/>
     </w:pPr>
     <w:rPr>
-      <w:rFonts w:ascii="SimSun"/>
+      <w:rFonts w:ascii="宋体"/>
     </w:rPr>
   </w:style>
   <w:style w:type="paragraph" w:customStyle="1" w:styleId="yoDD">
     <w:name w:val="?y??????????¡§????o?????????¨¬??????????¡§???|DD????"/>
-    <w:basedOn w:val="Normal"/>
+    <w:basedOn w:val="a"/>
     <w:pPr>
       <w:ind w:firstLine="425"/>
     </w:pPr>
   </w:style>
   <w:style w:type="paragraph" w:customStyle="1" w:styleId="aa">
     <w:name w:val="?a????????¡§??????a"/>
-    <w:basedOn w:val="Normal"/>
+    <w:basedOn w:val="a"/>
     <w:pPr>
       <w:tabs>
         <w:tab w:val="left" w:pos="907"/>
@@ -8518,7 +8691,7 @@
   </w:style>
   <w:style w:type="paragraph" w:customStyle="1" w:styleId="11o">
     <w:name w:val="1??????????¡§????1??????????¡§????o"/>
-    <w:basedOn w:val="Normal"/>
+    <w:basedOn w:val="a"/>
     <w:pPr>
       <w:tabs>
         <w:tab w:val="left" w:pos="907"/>
@@ -8528,7 +8701,7 @@
   </w:style>
   <w:style w:type="paragraph" w:customStyle="1" w:styleId="11">
     <w:name w:val="????11"/>
-    <w:basedOn w:val="Normal"/>
+    <w:basedOn w:val="a"/>
     <w:pPr>
       <w:keepNext/>
       <w:spacing w:line="240" w:lineRule="auto"/>
@@ -8536,18 +8709,18 @@
       <w:jc w:val="left"/>
     </w:pPr>
   </w:style>
-  <w:style w:type="paragraph" w:customStyle="1" w:styleId="2">
+  <w:style w:type="paragraph" w:customStyle="1" w:styleId="20">
     <w:name w:val="????2"/>
-    <w:basedOn w:val="Normal"/>
+    <w:basedOn w:val="a"/>
     <w:pPr>
       <w:spacing w:line="240" w:lineRule="auto"/>
       <w:ind w:left="473"/>
       <w:jc w:val="left"/>
     </w:pPr>
   </w:style>
-  <w:style w:type="paragraph" w:customStyle="1" w:styleId="3">
+  <w:style w:type="paragraph" w:customStyle="1" w:styleId="30">
     <w:name w:val="????3"/>
-    <w:basedOn w:val="Normal"/>
+    <w:basedOn w:val="a"/>
     <w:pPr>
       <w:spacing w:line="240" w:lineRule="auto"/>
       <w:ind w:left="833"/>
@@ -8556,41 +8729,41 @@
   </w:style>
   <w:style w:type="paragraph" w:customStyle="1" w:styleId="3oo">
     <w:name w:val="????????????¡§??????3?????????¨¬??????????¡§?????????¡§???????????¡§????????????¡ì??????????¡ì???o????????????¨¬??????????¡§?????????¡§?????????????¡§??????????????¡§????o?"/>
-    <w:basedOn w:val="Normal"/>
+    <w:basedOn w:val="a"/>
     <w:pPr>
       <w:spacing w:line="240" w:lineRule="auto"/>
       <w:jc w:val="right"/>
     </w:pPr>
   </w:style>
-  <w:style w:type="paragraph" w:customStyle="1" w:styleId="a0">
+  <w:style w:type="paragraph" w:customStyle="1" w:styleId="a8">
     <w:name w:val="????"/>
-    <w:basedOn w:val="Normal"/>
+    <w:basedOn w:val="a"/>
     <w:pPr>
       <w:pageBreakBefore/>
       <w:spacing w:before="300" w:after="150"/>
       <w:jc w:val="center"/>
     </w:pPr>
     <w:rPr>
-      <w:rFonts w:ascii="SimHei" w:eastAsia="SimHei"/>
+      <w:rFonts w:ascii="黑体" w:eastAsia="黑体"/>
       <w:sz w:val="30"/>
     </w:rPr>
   </w:style>
   <w:style w:type="paragraph" w:customStyle="1" w:styleId="DT">
     <w:name w:val="DT??????"/>
-    <w:basedOn w:val="Normal"/>
+    <w:basedOn w:val="a"/>
     <w:pPr>
       <w:pageBreakBefore/>
       <w:spacing w:before="300" w:after="150"/>
       <w:jc w:val="center"/>
     </w:pPr>
     <w:rPr>
-      <w:rFonts w:ascii="SimHei" w:eastAsia="SimHei"/>
+      <w:rFonts w:ascii="黑体" w:eastAsia="黑体"/>
       <w:sz w:val="30"/>
     </w:rPr>
   </w:style>
   <w:style w:type="paragraph" w:customStyle="1" w:styleId="aoa">
     <w:name w:val="?????????¡ì??????????¡ì???a????|????????¨¬????|????????¨¬?????????????¨¬??????????¡§?????????¡§???????????¡§????o????????¡§?????a"/>
-    <w:basedOn w:val="Normal"/>
+    <w:basedOn w:val="a"/>
     <w:pPr>
       <w:jc w:val="center"/>
     </w:pPr>
@@ -8602,7 +8775,7 @@
   </w:style>
   <w:style w:type="paragraph" w:customStyle="1" w:styleId="aa0">
     <w:name w:val="?????????¡ì??????????¡ì???a???????????¨¬??????????¡§?????????¡§???????????¡§????a?????????????¨¬??????????¡§?????????¡§????"/>
-    <w:basedOn w:val="Normal"/>
+    <w:basedOn w:val="a"/>
     <w:pPr>
       <w:spacing w:line="240" w:lineRule="auto"/>
       <w:jc w:val="center"/>
@@ -8612,9 +8785,9 @@
       <w:sz w:val="24"/>
     </w:rPr>
   </w:style>
-  <w:style w:type="paragraph" w:customStyle="1" w:styleId="a1">
+  <w:style w:type="paragraph" w:customStyle="1" w:styleId="a9">
     <w:name w:val="?????????¨¬??????????¡§?????????¡§???????????¡§????a?????????????¨¬??????????¡§?????????¡§????"/>
-    <w:basedOn w:val="Normal"/>
+    <w:basedOn w:val="a"/>
     <w:pPr>
       <w:tabs>
         <w:tab w:val="decimal" w:pos="0"/>
@@ -8627,7 +8800,7 @@
   </w:style>
   <w:style w:type="paragraph" w:customStyle="1" w:styleId="o">
     <w:name w:val="????????¡§????????????¡§?????????????¨¬??????????¡§?????????¡§???????????¡§????o????????????¨¬??????????¡§?????????¡§????"/>
-    <w:basedOn w:val="Normal"/>
+    <w:basedOn w:val="a"/>
     <w:pPr>
       <w:spacing w:line="240" w:lineRule="auto"/>
       <w:jc w:val="left"/>
@@ -8643,10 +8816,10 @@
       <w:u w:val="single"/>
     </w:rPr>
   </w:style>
-  <w:style w:type="paragraph" w:styleId="BalloonText">
+  <w:style w:type="paragraph" w:styleId="ab">
     <w:name w:val="Balloon Text"/>
-    <w:basedOn w:val="Normal"/>
-    <w:link w:val="BalloonTextChar"/>
+    <w:basedOn w:val="a"/>
+    <w:link w:val="ac"/>
     <w:rsid w:val="00296BF8"/>
     <w:pPr>
       <w:spacing w:line="240" w:lineRule="auto"/>
@@ -8656,9 +8829,9 @@
       <w:szCs w:val="18"/>
     </w:rPr>
   </w:style>
-  <w:style w:type="character" w:customStyle="1" w:styleId="BalloonTextChar">
-    <w:name w:val="Balloon Text Char"/>
-    <w:link w:val="BalloonText"/>
+  <w:style w:type="character" w:customStyle="1" w:styleId="ac">
+    <w:name w:val="批注框文本 字符"/>
+    <w:link w:val="ab"/>
     <w:rsid w:val="00296BF8"/>
     <w:rPr>
       <w:noProof/>
@@ -8666,9 +8839,9 @@
       <w:szCs w:val="18"/>
     </w:rPr>
   </w:style>
-  <w:style w:type="character" w:customStyle="1" w:styleId="HeaderChar">
-    <w:name w:val="Header Char"/>
-    <w:link w:val="Header"/>
+  <w:style w:type="character" w:customStyle="1" w:styleId="a4">
+    <w:name w:val="页眉 字符"/>
+    <w:link w:val="a3"/>
     <w:uiPriority w:val="99"/>
     <w:rsid w:val="00296BF8"/>
     <w:rPr>
@@ -8676,7 +8849,7 @@
       <w:sz w:val="18"/>
     </w:rPr>
   </w:style>
-  <w:style w:type="character" w:styleId="CommentReference">
+  <w:style w:type="character" w:styleId="ad">
     <w:name w:val="annotation reference"/>
     <w:semiHidden/>
     <w:rsid w:val="003D0A09"/>
@@ -8685,19 +8858,19 @@
       <w:szCs w:val="21"/>
     </w:rPr>
   </w:style>
-  <w:style w:type="paragraph" w:styleId="CommentText">
+  <w:style w:type="paragraph" w:styleId="ae">
     <w:name w:val="annotation text"/>
-    <w:basedOn w:val="Normal"/>
+    <w:basedOn w:val="a"/>
     <w:semiHidden/>
     <w:rsid w:val="003D0A09"/>
     <w:pPr>
       <w:jc w:val="left"/>
     </w:pPr>
   </w:style>
-  <w:style w:type="paragraph" w:styleId="CommentSubject">
+  <w:style w:type="paragraph" w:styleId="af">
     <w:name w:val="annotation subject"/>
-    <w:basedOn w:val="CommentText"/>
-    <w:next w:val="CommentText"/>
+    <w:basedOn w:val="ae"/>
+    <w:next w:val="ae"/>
     <w:semiHidden/>
     <w:rsid w:val="003D0A09"/>
     <w:rPr>
@@ -8705,7 +8878,7 @@
       <w:bCs/>
     </w:rPr>
   </w:style>
-  <w:style w:type="character" w:styleId="Hyperlink">
+  <w:style w:type="character" w:styleId="af0">
     <w:name w:val="Hyperlink"/>
     <w:rsid w:val="004658E3"/>
     <w:rPr>
@@ -8713,33 +8886,33 @@
       <w:u w:val="single"/>
     </w:rPr>
   </w:style>
-  <w:style w:type="paragraph" w:styleId="FootnoteText">
+  <w:style w:type="paragraph" w:styleId="af1">
     <w:name w:val="footnote text"/>
-    <w:basedOn w:val="Normal"/>
-    <w:link w:val="FootnoteTextChar"/>
+    <w:basedOn w:val="a"/>
+    <w:link w:val="af2"/>
     <w:rsid w:val="00D64DE3"/>
     <w:rPr>
       <w:sz w:val="20"/>
     </w:rPr>
   </w:style>
-  <w:style w:type="character" w:customStyle="1" w:styleId="FootnoteTextChar">
-    <w:name w:val="Footnote Text Char"/>
-    <w:link w:val="FootnoteText"/>
+  <w:style w:type="character" w:customStyle="1" w:styleId="af2">
+    <w:name w:val="脚注文本 字符"/>
+    <w:link w:val="af1"/>
     <w:rsid w:val="00D64DE3"/>
     <w:rPr>
       <w:noProof/>
     </w:rPr>
   </w:style>
-  <w:style w:type="character" w:styleId="FootnoteReference">
+  <w:style w:type="character" w:styleId="af3">
     <w:name w:val="footnote reference"/>
     <w:rsid w:val="00D64DE3"/>
     <w:rPr>
       <w:vertAlign w:val="superscript"/>
     </w:rPr>
   </w:style>
-  <w:style w:type="character" w:styleId="PlaceholderText">
+  <w:style w:type="character" w:styleId="af4">
     <w:name w:val="Placeholder Text"/>
-    <w:basedOn w:val="DefaultParagraphFont"/>
+    <w:basedOn w:val="a0"/>
     <w:uiPriority w:val="99"/>
     <w:unhideWhenUsed/>
     <w:rsid w:val="003A0FA7"/>
@@ -8747,10 +8920,10 @@
       <w:color w:val="808080"/>
     </w:rPr>
   </w:style>
-  <w:style w:type="paragraph" w:styleId="HTMLPreformatted">
+  <w:style w:type="paragraph" w:styleId="HTML">
     <w:name w:val="HTML Preformatted"/>
-    <w:basedOn w:val="Normal"/>
-    <w:link w:val="HTMLPreformattedChar"/>
+    <w:basedOn w:val="a"/>
+    <w:link w:val="HTML0"/>
     <w:uiPriority w:val="99"/>
     <w:unhideWhenUsed/>
     <w:rsid w:val="003A0FA7"/>
@@ -8787,10 +8960,10 @@
       <w:sz w:val="20"/>
     </w:rPr>
   </w:style>
-  <w:style w:type="character" w:customStyle="1" w:styleId="HTMLPreformattedChar">
-    <w:name w:val="HTML Preformatted Char"/>
-    <w:basedOn w:val="DefaultParagraphFont"/>
-    <w:link w:val="HTMLPreformatted"/>
+  <w:style w:type="character" w:customStyle="1" w:styleId="HTML0">
+    <w:name w:val="HTML 预设格式 字符"/>
+    <w:basedOn w:val="a0"/>
+    <w:link w:val="HTML"/>
     <w:uiPriority w:val="99"/>
     <w:rsid w:val="003A0FA7"/>
     <w:rPr>
@@ -8799,23 +8972,43 @@
   </w:style>
   <w:style w:type="character" w:customStyle="1" w:styleId="p">
     <w:name w:val="p"/>
-    <w:basedOn w:val="DefaultParagraphFont"/>
+    <w:basedOn w:val="a0"/>
     <w:rsid w:val="003A0FA7"/>
   </w:style>
   <w:style w:type="character" w:customStyle="1" w:styleId="nx">
     <w:name w:val="nx"/>
-    <w:basedOn w:val="DefaultParagraphFont"/>
+    <w:basedOn w:val="a0"/>
     <w:rsid w:val="003A0FA7"/>
   </w:style>
   <w:style w:type="character" w:customStyle="1" w:styleId="o0">
     <w:name w:val="o"/>
-    <w:basedOn w:val="DefaultParagraphFont"/>
+    <w:basedOn w:val="a0"/>
     <w:rsid w:val="003A0FA7"/>
   </w:style>
   <w:style w:type="character" w:customStyle="1" w:styleId="mi">
     <w:name w:val="mi"/>
-    <w:basedOn w:val="DefaultParagraphFont"/>
+    <w:basedOn w:val="a0"/>
     <w:rsid w:val="003A0FA7"/>
+  </w:style>
+  <w:style w:type="paragraph" w:styleId="af5">
+    <w:name w:val="List Paragraph"/>
+    <w:basedOn w:val="a"/>
+    <w:uiPriority w:val="72"/>
+    <w:qFormat/>
+    <w:rsid w:val="005D6D63"/>
+    <w:pPr>
+      <w:ind w:firstLineChars="200" w:firstLine="420"/>
+    </w:pPr>
+  </w:style>
+  <w:style w:type="character" w:styleId="af6">
+    <w:name w:val="Unresolved Mention"/>
+    <w:basedOn w:val="a0"/>
+    <w:uiPriority w:val="47"/>
+    <w:rsid w:val="005D6D63"/>
+    <w:rPr>
+      <w:color w:val="605E5C"/>
+      <w:shd w:val="clear" w:color="auto" w:fill="E1DFDD"/>
+    </w:rPr>
   </w:style>
 </w:styles>
 </file>
